--- a/ICTPRG430 Assessment 2.docx
+++ b/ICTPRG430 Assessment 2.docx
@@ -1253,25 +1253,7 @@
           <w:sz w:val="22"/>
           <w:szCs w:val="22"/>
         </w:rPr>
-        <w:t xml:space="preserve">The program will record data such as vehicle makes and models, driver's personal details, </w:t>
-      </w:r>
-      <w:proofErr w:type="spellStart"/>
-      <w:r>
-        <w:rPr>
-          <w:rFonts w:cs="Arial"/>
-          <w:sz w:val="22"/>
-          <w:szCs w:val="22"/>
-        </w:rPr>
-        <w:t>kilometers</w:t>
-      </w:r>
-      <w:proofErr w:type="spellEnd"/>
-      <w:r>
-        <w:rPr>
-          <w:rFonts w:cs="Arial"/>
-          <w:sz w:val="22"/>
-          <w:szCs w:val="22"/>
-        </w:rPr>
-        <w:t xml:space="preserve"> driven and other data.</w:t>
+        <w:t>The program will record data such as vehicle makes and models, driver's personal details, kilometers driven and other data.</w:t>
       </w:r>
     </w:p>
     <w:p>
@@ -1290,25 +1272,7 @@
           <w:sz w:val="22"/>
           <w:szCs w:val="22"/>
         </w:rPr>
-        <w:t xml:space="preserve">Although ultimately the company will want to be able to enter data via a menu </w:t>
-      </w:r>
-      <w:proofErr w:type="spellStart"/>
-      <w:r>
-        <w:rPr>
-          <w:rFonts w:cs="Arial"/>
-          <w:sz w:val="22"/>
-          <w:szCs w:val="22"/>
-        </w:rPr>
-        <w:t>sytem</w:t>
-      </w:r>
-      <w:proofErr w:type="spellEnd"/>
-      <w:r>
-        <w:rPr>
-          <w:rFonts w:cs="Arial"/>
-          <w:sz w:val="22"/>
-          <w:szCs w:val="22"/>
-        </w:rPr>
-        <w:t>, that is not your task. Y</w:t>
+        <w:t>Although ultimately the company will want to be able to enter data via a menu sytem, that is not your task. Y</w:t>
       </w:r>
       <w:r>
         <w:rPr>
@@ -1370,27 +1334,7 @@
           <w:sz w:val="22"/>
           <w:szCs w:val="22"/>
         </w:rPr>
-        <w:t xml:space="preserve">Creation of a menu system is not required at </w:t>
-      </w:r>
-      <w:proofErr w:type="spellStart"/>
-      <w:r>
-        <w:rPr>
-          <w:rFonts w:cs="Arial"/>
-          <w:i/>
-          <w:sz w:val="22"/>
-          <w:szCs w:val="22"/>
-        </w:rPr>
-        <w:t>anytime</w:t>
-      </w:r>
-      <w:proofErr w:type="spellEnd"/>
-      <w:r>
-        <w:rPr>
-          <w:rFonts w:cs="Arial"/>
-          <w:i/>
-          <w:sz w:val="22"/>
-          <w:szCs w:val="22"/>
-        </w:rPr>
-        <w:t xml:space="preserve"> during this assessment.</w:t>
+        <w:t>Creation of a menu system is not required at anytime during this assessment.</w:t>
       </w:r>
     </w:p>
     <w:p>
@@ -2166,25 +2110,7 @@
           <w:sz w:val="22"/>
           <w:szCs w:val="22"/>
         </w:rPr>
-        <w:t xml:space="preserve">to meet the </w:t>
-      </w:r>
-      <w:proofErr w:type="gramStart"/>
-      <w:r>
-        <w:rPr>
-          <w:rFonts w:ascii="Arial" w:hAnsi="Arial"/>
-          <w:sz w:val="22"/>
-          <w:szCs w:val="22"/>
-        </w:rPr>
-        <w:t>clients</w:t>
-      </w:r>
-      <w:proofErr w:type="gramEnd"/>
-      <w:r>
-        <w:rPr>
-          <w:rFonts w:ascii="Arial" w:hAnsi="Arial"/>
-          <w:sz w:val="22"/>
-          <w:szCs w:val="22"/>
-        </w:rPr>
-        <w:t xml:space="preserve"> requirements</w:t>
+        <w:t>to meet the clients requirements</w:t>
       </w:r>
     </w:p>
     <w:p>
@@ -2438,27 +2364,7 @@
                 <w:sz w:val="22"/>
                 <w:szCs w:val="22"/>
               </w:rPr>
-              <w:t>quence, selection and iteration that might occur within a class and/or within the main body of code (</w:t>
-            </w:r>
-            <w:proofErr w:type="gramStart"/>
-            <w:r>
-              <w:rPr>
-                <w:rFonts w:cs="Arial"/>
-                <w:i/>
-                <w:sz w:val="22"/>
-                <w:szCs w:val="22"/>
-              </w:rPr>
-              <w:t>main(</w:t>
-            </w:r>
-            <w:proofErr w:type="gramEnd"/>
-            <w:r>
-              <w:rPr>
-                <w:rFonts w:cs="Arial"/>
-                <w:i/>
-                <w:sz w:val="22"/>
-                <w:szCs w:val="22"/>
-              </w:rPr>
-              <w:t>))</w:t>
+              <w:t>quence, selection and iteration that might occur within a class and/or within the main body of code (main())</w:t>
             </w:r>
           </w:p>
           <w:p>
@@ -2816,25 +2722,7 @@
           <w:sz w:val="22"/>
           <w:szCs w:val="22"/>
         </w:rPr>
-        <w:t xml:space="preserve">Also include at the top of the program the authors name, the date created, and an overview of the </w:t>
-      </w:r>
-      <w:proofErr w:type="gramStart"/>
-      <w:r>
-        <w:rPr>
-          <w:rFonts w:cs="Arial"/>
-          <w:sz w:val="22"/>
-          <w:szCs w:val="22"/>
-        </w:rPr>
-        <w:t>codes</w:t>
-      </w:r>
-      <w:proofErr w:type="gramEnd"/>
-      <w:r>
-        <w:rPr>
-          <w:rFonts w:cs="Arial"/>
-          <w:sz w:val="22"/>
-          <w:szCs w:val="22"/>
-        </w:rPr>
-        <w:t xml:space="preserve"> functionality.  Include </w:t>
+        <w:t xml:space="preserve">Also include at the top of the program the authors name, the date created, and an overview of the codes functionality.  Include </w:t>
       </w:r>
       <w:r>
         <w:rPr>
@@ -3206,6 +3094,13 @@
                 <w:color w:val="000000"/>
               </w:rPr>
             </w:pPr>
+            <w:r>
+              <w:rPr>
+                <w:b/>
+                <w:color w:val="000000"/>
+              </w:rPr>
+              <w:t>done</w:t>
+            </w:r>
           </w:p>
         </w:tc>
       </w:tr>
@@ -3280,6 +3175,13 @@
                 <w:color w:val="000000"/>
               </w:rPr>
             </w:pPr>
+            <w:r>
+              <w:rPr>
+                <w:b/>
+                <w:color w:val="000000"/>
+              </w:rPr>
+              <w:t>done</w:t>
+            </w:r>
           </w:p>
         </w:tc>
       </w:tr>
@@ -3338,6 +3240,13 @@
                 <w:color w:val="000000"/>
               </w:rPr>
             </w:pPr>
+            <w:r>
+              <w:rPr>
+                <w:b/>
+                <w:color w:val="000000"/>
+              </w:rPr>
+              <w:t>done</w:t>
+            </w:r>
           </w:p>
         </w:tc>
       </w:tr>
@@ -3509,6 +3418,13 @@
                 <w:color w:val="000000"/>
               </w:rPr>
             </w:pPr>
+            <w:r>
+              <w:rPr>
+                <w:b/>
+                <w:color w:val="000000"/>
+              </w:rPr>
+              <w:t>done</w:t>
+            </w:r>
           </w:p>
         </w:tc>
       </w:tr>
@@ -3743,6 +3659,13 @@
                 <w:color w:val="000000"/>
               </w:rPr>
             </w:pPr>
+            <w:r>
+              <w:rPr>
+                <w:b/>
+                <w:color w:val="000000"/>
+              </w:rPr>
+              <w:t>done</w:t>
+            </w:r>
           </w:p>
         </w:tc>
       </w:tr>
@@ -3809,6 +3732,13 @@
                 <w:color w:val="000000"/>
               </w:rPr>
             </w:pPr>
+            <w:r>
+              <w:rPr>
+                <w:b/>
+                <w:color w:val="000000"/>
+              </w:rPr>
+              <w:t>done</w:t>
+            </w:r>
           </w:p>
         </w:tc>
       </w:tr>
@@ -3852,25 +3782,7 @@
                 <w:sz w:val="22"/>
                 <w:szCs w:val="22"/>
               </w:rPr>
-              <w:t xml:space="preserve">to change the </w:t>
-            </w:r>
-            <w:proofErr w:type="spellStart"/>
-            <w:r>
-              <w:rPr>
-                <w:rFonts w:cs="Arial"/>
-                <w:sz w:val="22"/>
-                <w:szCs w:val="22"/>
-              </w:rPr>
-              <w:t>color</w:t>
-            </w:r>
-            <w:proofErr w:type="spellEnd"/>
-            <w:r>
-              <w:rPr>
-                <w:rFonts w:cs="Arial"/>
-                <w:sz w:val="22"/>
-                <w:szCs w:val="22"/>
-              </w:rPr>
-              <w:t xml:space="preserve"> of any given car </w:t>
+              <w:t xml:space="preserve">to change the color of any given car </w:t>
             </w:r>
           </w:p>
         </w:tc>
@@ -3885,6 +3797,13 @@
                 <w:color w:val="000000"/>
               </w:rPr>
             </w:pPr>
+            <w:r>
+              <w:rPr>
+                <w:b/>
+                <w:color w:val="000000"/>
+              </w:rPr>
+              <w:t>done</w:t>
+            </w:r>
           </w:p>
         </w:tc>
       </w:tr>
@@ -3975,6 +3894,13 @@
                 <w:color w:val="000000"/>
               </w:rPr>
             </w:pPr>
+            <w:r>
+              <w:rPr>
+                <w:b/>
+                <w:color w:val="000000"/>
+              </w:rPr>
+              <w:t>done</w:t>
+            </w:r>
           </w:p>
         </w:tc>
       </w:tr>
@@ -4081,6 +4007,13 @@
                 <w:color w:val="000000"/>
               </w:rPr>
             </w:pPr>
+            <w:r>
+              <w:rPr>
+                <w:b/>
+                <w:color w:val="000000"/>
+              </w:rPr>
+              <w:t>done</w:t>
+            </w:r>
           </w:p>
         </w:tc>
       </w:tr>
@@ -4156,6 +4089,13 @@
                 <w:color w:val="000000"/>
               </w:rPr>
             </w:pPr>
+            <w:r>
+              <w:rPr>
+                <w:b/>
+                <w:color w:val="000000"/>
+              </w:rPr>
+              <w:t>done</w:t>
+            </w:r>
           </w:p>
         </w:tc>
       </w:tr>
@@ -4248,27 +4188,7 @@
                 <w:sz w:val="22"/>
                 <w:szCs w:val="22"/>
               </w:rPr>
-              <w:t>(</w:t>
-            </w:r>
-            <w:proofErr w:type="gramStart"/>
-            <w:r>
-              <w:rPr>
-                <w:rFonts w:cs="Arial"/>
-                <w:i/>
-                <w:sz w:val="22"/>
-                <w:szCs w:val="22"/>
-              </w:rPr>
-              <w:t>registration</w:t>
-            </w:r>
-            <w:proofErr w:type="gramEnd"/>
-            <w:r>
-              <w:rPr>
-                <w:rFonts w:cs="Arial"/>
-                <w:i/>
-                <w:sz w:val="22"/>
-                <w:szCs w:val="22"/>
-              </w:rPr>
-              <w:t xml:space="preserve"> number, make, model and kilometres driven)</w:t>
+              <w:t>(registration number, make, model and kilometres driven)</w:t>
             </w:r>
           </w:p>
         </w:tc>
@@ -4283,6 +4203,13 @@
                 <w:color w:val="000000"/>
               </w:rPr>
             </w:pPr>
+            <w:r>
+              <w:rPr>
+                <w:b/>
+                <w:color w:val="000000"/>
+              </w:rPr>
+              <w:t>done</w:t>
+            </w:r>
           </w:p>
         </w:tc>
       </w:tr>
@@ -4324,6 +4251,13 @@
                 <w:color w:val="000000"/>
               </w:rPr>
             </w:pPr>
+            <w:r>
+              <w:rPr>
+                <w:b/>
+                <w:color w:val="000000"/>
+              </w:rPr>
+              <w:t>done</w:t>
+            </w:r>
           </w:p>
         </w:tc>
       </w:tr>
@@ -4411,21 +4345,12 @@
                 <w:szCs w:val="22"/>
               </w:rPr>
             </w:pPr>
-            <w:proofErr w:type="gramStart"/>
             <w:r>
               <w:rPr>
                 <w:rFonts w:ascii="Courier New" w:hAnsi="Courier New" w:cs="Courier New"/>
                 <w:szCs w:val="22"/>
               </w:rPr>
-              <w:t>Street :</w:t>
-            </w:r>
-            <w:proofErr w:type="gramEnd"/>
-            <w:r>
-              <w:rPr>
-                <w:rFonts w:ascii="Courier New" w:hAnsi="Courier New" w:cs="Courier New"/>
-                <w:szCs w:val="22"/>
-              </w:rPr>
-              <w:t xml:space="preserve"> 24 Lincoln Road</w:t>
+              <w:t>Street : 24 Lincoln Road</w:t>
             </w:r>
             <w:r>
               <w:rPr>
@@ -4464,6 +4389,13 @@
                 <w:color w:val="000000"/>
               </w:rPr>
             </w:pPr>
+            <w:r>
+              <w:rPr>
+                <w:b/>
+                <w:color w:val="000000"/>
+              </w:rPr>
+              <w:t>done</w:t>
+            </w:r>
           </w:p>
         </w:tc>
       </w:tr>
@@ -4548,23 +4480,7 @@
                 <w:rFonts w:ascii="Courier New" w:hAnsi="Courier New" w:cs="Courier New"/>
                 <w:szCs w:val="22"/>
               </w:rPr>
-              <w:t xml:space="preserve">The driver is licenced to drive in the following </w:t>
-            </w:r>
-            <w:proofErr w:type="gramStart"/>
-            <w:r>
-              <w:rPr>
-                <w:rFonts w:ascii="Courier New" w:hAnsi="Courier New" w:cs="Courier New"/>
-                <w:szCs w:val="22"/>
-              </w:rPr>
-              <w:t>states :</w:t>
-            </w:r>
-            <w:proofErr w:type="gramEnd"/>
-            <w:r>
-              <w:rPr>
-                <w:rFonts w:ascii="Courier New" w:hAnsi="Courier New" w:cs="Courier New"/>
-                <w:szCs w:val="22"/>
-              </w:rPr>
-              <w:t xml:space="preserve"> Victoria :  New South</w:t>
+              <w:t>The driver is licenced to drive in the following states : Victoria :  New South</w:t>
             </w:r>
             <w:r>
               <w:rPr>
@@ -4586,6 +4502,13 @@
                 <w:color w:val="000000"/>
               </w:rPr>
             </w:pPr>
+            <w:r>
+              <w:rPr>
+                <w:b/>
+                <w:color w:val="000000"/>
+              </w:rPr>
+              <w:t>done</w:t>
+            </w:r>
           </w:p>
         </w:tc>
       </w:tr>
@@ -4735,6 +4658,13 @@
                 <w:color w:val="000000"/>
               </w:rPr>
             </w:pPr>
+            <w:r>
+              <w:rPr>
+                <w:b/>
+                <w:color w:val="000000"/>
+              </w:rPr>
+              <w:t>done</w:t>
+            </w:r>
           </w:p>
         </w:tc>
       </w:tr>
@@ -4762,25 +4692,7 @@
                 <w:sz w:val="22"/>
                 <w:szCs w:val="22"/>
               </w:rPr>
-              <w:t xml:space="preserve">For proof of </w:t>
-            </w:r>
-            <w:proofErr w:type="gramStart"/>
-            <w:r>
-              <w:rPr>
-                <w:rFonts w:cs="Arial"/>
-                <w:sz w:val="22"/>
-                <w:szCs w:val="22"/>
-              </w:rPr>
-              <w:t>concept</w:t>
-            </w:r>
-            <w:proofErr w:type="gramEnd"/>
-            <w:r>
-              <w:rPr>
-                <w:rFonts w:cs="Arial"/>
-                <w:sz w:val="22"/>
-                <w:szCs w:val="22"/>
-              </w:rPr>
-              <w:t xml:space="preserve"> you are to </w:t>
+              <w:t xml:space="preserve">For proof of concept you are to </w:t>
             </w:r>
             <w:r>
               <w:rPr>
@@ -5168,23 +5080,13 @@
         </w:rPr>
         <w:t xml:space="preserve">a short </w:t>
       </w:r>
-      <w:proofErr w:type="gramStart"/>
-      <w:r>
-        <w:rPr>
-          <w:rFonts w:cs="Arial"/>
-          <w:sz w:val="22"/>
-          <w:szCs w:val="22"/>
-        </w:rPr>
-        <w:t>3 minute</w:t>
-      </w:r>
-      <w:proofErr w:type="gramEnd"/>
-      <w:r>
-        <w:rPr>
-          <w:rFonts w:cs="Arial"/>
-          <w:sz w:val="22"/>
-          <w:szCs w:val="22"/>
-        </w:rPr>
-        <w:t xml:space="preserve"> </w:t>
+      <w:r>
+        <w:rPr>
+          <w:rFonts w:cs="Arial"/>
+          <w:sz w:val="22"/>
+          <w:szCs w:val="22"/>
+        </w:rPr>
+        <w:t xml:space="preserve">3 minute </w:t>
       </w:r>
       <w:r>
         <w:rPr>
@@ -5812,7 +5714,6 @@
                 <w:lang w:eastAsia="en-AU" w:bidi="hi-IN"/>
               </w:rPr>
             </w:pPr>
-            <w:proofErr w:type="gramStart"/>
             <w:r>
               <w:rPr>
                 <w:rFonts w:ascii="Verdana" w:hAnsi="Verdana"/>
@@ -5820,17 +5721,7 @@
                 <w:color w:val="auto"/>
                 <w:lang w:eastAsia="en-AU" w:bidi="hi-IN"/>
               </w:rPr>
-              <w:t>e.g.</w:t>
-            </w:r>
-            <w:proofErr w:type="gramEnd"/>
-            <w:r>
-              <w:rPr>
-                <w:rFonts w:ascii="Verdana" w:hAnsi="Verdana"/>
-                <w:i/>
-                <w:color w:val="auto"/>
-                <w:lang w:eastAsia="en-AU" w:bidi="hi-IN"/>
-              </w:rPr>
-              <w:t xml:space="preserve"> Code to view the text file is not being </w:t>
+              <w:t xml:space="preserve">e.g. Code to view the text file is not being </w:t>
             </w:r>
             <w:r>
               <w:rPr>
@@ -6443,7 +6334,6 @@
                 <w:lang w:eastAsia="en-AU" w:bidi="hi-IN"/>
               </w:rPr>
             </w:pPr>
-            <w:proofErr w:type="spellStart"/>
             <w:r>
               <w:rPr>
                 <w:rFonts w:ascii="Verdana" w:hAnsi="Verdana"/>
@@ -6451,17 +6341,7 @@
                 <w:sz w:val="20"/>
                 <w:lang w:eastAsia="en-AU" w:bidi="hi-IN"/>
               </w:rPr>
-              <w:t>e.g</w:t>
-            </w:r>
-            <w:proofErr w:type="spellEnd"/>
-            <w:r>
-              <w:rPr>
-                <w:rFonts w:ascii="Verdana" w:hAnsi="Verdana"/>
-                <w:color w:val="auto"/>
-                <w:sz w:val="20"/>
-                <w:lang w:eastAsia="en-AU" w:bidi="hi-IN"/>
-              </w:rPr>
-              <w:t xml:space="preserve"> Car1 general and specific data is displayed</w:t>
+              <w:t>e.g Car1 general and specific data is displayed</w:t>
             </w:r>
           </w:p>
         </w:tc>
@@ -6522,7 +6402,6 @@
                 <w:lang w:eastAsia="en-AU" w:bidi="hi-IN"/>
               </w:rPr>
             </w:pPr>
-            <w:proofErr w:type="spellStart"/>
             <w:r>
               <w:rPr>
                 <w:rFonts w:ascii="Verdana" w:hAnsi="Verdana"/>
@@ -6530,17 +6409,7 @@
                 <w:sz w:val="20"/>
                 <w:lang w:eastAsia="en-AU" w:bidi="hi-IN"/>
               </w:rPr>
-              <w:t>e.g</w:t>
-            </w:r>
-            <w:proofErr w:type="spellEnd"/>
-            <w:r>
-              <w:rPr>
-                <w:rFonts w:ascii="Verdana" w:hAnsi="Verdana"/>
-                <w:color w:val="auto"/>
-                <w:sz w:val="20"/>
-                <w:lang w:eastAsia="en-AU" w:bidi="hi-IN"/>
-              </w:rPr>
-              <w:t xml:space="preserve"> Car1 kilometres are updated</w:t>
+              <w:t>e.g Car1 kilometres are updated</w:t>
             </w:r>
           </w:p>
         </w:tc>
@@ -6601,7 +6470,6 @@
                 <w:lang w:eastAsia="en-AU" w:bidi="hi-IN"/>
               </w:rPr>
             </w:pPr>
-            <w:proofErr w:type="spellStart"/>
             <w:r>
               <w:rPr>
                 <w:rFonts w:ascii="Verdana" w:hAnsi="Verdana"/>
@@ -6609,37 +6477,7 @@
                 <w:sz w:val="20"/>
                 <w:lang w:eastAsia="en-AU" w:bidi="hi-IN"/>
               </w:rPr>
-              <w:t>e.g</w:t>
-            </w:r>
-            <w:proofErr w:type="spellEnd"/>
-            <w:r>
-              <w:rPr>
-                <w:rFonts w:ascii="Verdana" w:hAnsi="Verdana"/>
-                <w:color w:val="auto"/>
-                <w:sz w:val="20"/>
-                <w:lang w:eastAsia="en-AU" w:bidi="hi-IN"/>
-              </w:rPr>
-              <w:t xml:space="preserve"> Car1 </w:t>
-            </w:r>
-            <w:proofErr w:type="spellStart"/>
-            <w:r>
-              <w:rPr>
-                <w:rFonts w:ascii="Verdana" w:hAnsi="Verdana"/>
-                <w:color w:val="auto"/>
-                <w:sz w:val="20"/>
-                <w:lang w:eastAsia="en-AU" w:bidi="hi-IN"/>
-              </w:rPr>
-              <w:t>color</w:t>
-            </w:r>
-            <w:proofErr w:type="spellEnd"/>
-            <w:r>
-              <w:rPr>
-                <w:rFonts w:ascii="Verdana" w:hAnsi="Verdana"/>
-                <w:color w:val="auto"/>
-                <w:sz w:val="20"/>
-                <w:lang w:eastAsia="en-AU" w:bidi="hi-IN"/>
-              </w:rPr>
-              <w:t xml:space="preserve"> updated</w:t>
+              <w:t>e.g Car1 color updated</w:t>
             </w:r>
           </w:p>
         </w:tc>
@@ -7092,31 +6930,7 @@
                 <w:szCs w:val="20"/>
                 <w:lang w:eastAsia="en-AU" w:bidi="hi-IN"/>
               </w:rPr>
-              <w:t xml:space="preserve">Title: Car 1 </w:t>
-            </w:r>
-            <w:proofErr w:type="spellStart"/>
-            <w:r>
-              <w:rPr>
-                <w:rFonts w:asciiTheme="minorHAnsi" w:hAnsiTheme="minorHAnsi" w:cstheme="minorHAnsi"/>
-                <w:b/>
-                <w:color w:val="auto"/>
-                <w:sz w:val="20"/>
-                <w:szCs w:val="20"/>
-                <w:lang w:eastAsia="en-AU" w:bidi="hi-IN"/>
-              </w:rPr>
-              <w:t>Kilometers</w:t>
-            </w:r>
-            <w:proofErr w:type="spellEnd"/>
-            <w:r>
-              <w:rPr>
-                <w:rFonts w:asciiTheme="minorHAnsi" w:hAnsiTheme="minorHAnsi" w:cstheme="minorHAnsi"/>
-                <w:b/>
-                <w:color w:val="auto"/>
-                <w:sz w:val="20"/>
-                <w:szCs w:val="20"/>
-                <w:lang w:eastAsia="en-AU" w:bidi="hi-IN"/>
-              </w:rPr>
-              <w:t xml:space="preserve"> updated</w:t>
+              <w:t>Title: Car 1 Kilometers updated</w:t>
             </w:r>
           </w:p>
           <w:p>
@@ -7465,20 +7279,8 @@
                 <w:szCs w:val="20"/>
                 <w:lang w:eastAsia="en-AU" w:bidi="hi-IN"/>
               </w:rPr>
-              <w:t xml:space="preserve">2. Update car1 </w:t>
-            </w:r>
-            <w:proofErr w:type="spellStart"/>
-            <w:r>
-              <w:rPr>
-                <w:rFonts w:asciiTheme="minorHAnsi" w:hAnsiTheme="minorHAnsi" w:cstheme="minorHAnsi"/>
-                <w:color w:val="auto"/>
-                <w:sz w:val="20"/>
-                <w:szCs w:val="20"/>
-                <w:lang w:eastAsia="en-AU" w:bidi="hi-IN"/>
-              </w:rPr>
-              <w:t>Kilometers</w:t>
-            </w:r>
-            <w:proofErr w:type="spellEnd"/>
+              <w:t>2. Update car1 Kilometers</w:t>
+            </w:r>
             <w:r>
               <w:rPr>
                 <w:rFonts w:asciiTheme="minorHAnsi" w:hAnsiTheme="minorHAnsi" w:cstheme="minorHAnsi"/>
@@ -8982,25 +8784,7 @@
           <w:sz w:val="22"/>
           <w:szCs w:val="22"/>
         </w:rPr>
-        <w:t xml:space="preserve">Review application against </w:t>
-      </w:r>
-      <w:proofErr w:type="gramStart"/>
-      <w:r>
-        <w:rPr>
-          <w:rFonts w:ascii="Arial" w:hAnsi="Arial"/>
-          <w:sz w:val="22"/>
-          <w:szCs w:val="22"/>
-        </w:rPr>
-        <w:t>users</w:t>
-      </w:r>
-      <w:proofErr w:type="gramEnd"/>
-      <w:r>
-        <w:rPr>
-          <w:rFonts w:ascii="Arial" w:hAnsi="Arial"/>
-          <w:sz w:val="22"/>
-          <w:szCs w:val="22"/>
-        </w:rPr>
-        <w:t xml:space="preserve"> requirements</w:t>
+        <w:t>Review application against users requirements</w:t>
       </w:r>
     </w:p>
     <w:p>
@@ -9618,25 +9402,7 @@
           <w:sz w:val="22"/>
           <w:szCs w:val="22"/>
         </w:rPr>
-        <w:t xml:space="preserve">Ensure you have pulled all commits from the remote </w:t>
-      </w:r>
-      <w:proofErr w:type="spellStart"/>
-      <w:r>
-        <w:rPr>
-          <w:rFonts w:cs="Arial"/>
-          <w:sz w:val="22"/>
-          <w:szCs w:val="22"/>
-        </w:rPr>
-        <w:t>Github</w:t>
-      </w:r>
-      <w:proofErr w:type="spellEnd"/>
-      <w:r>
-        <w:rPr>
-          <w:rFonts w:cs="Arial"/>
-          <w:sz w:val="22"/>
-          <w:szCs w:val="22"/>
-        </w:rPr>
-        <w:t xml:space="preserve"> </w:t>
+        <w:t xml:space="preserve">Ensure you have pulled all commits from the remote Github </w:t>
       </w:r>
       <w:r>
         <w:rPr>
@@ -9861,25 +9627,7 @@
           <w:sz w:val="22"/>
           <w:szCs w:val="22"/>
         </w:rPr>
-        <w:t xml:space="preserve"> in a </w:t>
-      </w:r>
-      <w:proofErr w:type="gramStart"/>
-      <w:r>
-        <w:rPr>
-          <w:rFonts w:cs="Arial"/>
-          <w:sz w:val="22"/>
-          <w:szCs w:val="22"/>
-        </w:rPr>
-        <w:t>main(</w:t>
-      </w:r>
-      <w:proofErr w:type="gramEnd"/>
-      <w:r>
-        <w:rPr>
-          <w:rFonts w:cs="Arial"/>
-          <w:sz w:val="22"/>
-          <w:szCs w:val="22"/>
-        </w:rPr>
-        <w:t>) function</w:t>
+        <w:t xml:space="preserve"> in a main() function</w:t>
       </w:r>
       <w:r>
         <w:rPr>
@@ -10198,23 +9946,7 @@
           <w:rFonts w:ascii="Courier New" w:hAnsi="Courier New" w:cs="Courier New"/>
           <w:szCs w:val="22"/>
         </w:rPr>
-        <w:t xml:space="preserve">The driver Clarice Starling, has a driver licence </w:t>
-      </w:r>
-      <w:proofErr w:type="gramStart"/>
-      <w:r>
-        <w:rPr>
-          <w:rFonts w:ascii="Courier New" w:hAnsi="Courier New" w:cs="Courier New"/>
-          <w:szCs w:val="22"/>
-        </w:rPr>
-        <w:t>number :</w:t>
-      </w:r>
-      <w:proofErr w:type="gramEnd"/>
-      <w:r>
-        <w:rPr>
-          <w:rFonts w:ascii="Courier New" w:hAnsi="Courier New" w:cs="Courier New"/>
-          <w:szCs w:val="22"/>
-        </w:rPr>
-        <w:t xml:space="preserve"> 038121243</w:t>
+        <w:t>The driver Clarice Starling, has a driver licence number : 038121243</w:t>
       </w:r>
     </w:p>
     <w:p>
@@ -10233,23 +9965,7 @@
           <w:rFonts w:ascii="Courier New" w:hAnsi="Courier New" w:cs="Courier New"/>
           <w:szCs w:val="22"/>
         </w:rPr>
-        <w:t xml:space="preserve">Contact phone number </w:t>
-      </w:r>
-      <w:proofErr w:type="gramStart"/>
-      <w:r>
-        <w:rPr>
-          <w:rFonts w:ascii="Courier New" w:hAnsi="Courier New" w:cs="Courier New"/>
-          <w:szCs w:val="22"/>
-        </w:rPr>
-        <w:t>is :</w:t>
-      </w:r>
-      <w:proofErr w:type="gramEnd"/>
-      <w:r>
-        <w:rPr>
-          <w:rFonts w:ascii="Courier New" w:hAnsi="Courier New" w:cs="Courier New"/>
-          <w:szCs w:val="22"/>
-        </w:rPr>
-        <w:t xml:space="preserve"> 0404323232.</w:t>
+        <w:t>Contact phone number is : 0404323232.</w:t>
       </w:r>
     </w:p>
     <w:p>
@@ -10268,23 +9984,7 @@
           <w:rFonts w:ascii="Courier New" w:hAnsi="Courier New" w:cs="Courier New"/>
           <w:szCs w:val="22"/>
         </w:rPr>
-        <w:t xml:space="preserve">Driver address </w:t>
-      </w:r>
-      <w:proofErr w:type="gramStart"/>
-      <w:r>
-        <w:rPr>
-          <w:rFonts w:ascii="Courier New" w:hAnsi="Courier New" w:cs="Courier New"/>
-          <w:szCs w:val="22"/>
-        </w:rPr>
-        <w:t>is :</w:t>
-      </w:r>
-      <w:proofErr w:type="gramEnd"/>
-      <w:r>
-        <w:rPr>
-          <w:rFonts w:ascii="Courier New" w:hAnsi="Courier New" w:cs="Courier New"/>
-          <w:szCs w:val="22"/>
-        </w:rPr>
-        <w:t xml:space="preserve"> </w:t>
+        <w:t xml:space="preserve">Driver address is : </w:t>
       </w:r>
     </w:p>
     <w:p>
@@ -10298,21 +9998,12 @@
           <w:szCs w:val="22"/>
         </w:rPr>
       </w:pPr>
-      <w:proofErr w:type="gramStart"/>
       <w:r>
         <w:rPr>
           <w:rFonts w:ascii="Courier New" w:hAnsi="Courier New" w:cs="Courier New"/>
           <w:szCs w:val="22"/>
         </w:rPr>
-        <w:t>Street :</w:t>
-      </w:r>
-      <w:proofErr w:type="gramEnd"/>
-      <w:r>
-        <w:rPr>
-          <w:rFonts w:ascii="Courier New" w:hAnsi="Courier New" w:cs="Courier New"/>
-          <w:szCs w:val="22"/>
-        </w:rPr>
-        <w:t xml:space="preserve"> 40 Beaconsfield Road</w:t>
+        <w:t>Street : 40 Beaconsfield Road</w:t>
       </w:r>
     </w:p>
     <w:p>
@@ -10326,21 +10017,12 @@
           <w:szCs w:val="22"/>
         </w:rPr>
       </w:pPr>
-      <w:proofErr w:type="gramStart"/>
       <w:r>
         <w:rPr>
           <w:rFonts w:ascii="Courier New" w:hAnsi="Courier New" w:cs="Courier New"/>
           <w:szCs w:val="22"/>
         </w:rPr>
-        <w:t>City :</w:t>
-      </w:r>
-      <w:proofErr w:type="gramEnd"/>
-      <w:r>
-        <w:rPr>
-          <w:rFonts w:ascii="Courier New" w:hAnsi="Courier New" w:cs="Courier New"/>
-          <w:szCs w:val="22"/>
-        </w:rPr>
-        <w:t xml:space="preserve"> Mackay</w:t>
+        <w:t>City : Mackay</w:t>
       </w:r>
     </w:p>
     <w:p>
@@ -10354,21 +10036,12 @@
           <w:szCs w:val="22"/>
         </w:rPr>
       </w:pPr>
-      <w:proofErr w:type="gramStart"/>
       <w:r>
         <w:rPr>
           <w:rFonts w:ascii="Courier New" w:hAnsi="Courier New" w:cs="Courier New"/>
           <w:szCs w:val="22"/>
         </w:rPr>
-        <w:t>State :</w:t>
-      </w:r>
-      <w:proofErr w:type="gramEnd"/>
-      <w:r>
-        <w:rPr>
-          <w:rFonts w:ascii="Courier New" w:hAnsi="Courier New" w:cs="Courier New"/>
-          <w:szCs w:val="22"/>
-        </w:rPr>
-        <w:t xml:space="preserve"> VIC</w:t>
+        <w:t>State : VIC</w:t>
       </w:r>
     </w:p>
     <w:p>
@@ -10383,30 +10056,12 @@
           <w:szCs w:val="22"/>
         </w:rPr>
       </w:pPr>
-      <w:proofErr w:type="spellStart"/>
-      <w:proofErr w:type="gramStart"/>
       <w:r>
         <w:rPr>
           <w:rFonts w:ascii="Courier New" w:hAnsi="Courier New" w:cs="Courier New"/>
           <w:szCs w:val="22"/>
         </w:rPr>
-        <w:t>PostCode</w:t>
-      </w:r>
-      <w:proofErr w:type="spellEnd"/>
-      <w:r>
-        <w:rPr>
-          <w:rFonts w:ascii="Courier New" w:hAnsi="Courier New" w:cs="Courier New"/>
-          <w:szCs w:val="22"/>
-        </w:rPr>
-        <w:t xml:space="preserve"> :</w:t>
-      </w:r>
-      <w:proofErr w:type="gramEnd"/>
-      <w:r>
-        <w:rPr>
-          <w:rFonts w:ascii="Courier New" w:hAnsi="Courier New" w:cs="Courier New"/>
-          <w:szCs w:val="22"/>
-        </w:rPr>
-        <w:t xml:space="preserve"> 4740</w:t>
+        <w:t>PostCode : 4740</w:t>
       </w:r>
     </w:p>
     <w:p>
@@ -10575,23 +10230,7 @@
           <w:rFonts w:ascii="Courier New" w:hAnsi="Courier New" w:cs="Courier New"/>
           <w:szCs w:val="22"/>
         </w:rPr>
-        <w:t xml:space="preserve">The driver is licenced to drive in the following </w:t>
-      </w:r>
-      <w:proofErr w:type="gramStart"/>
-      <w:r>
-        <w:rPr>
-          <w:rFonts w:ascii="Courier New" w:hAnsi="Courier New" w:cs="Courier New"/>
-          <w:szCs w:val="22"/>
-        </w:rPr>
-        <w:t>states :</w:t>
-      </w:r>
-      <w:proofErr w:type="gramEnd"/>
-      <w:r>
-        <w:rPr>
-          <w:rFonts w:ascii="Courier New" w:hAnsi="Courier New" w:cs="Courier New"/>
-          <w:szCs w:val="22"/>
-        </w:rPr>
-        <w:t xml:space="preserve"> Victoria :  New South Wales :  Queensland :  Western Australia :  Tasmania :</w:t>
+        <w:t>The driver is licenced to drive in the following states : Victoria :  New South Wales :  Queensland :  Western Australia :  Tasmania :</w:t>
       </w:r>
     </w:p>
     <w:p>
@@ -11290,18 +10929,8 @@
                 <w:sz w:val="22"/>
                 <w:szCs w:val="22"/>
               </w:rPr>
-              <w:t xml:space="preserve">one instance of polymorphism for code </w:t>
-            </w:r>
-            <w:proofErr w:type="spellStart"/>
-            <w:r>
-              <w:rPr>
-                <w:rFonts w:cs="Arial"/>
-                <w:sz w:val="22"/>
-                <w:szCs w:val="22"/>
-              </w:rPr>
-              <w:t>extensibiltiy</w:t>
-            </w:r>
-            <w:proofErr w:type="spellEnd"/>
+              <w:t>one instance of polymorphism for code extensibiltiy</w:t>
+            </w:r>
           </w:p>
         </w:tc>
         <w:tc>
@@ -11345,25 +10974,7 @@
                 <w:sz w:val="22"/>
                 <w:szCs w:val="22"/>
               </w:rPr>
-              <w:t xml:space="preserve">one </w:t>
-            </w:r>
-            <w:proofErr w:type="spellStart"/>
-            <w:r>
-              <w:rPr>
-                <w:rFonts w:cs="Arial"/>
-                <w:sz w:val="22"/>
-                <w:szCs w:val="22"/>
-              </w:rPr>
-              <w:t>baseclass</w:t>
-            </w:r>
-            <w:proofErr w:type="spellEnd"/>
-            <w:r>
-              <w:rPr>
-                <w:rFonts w:cs="Arial"/>
-                <w:sz w:val="22"/>
-                <w:szCs w:val="22"/>
-              </w:rPr>
-              <w:t xml:space="preserve"> and one subclass for inheritance</w:t>
+              <w:t>one baseclass and one subclass for inheritance</w:t>
             </w:r>
           </w:p>
         </w:tc>
@@ -11625,7 +11236,6 @@
                 <w:szCs w:val="22"/>
               </w:rPr>
             </w:pPr>
-            <w:proofErr w:type="gramStart"/>
             <w:r>
               <w:rPr>
                 <w:rFonts w:cs="Arial"/>
@@ -11644,18 +11254,7 @@
                 <w:sz w:val="22"/>
                 <w:szCs w:val="22"/>
               </w:rPr>
-              <w:t>ain(</w:t>
-            </w:r>
-            <w:proofErr w:type="gramEnd"/>
-            <w:r>
-              <w:rPr>
-                <w:rFonts w:cs="Arial"/>
-                <w:i/>
-                <w:color w:val="000000"/>
-                <w:sz w:val="22"/>
-                <w:szCs w:val="22"/>
-              </w:rPr>
-              <w:t>)</w:t>
+              <w:t>ain()</w:t>
             </w:r>
           </w:p>
         </w:tc>
@@ -15565,6 +15164,7 @@
   <w:style w:type="character" w:default="1" w:styleId="DefaultParagraphFont">
     <w:name w:val="Default Paragraph Font"/>
     <w:uiPriority w:val="1"/>
+    <w:semiHidden/>
     <w:unhideWhenUsed/>
   </w:style>
   <w:style w:type="table" w:default="1" w:styleId="TableNormal">
@@ -17779,10 +17379,6 @@
 </file>
 
 <file path=customXml/item1.xml><?xml version="1.0" encoding="utf-8"?>
-<b:Sources xmlns:b="http://schemas.openxmlformats.org/officeDocument/2006/bibliography" xmlns="http://schemas.openxmlformats.org/officeDocument/2006/bibliography" SelectedStyle="\APASixthEditionOfficeOnline.xsl" StyleName="APA" Version="6"/>
-</file>
-
-<file path=customXml/item2.xml><?xml version="1.0" encoding="utf-8"?>
 <s:customData xmlns="http://www.wps.cn/officeDocument/2013/wpsCustomData" xmlns:s="http://www.wps.cn/officeDocument/2013/wpsCustomData">
   <customSectProps>
     <customSectPr/>
@@ -17790,18 +17386,22 @@
 </s:customData>
 </file>
 
+<file path=customXml/item2.xml><?xml version="1.0" encoding="utf-8"?>
+<b:Sources xmlns:b="http://schemas.openxmlformats.org/officeDocument/2006/bibliography" xmlns="http://schemas.openxmlformats.org/officeDocument/2006/bibliography" SelectedStyle="\APASixthEditionOfficeOnline.xsl" StyleName="APA" Version="6"/>
+</file>
+
 <file path=customXml/itemProps1.xml><?xml version="1.0" encoding="utf-8"?>
+<ds:datastoreItem xmlns:ds="http://schemas.openxmlformats.org/officeDocument/2006/customXml" ds:itemID="{B1977F7D-205B-4081-913C-38D41E755F92}">
+  <ds:schemaRefs>
+    <ds:schemaRef ds:uri="http://www.wps.cn/officeDocument/2013/wpsCustomData"/>
+  </ds:schemaRefs>
+</ds:datastoreItem>
+</file>
+
+<file path=customXml/itemProps2.xml><?xml version="1.0" encoding="utf-8"?>
 <ds:datastoreItem xmlns:ds="http://schemas.openxmlformats.org/officeDocument/2006/customXml" ds:itemID="{A79FE127-ECD2-4DBC-B713-A37AE7DB87FC}">
   <ds:schemaRefs>
     <ds:schemaRef ds:uri="http://schemas.openxmlformats.org/officeDocument/2006/bibliography"/>
   </ds:schemaRefs>
 </ds:datastoreItem>
-</file>
-
-<file path=customXml/itemProps2.xml><?xml version="1.0" encoding="utf-8"?>
-<ds:datastoreItem xmlns:ds="http://schemas.openxmlformats.org/officeDocument/2006/customXml" ds:itemID="{B1977F7D-205B-4081-913C-38D41E755F92}">
-  <ds:schemaRefs>
-    <ds:schemaRef ds:uri="http://www.wps.cn/officeDocument/2013/wpsCustomData"/>
-  </ds:schemaRefs>
-</ds:datastoreItem>
 </file>
--- a/ICTPRG430 Assessment 2.docx
+++ b/ICTPRG430 Assessment 2.docx
@@ -1253,7 +1253,25 @@
           <w:sz w:val="22"/>
           <w:szCs w:val="22"/>
         </w:rPr>
-        <w:t>The program will record data such as vehicle makes and models, driver's personal details, kilometers driven and other data.</w:t>
+        <w:t xml:space="preserve">The program will record data such as vehicle makes and models, driver's personal details, </w:t>
+      </w:r>
+      <w:proofErr w:type="spellStart"/>
+      <w:r>
+        <w:rPr>
+          <w:rFonts w:cs="Arial"/>
+          <w:sz w:val="22"/>
+          <w:szCs w:val="22"/>
+        </w:rPr>
+        <w:t>kilometers</w:t>
+      </w:r>
+      <w:proofErr w:type="spellEnd"/>
+      <w:r>
+        <w:rPr>
+          <w:rFonts w:cs="Arial"/>
+          <w:sz w:val="22"/>
+          <w:szCs w:val="22"/>
+        </w:rPr>
+        <w:t xml:space="preserve"> driven and other data.</w:t>
       </w:r>
     </w:p>
     <w:p>
@@ -1272,7 +1290,25 @@
           <w:sz w:val="22"/>
           <w:szCs w:val="22"/>
         </w:rPr>
-        <w:t>Although ultimately the company will want to be able to enter data via a menu sytem, that is not your task. Y</w:t>
+        <w:t xml:space="preserve">Although ultimately the company will want to be able to enter data via a menu </w:t>
+      </w:r>
+      <w:proofErr w:type="spellStart"/>
+      <w:r>
+        <w:rPr>
+          <w:rFonts w:cs="Arial"/>
+          <w:sz w:val="22"/>
+          <w:szCs w:val="22"/>
+        </w:rPr>
+        <w:t>sytem</w:t>
+      </w:r>
+      <w:proofErr w:type="spellEnd"/>
+      <w:r>
+        <w:rPr>
+          <w:rFonts w:cs="Arial"/>
+          <w:sz w:val="22"/>
+          <w:szCs w:val="22"/>
+        </w:rPr>
+        <w:t>, that is not your task. Y</w:t>
       </w:r>
       <w:r>
         <w:rPr>
@@ -1334,7 +1370,27 @@
           <w:sz w:val="22"/>
           <w:szCs w:val="22"/>
         </w:rPr>
-        <w:t>Creation of a menu system is not required at anytime during this assessment.</w:t>
+        <w:t xml:space="preserve">Creation of a menu system is not required at </w:t>
+      </w:r>
+      <w:proofErr w:type="spellStart"/>
+      <w:r>
+        <w:rPr>
+          <w:rFonts w:cs="Arial"/>
+          <w:i/>
+          <w:sz w:val="22"/>
+          <w:szCs w:val="22"/>
+        </w:rPr>
+        <w:t>anytime</w:t>
+      </w:r>
+      <w:proofErr w:type="spellEnd"/>
+      <w:r>
+        <w:rPr>
+          <w:rFonts w:cs="Arial"/>
+          <w:i/>
+          <w:sz w:val="22"/>
+          <w:szCs w:val="22"/>
+        </w:rPr>
+        <w:t xml:space="preserve"> during this assessment.</w:t>
       </w:r>
     </w:p>
     <w:p>
@@ -1396,6 +1452,9 @@
     <w:p>
       <w:pPr>
         <w:pStyle w:val="Heading2"/>
+        <w:tabs>
+          <w:tab w:val="left" w:pos="3225"/>
+        </w:tabs>
         <w:rPr>
           <w:rStyle w:val="IntenseReference"/>
           <w:rFonts w:ascii="Arial" w:hAnsi="Arial"/>
@@ -1423,8 +1482,9 @@
           <w:sz w:val="22"/>
           <w:szCs w:val="22"/>
         </w:rPr>
-        <w:tab/>
-      </w:r>
+        <w:t xml:space="preserve">Sama </w:t>
+      </w:r>
+      <w:proofErr w:type="spellStart"/>
       <w:r>
         <w:rPr>
           <w:rStyle w:val="IntenseReference"/>
@@ -1433,8 +1493,9 @@
           <w:sz w:val="22"/>
           <w:szCs w:val="22"/>
         </w:rPr>
-        <w:tab/>
-      </w:r>
+        <w:t>Priyangani</w:t>
+      </w:r>
+      <w:proofErr w:type="spellEnd"/>
       <w:r>
         <w:rPr>
           <w:rStyle w:val="IntenseReference"/>
@@ -1443,8 +1504,9 @@
           <w:sz w:val="22"/>
           <w:szCs w:val="22"/>
         </w:rPr>
-        <w:tab/>
-      </w:r>
+        <w:t xml:space="preserve"> </w:t>
+      </w:r>
+      <w:proofErr w:type="spellStart"/>
       <w:r>
         <w:rPr>
           <w:rStyle w:val="IntenseReference"/>
@@ -1453,8 +1515,9 @@
           <w:sz w:val="22"/>
           <w:szCs w:val="22"/>
         </w:rPr>
-        <w:tab/>
-      </w:r>
+        <w:t>jayarathne</w:t>
+      </w:r>
+      <w:proofErr w:type="spellEnd"/>
       <w:r>
         <w:rPr>
           <w:rStyle w:val="IntenseReference"/>
@@ -1463,8 +1526,82 @@
           <w:sz w:val="22"/>
           <w:szCs w:val="22"/>
         </w:rPr>
+        <w:t xml:space="preserve"> </w:t>
+      </w:r>
+      <w:proofErr w:type="spellStart"/>
+      <w:r>
+        <w:rPr>
+          <w:rStyle w:val="IntenseReference"/>
+          <w:rFonts w:ascii="Arial" w:hAnsi="Arial"/>
+          <w:b/>
+          <w:sz w:val="22"/>
+          <w:szCs w:val="22"/>
+        </w:rPr>
+        <w:t>siriwardhanage</w:t>
+      </w:r>
+      <w:proofErr w:type="spellEnd"/>
+      <w:r>
+        <w:rPr>
+          <w:rStyle w:val="IntenseReference"/>
+          <w:rFonts w:ascii="Arial" w:hAnsi="Arial"/>
+          <w:b/>
+          <w:sz w:val="22"/>
+          <w:szCs w:val="22"/>
+        </w:rPr>
+        <w:t xml:space="preserve">               </w:t>
+      </w:r>
+      <w:r>
+        <w:rPr>
+          <w:rStyle w:val="IntenseReference"/>
+          <w:rFonts w:ascii="Arial" w:hAnsi="Arial"/>
+          <w:b/>
+          <w:sz w:val="22"/>
+          <w:szCs w:val="22"/>
+        </w:rPr>
         <w:tab/>
+      </w:r>
+      <w:r>
+        <w:rPr>
+          <w:rStyle w:val="IntenseReference"/>
+          <w:rFonts w:ascii="Arial" w:hAnsi="Arial"/>
+          <w:b/>
+          <w:sz w:val="22"/>
+          <w:szCs w:val="22"/>
+        </w:rPr>
+        <w:tab/>
+      </w:r>
+      <w:r>
+        <w:rPr>
+          <w:rStyle w:val="IntenseReference"/>
+          <w:rFonts w:ascii="Arial" w:hAnsi="Arial"/>
+          <w:b/>
+          <w:sz w:val="22"/>
+          <w:szCs w:val="22"/>
+        </w:rPr>
+        <w:t xml:space="preserve">            </w:t>
+      </w:r>
+      <w:r>
+        <w:rPr>
+          <w:rStyle w:val="IntenseReference"/>
+          <w:rFonts w:ascii="Arial" w:hAnsi="Arial"/>
+          <w:b/>
+          <w:sz w:val="22"/>
+          <w:szCs w:val="22"/>
+        </w:rPr>
         <w:t>Student ID Number:</w:t>
+      </w:r>
+      <w:r>
+        <w:t xml:space="preserve"> </w:t>
+      </w:r>
+      <w:r>
+        <w:rPr>
+          <w:rStyle w:val="IntenseReference"/>
+          <w:rFonts w:ascii="Arial" w:hAnsi="Arial"/>
+          <w:b/>
+          <w:sz w:val="22"/>
+          <w:szCs w:val="22"/>
+        </w:rPr>
+        <w:t>S8057089</w:t>
       </w:r>
     </w:p>
     <w:p>
@@ -1849,7 +1986,47 @@
                 <w:i/>
                 <w:lang w:val="en-AU" w:eastAsia="en-AU"/>
               </w:rPr>
-              <w:t xml:space="preserve">What data should be displayed? </w:t>
+              <w:t xml:space="preserve">What </w:t>
+            </w:r>
+            <w:r>
+              <w:rPr>
+                <w:rFonts w:ascii="Arial" w:hAnsi="Arial" w:cs="Arial"/>
+                <w:i/>
+                <w:lang w:val="en-AU" w:eastAsia="en-AU"/>
+              </w:rPr>
+              <w:t>format</w:t>
+            </w:r>
+            <w:r>
+              <w:rPr>
+                <w:rFonts w:ascii="Arial" w:hAnsi="Arial" w:cs="Arial"/>
+                <w:i/>
+                <w:lang w:val="en-AU" w:eastAsia="en-AU"/>
+              </w:rPr>
+              <w:t xml:space="preserve"> do you prefer</w:t>
+            </w:r>
+            <w:r>
+              <w:rPr>
+                <w:rFonts w:ascii="Arial" w:hAnsi="Arial" w:cs="Arial"/>
+                <w:i/>
+                <w:lang w:val="en-AU" w:eastAsia="en-AU"/>
+              </w:rPr>
+              <w:t xml:space="preserve"> for displaying </w:t>
+            </w:r>
+            <w:r>
+              <w:rPr>
+                <w:rFonts w:ascii="Arial" w:hAnsi="Arial" w:cs="Arial"/>
+                <w:i/>
+                <w:lang w:val="en-AU" w:eastAsia="en-AU"/>
+              </w:rPr>
+              <w:t>cars and trucks general data</w:t>
+            </w:r>
+            <w:r>
+              <w:rPr>
+                <w:rFonts w:ascii="Arial" w:hAnsi="Arial" w:cs="Arial"/>
+                <w:i/>
+                <w:lang w:val="en-AU" w:eastAsia="en-AU"/>
+              </w:rPr>
+              <w:t xml:space="preserve">? </w:t>
             </w:r>
           </w:p>
           <w:p>
@@ -1874,6 +2051,30 @@
                 <w:lang w:val="en-AU" w:eastAsia="en-AU"/>
               </w:rPr>
               <w:t>How do you want to store data?</w:t>
+            </w:r>
+          </w:p>
+          <w:p>
+            <w:pPr>
+              <w:pStyle w:val="ListParagraph10"/>
+              <w:numPr>
+                <w:ilvl w:val="0"/>
+                <w:numId w:val="19"/>
+              </w:numPr>
+              <w:suppressAutoHyphens/>
+              <w:spacing w:after="0" w:line="259" w:lineRule="auto"/>
+              <w:rPr>
+                <w:rFonts w:ascii="Arial" w:hAnsi="Arial" w:cs="Arial"/>
+                <w:i/>
+                <w:lang w:val="en-AU" w:eastAsia="en-AU"/>
+              </w:rPr>
+            </w:pPr>
+            <w:r>
+              <w:rPr>
+                <w:rFonts w:ascii="Arial" w:hAnsi="Arial" w:cs="Arial"/>
+                <w:i/>
+                <w:lang w:val="en-AU" w:eastAsia="en-AU"/>
+              </w:rPr>
+              <w:t xml:space="preserve">What type of proof do you need for written drivers’ details?  </w:t>
             </w:r>
           </w:p>
           <w:p>
@@ -2110,7 +2311,25 @@
           <w:sz w:val="22"/>
           <w:szCs w:val="22"/>
         </w:rPr>
-        <w:t>to meet the clients requirements</w:t>
+        <w:t xml:space="preserve">to meet the </w:t>
+      </w:r>
+      <w:proofErr w:type="gramStart"/>
+      <w:r>
+        <w:rPr>
+          <w:rFonts w:ascii="Arial" w:hAnsi="Arial"/>
+          <w:sz w:val="22"/>
+          <w:szCs w:val="22"/>
+        </w:rPr>
+        <w:t>clients</w:t>
+      </w:r>
+      <w:proofErr w:type="gramEnd"/>
+      <w:r>
+        <w:rPr>
+          <w:rFonts w:ascii="Arial" w:hAnsi="Arial"/>
+          <w:sz w:val="22"/>
+          <w:szCs w:val="22"/>
+        </w:rPr>
+        <w:t xml:space="preserve"> requirements</w:t>
       </w:r>
     </w:p>
     <w:p>
@@ -2237,16 +2456,7 @@
           <w:p>
             <w:pPr>
               <w:rPr>
-                <w:i/>
-                <w:sz w:val="22"/>
-                <w:szCs w:val="22"/>
-              </w:rPr>
-            </w:pPr>
-          </w:p>
-          <w:p>
-            <w:pPr>
-              <w:rPr>
-                <w:i/>
+                <w:iCs/>
                 <w:sz w:val="22"/>
                 <w:szCs w:val="22"/>
               </w:rPr>
@@ -2257,18 +2467,18 @@
               </w:rPr>
               <w:lastRenderedPageBreak/>
               <w:drawing>
-                <wp:anchor distT="0" distB="0" distL="114300" distR="114300" simplePos="0" relativeHeight="251658240" behindDoc="0" locked="0" layoutInCell="1" allowOverlap="1" wp14:anchorId="25D1A0E0" wp14:editId="71619509">
+                <wp:anchor distT="0" distB="0" distL="114300" distR="114300" simplePos="0" relativeHeight="251658240" behindDoc="0" locked="0" layoutInCell="1" allowOverlap="1" wp14:anchorId="609E528E" wp14:editId="4842432A">
                   <wp:simplePos x="0" y="0"/>
                   <wp:positionH relativeFrom="column">
-                    <wp:posOffset>1905</wp:posOffset>
+                    <wp:posOffset>-65405</wp:posOffset>
                   </wp:positionH>
                   <wp:positionV relativeFrom="paragraph">
-                    <wp:posOffset>149335</wp:posOffset>
+                    <wp:posOffset>635</wp:posOffset>
                   </wp:positionV>
-                  <wp:extent cx="6074410" cy="3093058"/>
-                  <wp:effectExtent l="0" t="0" r="2540" b="0"/>
+                  <wp:extent cx="6071235" cy="3961130"/>
+                  <wp:effectExtent l="0" t="0" r="5715" b="1270"/>
                   <wp:wrapSquare wrapText="bothSides"/>
-                  <wp:docPr id="12" name="Picture 12"/>
+                  <wp:docPr id="4" name="Picture 4"/>
                   <wp:cNvGraphicFramePr>
                     <a:graphicFrameLocks xmlns:a="http://schemas.openxmlformats.org/drawingml/2006/main" noChangeAspect="1"/>
                   </wp:cNvGraphicFramePr>
@@ -2276,7 +2486,7 @@
                     <a:graphicData uri="http://schemas.openxmlformats.org/drawingml/2006/picture">
                       <pic:pic xmlns:pic="http://schemas.openxmlformats.org/drawingml/2006/picture">
                         <pic:nvPicPr>
-                          <pic:cNvPr id="0" name="Picture 12"/>
+                          <pic:cNvPr id="0" name="Picture 5"/>
                           <pic:cNvPicPr>
                             <a:picLocks noChangeAspect="1" noChangeArrowheads="1"/>
                           </pic:cNvPicPr>
@@ -2297,7 +2507,7 @@
                         <pic:spPr bwMode="auto">
                           <a:xfrm>
                             <a:off x="0" y="0"/>
-                            <a:ext cx="6074410" cy="3093058"/>
+                            <a:ext cx="6071235" cy="3961130"/>
                           </a:xfrm>
                           <a:prstGeom prst="rect">
                             <a:avLst/>
@@ -2310,17 +2520,21 @@
                       </pic:pic>
                     </a:graphicData>
                   </a:graphic>
+                  <wp14:sizeRelH relativeFrom="margin">
+                    <wp14:pctWidth>0</wp14:pctWidth>
+                  </wp14:sizeRelH>
                 </wp:anchor>
               </w:drawing>
             </w:r>
-            <w:r>
+          </w:p>
+          <w:p>
+            <w:pPr>
               <w:rPr>
                 <w:i/>
                 <w:sz w:val="22"/>
                 <w:szCs w:val="22"/>
               </w:rPr>
-              <w:br/>
-            </w:r>
+            </w:pPr>
           </w:p>
         </w:tc>
       </w:tr>
@@ -2364,27 +2578,19 @@
                 <w:sz w:val="22"/>
                 <w:szCs w:val="22"/>
               </w:rPr>
-              <w:t>quence, selection and iteration that might occur within a class and/or within the main body of code (main())</w:t>
-            </w:r>
-          </w:p>
-          <w:p>
-            <w:pPr>
+              <w:t>quence, selection and iteration that might occur within a class and/or within the main body of code (</w:t>
+            </w:r>
+            <w:proofErr w:type="gramStart"/>
+            <w:r>
               <w:rPr>
                 <w:rFonts w:cs="Arial"/>
                 <w:i/>
                 <w:sz w:val="22"/>
                 <w:szCs w:val="22"/>
               </w:rPr>
-            </w:pPr>
-          </w:p>
-          <w:p>
-            <w:pPr>
-              <w:rPr>
-                <w:rFonts w:cs="Arial"/>
-                <w:sz w:val="22"/>
-                <w:szCs w:val="22"/>
-              </w:rPr>
-            </w:pPr>
+              <w:t>main(</w:t>
+            </w:r>
+            <w:proofErr w:type="gramEnd"/>
             <w:r>
               <w:rPr>
                 <w:rFonts w:cs="Arial"/>
@@ -2392,8 +2598,1008 @@
                 <w:sz w:val="22"/>
                 <w:szCs w:val="22"/>
               </w:rPr>
+              <w:t>))</w:t>
+            </w:r>
+          </w:p>
+          <w:p>
+            <w:pPr>
+              <w:rPr>
+                <w:rFonts w:cs="Arial"/>
+                <w:i/>
+                <w:sz w:val="22"/>
+                <w:szCs w:val="22"/>
+              </w:rPr>
+            </w:pPr>
+          </w:p>
+          <w:p>
+            <w:pPr>
+              <w:rPr>
+                <w:rFonts w:cs="Arial"/>
+                <w:i/>
+                <w:sz w:val="22"/>
+                <w:szCs w:val="22"/>
+              </w:rPr>
+            </w:pPr>
+            <w:r>
+              <w:rPr>
+                <w:rFonts w:cs="Arial"/>
+                <w:i/>
+                <w:sz w:val="22"/>
+                <w:szCs w:val="22"/>
+              </w:rPr>
               <w:t>Enter your pseudo code here</w:t>
             </w:r>
+          </w:p>
+          <w:p>
+            <w:pPr>
+              <w:rPr>
+                <w:rFonts w:cs="Arial"/>
+                <w:i/>
+                <w:sz w:val="22"/>
+                <w:szCs w:val="22"/>
+              </w:rPr>
+            </w:pPr>
+          </w:p>
+          <w:p>
+            <w:pPr>
+              <w:spacing w:after="0"/>
+            </w:pPr>
+            <w:r>
+              <w:t xml:space="preserve">Function </w:t>
+            </w:r>
+            <w:proofErr w:type="spellStart"/>
+            <w:proofErr w:type="gramStart"/>
+            <w:r>
+              <w:t>displayDriverDetails</w:t>
+            </w:r>
+            <w:proofErr w:type="spellEnd"/>
+            <w:r>
+              <w:t>(</w:t>
+            </w:r>
+            <w:proofErr w:type="gramEnd"/>
+            <w:r>
+              <w:t>)</w:t>
+            </w:r>
+          </w:p>
+          <w:p>
+            <w:pPr>
+              <w:spacing w:after="0"/>
+            </w:pPr>
+            <w:r>
+              <w:tab/>
+              <w:t>display driver1 details- first name, last name, license no, mobile</w:t>
+            </w:r>
+          </w:p>
+          <w:p>
+            <w:pPr>
+              <w:spacing w:after="0"/>
+            </w:pPr>
+            <w:r>
+              <w:tab/>
+              <w:t xml:space="preserve">use for loop to display address line by line </w:t>
+            </w:r>
+          </w:p>
+          <w:p>
+            <w:pPr>
+              <w:spacing w:after="0"/>
+            </w:pPr>
+            <w:r>
+              <w:tab/>
+              <w:t>use for loop to display states in which driver is licensed to drive</w:t>
+            </w:r>
+          </w:p>
+          <w:p>
+            <w:pPr>
+              <w:spacing w:after="0"/>
+            </w:pPr>
+          </w:p>
+          <w:p>
+            <w:pPr>
+              <w:spacing w:after="0"/>
+            </w:pPr>
+            <w:r>
+              <w:t xml:space="preserve">Function </w:t>
+            </w:r>
+            <w:proofErr w:type="spellStart"/>
+            <w:proofErr w:type="gramStart"/>
+            <w:r>
+              <w:t>displalyDemeritPoints</w:t>
+            </w:r>
+            <w:proofErr w:type="spellEnd"/>
+            <w:r>
+              <w:t>(</w:t>
+            </w:r>
+            <w:proofErr w:type="gramEnd"/>
+            <w:r>
+              <w:t>)</w:t>
+            </w:r>
+          </w:p>
+          <w:p>
+            <w:pPr>
+              <w:spacing w:after="0"/>
+              <w:ind w:firstLine="720"/>
+            </w:pPr>
+            <w:r>
+              <w:t xml:space="preserve">Display value of </w:t>
+            </w:r>
+            <w:proofErr w:type="spellStart"/>
+            <w:r>
+              <w:t>demeritPoints</w:t>
+            </w:r>
+            <w:proofErr w:type="spellEnd"/>
+          </w:p>
+          <w:p>
+            <w:pPr>
+              <w:spacing w:after="0"/>
+            </w:pPr>
+          </w:p>
+          <w:p>
+            <w:pPr>
+              <w:spacing w:after="0"/>
+            </w:pPr>
+            <w:r>
+              <w:t xml:space="preserve">Function </w:t>
+            </w:r>
+            <w:proofErr w:type="spellStart"/>
+            <w:proofErr w:type="gramStart"/>
+            <w:r>
+              <w:t>addDemeritPoints</w:t>
+            </w:r>
+            <w:proofErr w:type="spellEnd"/>
+            <w:r>
+              <w:t>(</w:t>
+            </w:r>
+            <w:proofErr w:type="gramEnd"/>
+            <w:r>
+              <w:t>)</w:t>
+            </w:r>
+          </w:p>
+          <w:p>
+            <w:pPr>
+              <w:spacing w:after="0"/>
+            </w:pPr>
+            <w:r>
+              <w:tab/>
+              <w:t>Calculate demerit points</w:t>
+            </w:r>
+          </w:p>
+          <w:p>
+            <w:pPr>
+              <w:spacing w:after="0"/>
+            </w:pPr>
+            <w:r>
+              <w:tab/>
+              <w:t>Check if new demerit points &gt; max demerit points</w:t>
+            </w:r>
+          </w:p>
+          <w:p>
+            <w:pPr>
+              <w:spacing w:after="0"/>
+            </w:pPr>
+            <w:r>
+              <w:tab/>
+            </w:r>
+            <w:r>
+              <w:tab/>
+              <w:t>Print “Invalid entry”</w:t>
+            </w:r>
+          </w:p>
+          <w:p>
+            <w:pPr>
+              <w:spacing w:after="0"/>
+            </w:pPr>
+            <w:r>
+              <w:tab/>
+              <w:t>else</w:t>
+            </w:r>
+          </w:p>
+          <w:p>
+            <w:pPr>
+              <w:spacing w:after="0"/>
+            </w:pPr>
+            <w:r>
+              <w:tab/>
+            </w:r>
+            <w:r>
+              <w:tab/>
+              <w:t xml:space="preserve">Update </w:t>
+            </w:r>
+            <w:proofErr w:type="spellStart"/>
+            <w:r>
+              <w:t>demeritPoints</w:t>
+            </w:r>
+            <w:proofErr w:type="spellEnd"/>
+            <w:r>
+              <w:t xml:space="preserve"> new value</w:t>
+            </w:r>
+          </w:p>
+          <w:p>
+            <w:pPr>
+              <w:spacing w:after="0"/>
+            </w:pPr>
+          </w:p>
+          <w:p>
+            <w:pPr>
+              <w:spacing w:after="0"/>
+            </w:pPr>
+            <w:r>
+              <w:t xml:space="preserve">Function </w:t>
+            </w:r>
+            <w:proofErr w:type="spellStart"/>
+            <w:proofErr w:type="gramStart"/>
+            <w:r>
+              <w:t>deleteDemeritPoints</w:t>
+            </w:r>
+            <w:proofErr w:type="spellEnd"/>
+            <w:r>
+              <w:t>(</w:t>
+            </w:r>
+            <w:proofErr w:type="gramEnd"/>
+            <w:r>
+              <w:t>)</w:t>
+            </w:r>
+          </w:p>
+          <w:p>
+            <w:pPr>
+              <w:spacing w:after="0"/>
+            </w:pPr>
+            <w:r>
+              <w:tab/>
+              <w:t>Check if entered demerit points value &lt;=   demerit points</w:t>
+            </w:r>
+          </w:p>
+          <w:p>
+            <w:pPr>
+              <w:spacing w:after="0"/>
+            </w:pPr>
+            <w:r>
+              <w:tab/>
+            </w:r>
+            <w:r>
+              <w:tab/>
+              <w:t xml:space="preserve">Decrement demerit points </w:t>
+            </w:r>
+          </w:p>
+          <w:p>
+            <w:pPr>
+              <w:spacing w:after="0"/>
+            </w:pPr>
+            <w:r>
+              <w:tab/>
+            </w:r>
+            <w:r>
+              <w:tab/>
+              <w:t>If decremented demerit points &lt; = 3</w:t>
+            </w:r>
+          </w:p>
+          <w:p>
+            <w:pPr>
+              <w:spacing w:after="0"/>
+            </w:pPr>
+            <w:r>
+              <w:tab/>
+            </w:r>
+            <w:r>
+              <w:tab/>
+            </w:r>
+            <w:r>
+              <w:tab/>
+              <w:t>Print “</w:t>
+            </w:r>
+            <w:r>
+              <w:t>License Suspension is imminent</w:t>
+            </w:r>
+            <w:r>
+              <w:t>”</w:t>
+            </w:r>
+          </w:p>
+          <w:p>
+            <w:pPr>
+              <w:spacing w:after="0"/>
+            </w:pPr>
+            <w:r>
+              <w:tab/>
+            </w:r>
+            <w:r>
+              <w:tab/>
+              <w:t>End if</w:t>
+            </w:r>
+          </w:p>
+          <w:p>
+            <w:pPr>
+              <w:spacing w:after="0"/>
+            </w:pPr>
+            <w:r>
+              <w:tab/>
+              <w:t>Else</w:t>
+            </w:r>
+          </w:p>
+          <w:p>
+            <w:pPr>
+              <w:spacing w:after="0"/>
+            </w:pPr>
+            <w:r>
+              <w:lastRenderedPageBreak/>
+              <w:tab/>
+            </w:r>
+            <w:r>
+              <w:tab/>
+              <w:t>Print “Invalid entry”</w:t>
+            </w:r>
+          </w:p>
+          <w:p>
+            <w:pPr>
+              <w:spacing w:after="0"/>
+            </w:pPr>
+          </w:p>
+          <w:p>
+            <w:pPr>
+              <w:spacing w:after="0"/>
+            </w:pPr>
+            <w:r>
+              <w:t xml:space="preserve">Function </w:t>
+            </w:r>
+            <w:proofErr w:type="spellStart"/>
+            <w:proofErr w:type="gramStart"/>
+            <w:r>
+              <w:t>writeDriverFile</w:t>
+            </w:r>
+            <w:proofErr w:type="spellEnd"/>
+            <w:r>
+              <w:t>(</w:t>
+            </w:r>
+            <w:proofErr w:type="gramEnd"/>
+            <w:r>
+              <w:t>)</w:t>
+            </w:r>
+          </w:p>
+          <w:p>
+            <w:pPr>
+              <w:spacing w:after="0"/>
+            </w:pPr>
+            <w:r>
+              <w:tab/>
+              <w:t>Write driver details to the file called driverDetails.txt</w:t>
+            </w:r>
+          </w:p>
+          <w:p>
+            <w:pPr>
+              <w:spacing w:after="0"/>
+            </w:pPr>
+          </w:p>
+          <w:p>
+            <w:pPr>
+              <w:spacing w:after="0"/>
+            </w:pPr>
+            <w:r>
+              <w:t xml:space="preserve">Function </w:t>
+            </w:r>
+            <w:proofErr w:type="spellStart"/>
+            <w:proofErr w:type="gramStart"/>
+            <w:r>
+              <w:t>readDriveFile</w:t>
+            </w:r>
+            <w:proofErr w:type="spellEnd"/>
+            <w:r>
+              <w:t>(</w:t>
+            </w:r>
+            <w:proofErr w:type="gramEnd"/>
+            <w:r>
+              <w:t>)</w:t>
+            </w:r>
+          </w:p>
+          <w:p>
+            <w:pPr>
+              <w:spacing w:after="0"/>
+            </w:pPr>
+            <w:r>
+              <w:tab/>
+              <w:t>Read data from the file called driverDetails.txt</w:t>
+            </w:r>
+          </w:p>
+          <w:p>
+            <w:pPr>
+              <w:spacing w:after="0"/>
+            </w:pPr>
+          </w:p>
+          <w:p>
+            <w:pPr>
+              <w:spacing w:after="0"/>
+            </w:pPr>
+            <w:r>
+              <w:t xml:space="preserve">function </w:t>
+            </w:r>
+            <w:proofErr w:type="spellStart"/>
+            <w:proofErr w:type="gramStart"/>
+            <w:r>
+              <w:t>displayVehicleData</w:t>
+            </w:r>
+            <w:proofErr w:type="spellEnd"/>
+            <w:r>
+              <w:t>(</w:t>
+            </w:r>
+            <w:proofErr w:type="gramEnd"/>
+            <w:r>
+              <w:t>)</w:t>
+            </w:r>
+          </w:p>
+          <w:p>
+            <w:pPr>
+              <w:spacing w:after="0"/>
+            </w:pPr>
+            <w:r>
+              <w:tab/>
+              <w:t>display values of specified vehicle</w:t>
+            </w:r>
+          </w:p>
+          <w:p>
+            <w:pPr>
+              <w:spacing w:after="0"/>
+            </w:pPr>
+          </w:p>
+          <w:p>
+            <w:pPr>
+              <w:spacing w:after="0"/>
+            </w:pPr>
+            <w:r>
+              <w:t xml:space="preserve">function </w:t>
+            </w:r>
+            <w:proofErr w:type="spellStart"/>
+            <w:proofErr w:type="gramStart"/>
+            <w:r>
+              <w:t>displayGeneralData</w:t>
+            </w:r>
+            <w:proofErr w:type="spellEnd"/>
+            <w:r>
+              <w:t>(</w:t>
+            </w:r>
+            <w:proofErr w:type="gramEnd"/>
+            <w:r>
+              <w:t>)</w:t>
+            </w:r>
+          </w:p>
+          <w:p>
+            <w:pPr>
+              <w:spacing w:after="0"/>
+            </w:pPr>
+            <w:r>
+              <w:tab/>
+              <w:t>display vehicle1 data -registration no, make, model, driven km</w:t>
+            </w:r>
+          </w:p>
+          <w:p>
+            <w:pPr>
+              <w:spacing w:after="0"/>
+              <w:ind w:left="720"/>
+            </w:pPr>
+          </w:p>
+          <w:p>
+            <w:pPr>
+              <w:spacing w:after="0"/>
+            </w:pPr>
+            <w:r>
+              <w:t xml:space="preserve">function </w:t>
+            </w:r>
+            <w:proofErr w:type="spellStart"/>
+            <w:proofErr w:type="gramStart"/>
+            <w:r>
+              <w:t>updateKM</w:t>
+            </w:r>
+            <w:proofErr w:type="spellEnd"/>
+            <w:r>
+              <w:t>(</w:t>
+            </w:r>
+            <w:proofErr w:type="gramEnd"/>
+            <w:r>
+              <w:t>)</w:t>
+            </w:r>
+          </w:p>
+          <w:p>
+            <w:pPr>
+              <w:spacing w:after="0"/>
+            </w:pPr>
+            <w:r>
+              <w:tab/>
+              <w:t xml:space="preserve">write new value </w:t>
+            </w:r>
+          </w:p>
+          <w:p>
+            <w:pPr>
+              <w:spacing w:after="0"/>
+            </w:pPr>
+          </w:p>
+          <w:p>
+            <w:pPr>
+              <w:spacing w:after="0"/>
+            </w:pPr>
+            <w:r>
+              <w:t xml:space="preserve">Function </w:t>
+            </w:r>
+            <w:proofErr w:type="spellStart"/>
+            <w:proofErr w:type="gramStart"/>
+            <w:r>
+              <w:t>updateColour</w:t>
+            </w:r>
+            <w:proofErr w:type="spellEnd"/>
+            <w:r>
+              <w:t>(</w:t>
+            </w:r>
+            <w:proofErr w:type="gramEnd"/>
+            <w:r>
+              <w:t>)</w:t>
+            </w:r>
+          </w:p>
+          <w:p>
+            <w:pPr>
+              <w:spacing w:after="0"/>
+              <w:ind w:left="720"/>
+            </w:pPr>
+            <w:r>
+              <w:t xml:space="preserve">write new value </w:t>
+            </w:r>
+          </w:p>
+          <w:p>
+            <w:pPr>
+              <w:spacing w:after="160"/>
+            </w:pPr>
+          </w:p>
+          <w:p>
+            <w:pPr>
+              <w:spacing w:after="0"/>
+            </w:pPr>
+            <w:proofErr w:type="gramStart"/>
+            <w:r>
+              <w:t>main(</w:t>
+            </w:r>
+            <w:proofErr w:type="gramEnd"/>
+            <w:r>
+              <w:t>)</w:t>
+            </w:r>
+          </w:p>
+          <w:p>
+            <w:pPr>
+              <w:spacing w:after="0"/>
+            </w:pPr>
+          </w:p>
+          <w:p>
+            <w:pPr>
+              <w:spacing w:after="0"/>
+            </w:pPr>
+            <w:r>
+              <w:t>Hardcoding</w:t>
+            </w:r>
+          </w:p>
+          <w:p>
+            <w:pPr>
+              <w:spacing w:after="0"/>
+            </w:pPr>
+            <w:r>
+              <w:tab/>
+              <w:t>Populate driver 1 &amp; 2 states list</w:t>
+            </w:r>
+          </w:p>
+          <w:p>
+            <w:pPr>
+              <w:spacing w:after="0"/>
+            </w:pPr>
+            <w:r>
+              <w:tab/>
+              <w:t>Populate driver 1 &amp; 2 address</w:t>
+            </w:r>
+          </w:p>
+          <w:p>
+            <w:pPr>
+              <w:spacing w:after="0"/>
+            </w:pPr>
+            <w:r>
+              <w:tab/>
+              <w:t>Populate drive 1 &amp; 2 other details</w:t>
+            </w:r>
+          </w:p>
+          <w:p>
+            <w:pPr>
+              <w:spacing w:after="0"/>
+            </w:pPr>
+            <w:r>
+              <w:tab/>
+            </w:r>
+            <w:r>
+              <w:t>Populate car</w:t>
+            </w:r>
+            <w:r>
+              <w:t xml:space="preserve"> 1 &amp; 2</w:t>
+            </w:r>
+            <w:r>
+              <w:t xml:space="preserve"> details</w:t>
+            </w:r>
+          </w:p>
+          <w:p>
+            <w:pPr>
+              <w:spacing w:after="0"/>
+            </w:pPr>
+            <w:r>
+              <w:tab/>
+              <w:t>Populate truck 1 &amp; 2 details</w:t>
+            </w:r>
+          </w:p>
+          <w:p>
+            <w:pPr>
+              <w:spacing w:after="0"/>
+            </w:pPr>
+          </w:p>
+          <w:p>
+            <w:pPr>
+              <w:spacing w:after="0"/>
+            </w:pPr>
+            <w:r>
+              <w:t>Display message “</w:t>
+            </w:r>
+            <w:r>
+              <w:t>Increase demerit points - Driver 1</w:t>
+            </w:r>
+            <w:r>
+              <w:t xml:space="preserve"> “</w:t>
+            </w:r>
+          </w:p>
+          <w:p>
+            <w:pPr>
+              <w:spacing w:after="0"/>
+            </w:pPr>
+            <w:r>
+              <w:t xml:space="preserve">Call Function </w:t>
+            </w:r>
+            <w:proofErr w:type="spellStart"/>
+            <w:proofErr w:type="gramStart"/>
+            <w:r>
+              <w:t>displayDemeritPoints</w:t>
+            </w:r>
+            <w:proofErr w:type="spellEnd"/>
+            <w:r>
+              <w:t>(</w:t>
+            </w:r>
+            <w:proofErr w:type="gramEnd"/>
+            <w:r>
+              <w:t>) for driver 1</w:t>
+            </w:r>
+          </w:p>
+          <w:p>
+            <w:pPr>
+              <w:spacing w:after="0"/>
+            </w:pPr>
+            <w:r>
+              <w:t xml:space="preserve">Call Function </w:t>
+            </w:r>
+            <w:proofErr w:type="spellStart"/>
+            <w:proofErr w:type="gramStart"/>
+            <w:r>
+              <w:t>addDemeritPoints</w:t>
+            </w:r>
+            <w:proofErr w:type="spellEnd"/>
+            <w:r>
+              <w:t>(</w:t>
+            </w:r>
+            <w:proofErr w:type="gramEnd"/>
+            <w:r>
+              <w:t>) for driver 1</w:t>
+            </w:r>
+          </w:p>
+          <w:p>
+            <w:pPr>
+              <w:spacing w:after="0"/>
+            </w:pPr>
+            <w:r>
+              <w:t xml:space="preserve">Call Function </w:t>
+            </w:r>
+            <w:proofErr w:type="spellStart"/>
+            <w:proofErr w:type="gramStart"/>
+            <w:r>
+              <w:t>displayDemeritPoints</w:t>
+            </w:r>
+            <w:proofErr w:type="spellEnd"/>
+            <w:r>
+              <w:t>(</w:t>
+            </w:r>
+            <w:proofErr w:type="gramEnd"/>
+            <w:r>
+              <w:t>) for driver 1</w:t>
+            </w:r>
+          </w:p>
+          <w:p>
+            <w:pPr>
+              <w:spacing w:after="0"/>
+            </w:pPr>
+          </w:p>
+          <w:p>
+            <w:pPr>
+              <w:spacing w:after="0"/>
+            </w:pPr>
+            <w:r>
+              <w:t>Display message “</w:t>
+            </w:r>
+            <w:r>
+              <w:t>Removing demerit points from Driver 1</w:t>
+            </w:r>
+          </w:p>
+          <w:p>
+            <w:pPr>
+              <w:spacing w:after="0"/>
+            </w:pPr>
+            <w:r>
+              <w:t xml:space="preserve">Call function </w:t>
+            </w:r>
+            <w:proofErr w:type="spellStart"/>
+            <w:proofErr w:type="gramStart"/>
+            <w:r>
+              <w:t>displayD</w:t>
+            </w:r>
+            <w:r>
+              <w:t>emeritsPoints</w:t>
+            </w:r>
+            <w:proofErr w:type="spellEnd"/>
+            <w:r>
+              <w:t>(</w:t>
+            </w:r>
+            <w:proofErr w:type="gramEnd"/>
+            <w:r>
+              <w:t>) for driver1</w:t>
+            </w:r>
+          </w:p>
+          <w:p>
+            <w:pPr>
+              <w:spacing w:after="0"/>
+            </w:pPr>
+            <w:r>
+              <w:t xml:space="preserve">Call function </w:t>
+            </w:r>
+            <w:proofErr w:type="spellStart"/>
+            <w:proofErr w:type="gramStart"/>
+            <w:r>
+              <w:t>deleteDemeritPoints</w:t>
+            </w:r>
+            <w:proofErr w:type="spellEnd"/>
+            <w:r>
+              <w:t>(</w:t>
+            </w:r>
+            <w:proofErr w:type="gramEnd"/>
+            <w:r>
+              <w:t>) for driver1</w:t>
+            </w:r>
+          </w:p>
+          <w:p/>
+          <w:p>
+            <w:pPr>
+              <w:spacing w:after="0"/>
+            </w:pPr>
+            <w:r>
+              <w:t>Display message “</w:t>
+            </w:r>
+            <w:r>
+              <w:t>Driver 1 and Driver 2 details</w:t>
+            </w:r>
+            <w:r>
+              <w:t>”</w:t>
+            </w:r>
+          </w:p>
+          <w:p>
+            <w:pPr>
+              <w:spacing w:after="0"/>
+            </w:pPr>
+            <w:r>
+              <w:t xml:space="preserve">Call function </w:t>
+            </w:r>
+            <w:proofErr w:type="spellStart"/>
+            <w:r>
+              <w:t>displayDriverDetails</w:t>
+            </w:r>
+            <w:proofErr w:type="spellEnd"/>
+            <w:r>
+              <w:t xml:space="preserve"> for driver1</w:t>
+            </w:r>
+          </w:p>
+          <w:p>
+            <w:pPr>
+              <w:spacing w:after="0"/>
+            </w:pPr>
+            <w:r>
+              <w:t xml:space="preserve">Call function </w:t>
+            </w:r>
+            <w:proofErr w:type="spellStart"/>
+            <w:r>
+              <w:t>displayDriverDetails</w:t>
+            </w:r>
+            <w:proofErr w:type="spellEnd"/>
+            <w:r>
+              <w:t xml:space="preserve"> for driver2</w:t>
+            </w:r>
+          </w:p>
+          <w:p>
+            <w:pPr>
+              <w:spacing w:after="0"/>
+            </w:pPr>
+          </w:p>
+          <w:p>
+            <w:pPr>
+              <w:spacing w:after="0"/>
+            </w:pPr>
+            <w:r>
+              <w:t>Display message “update vehicle colour &amp; KMs driven</w:t>
+            </w:r>
+          </w:p>
+          <w:p>
+            <w:pPr>
+              <w:spacing w:after="0"/>
+            </w:pPr>
+            <w:r>
+              <w:t xml:space="preserve">Call function </w:t>
+            </w:r>
+            <w:proofErr w:type="spellStart"/>
+            <w:r>
+              <w:t>displayVehicleData</w:t>
+            </w:r>
+            <w:proofErr w:type="spellEnd"/>
+            <w:r>
+              <w:t xml:space="preserve"> for car 1</w:t>
+            </w:r>
+          </w:p>
+          <w:p>
+            <w:pPr>
+              <w:spacing w:after="0"/>
+            </w:pPr>
+            <w:r>
+              <w:t xml:space="preserve">Call function </w:t>
+            </w:r>
+            <w:proofErr w:type="spellStart"/>
+            <w:proofErr w:type="gramStart"/>
+            <w:r>
+              <w:t>updateColour</w:t>
+            </w:r>
+            <w:proofErr w:type="spellEnd"/>
+            <w:r>
+              <w:t>(</w:t>
+            </w:r>
+            <w:proofErr w:type="gramEnd"/>
+            <w:r>
+              <w:t>) for car1</w:t>
+            </w:r>
+          </w:p>
+          <w:p>
+            <w:pPr>
+              <w:spacing w:after="0"/>
+            </w:pPr>
+            <w:r>
+              <w:t xml:space="preserve">Call function </w:t>
+            </w:r>
+            <w:proofErr w:type="spellStart"/>
+            <w:proofErr w:type="gramStart"/>
+            <w:r>
+              <w:t>updateKM</w:t>
+            </w:r>
+            <w:proofErr w:type="spellEnd"/>
+            <w:r>
+              <w:t>(</w:t>
+            </w:r>
+            <w:proofErr w:type="gramEnd"/>
+            <w:r>
+              <w:t>) for car1</w:t>
+            </w:r>
+          </w:p>
+          <w:p>
+            <w:pPr>
+              <w:spacing w:after="0"/>
+            </w:pPr>
+            <w:r>
+              <w:t xml:space="preserve">Call function </w:t>
+            </w:r>
+            <w:proofErr w:type="spellStart"/>
+            <w:r>
+              <w:t>displayVehicleData</w:t>
+            </w:r>
+            <w:proofErr w:type="spellEnd"/>
+            <w:r>
+              <w:t xml:space="preserve"> for car1</w:t>
+            </w:r>
+          </w:p>
+          <w:p>
+            <w:pPr>
+              <w:spacing w:after="0"/>
+            </w:pPr>
+          </w:p>
+          <w:p>
+            <w:pPr>
+              <w:spacing w:after="0"/>
+            </w:pPr>
+            <w:r>
+              <w:t>Display message “</w:t>
+            </w:r>
+            <w:r>
+              <w:t>Writing Driver Details to the driverDetails.txt file</w:t>
+            </w:r>
+            <w:r>
+              <w:t>”</w:t>
+            </w:r>
+          </w:p>
+          <w:p>
+            <w:pPr>
+              <w:spacing w:after="0"/>
+            </w:pPr>
+            <w:r>
+              <w:t xml:space="preserve">Call function </w:t>
+            </w:r>
+            <w:proofErr w:type="spellStart"/>
+            <w:proofErr w:type="gramStart"/>
+            <w:r>
+              <w:t>writeDriverFile</w:t>
+            </w:r>
+            <w:proofErr w:type="spellEnd"/>
+            <w:r>
+              <w:t>(</w:t>
+            </w:r>
+            <w:proofErr w:type="gramEnd"/>
+            <w:r>
+              <w:t>) for driver1</w:t>
+            </w:r>
+          </w:p>
+          <w:p>
+            <w:pPr>
+              <w:spacing w:after="0"/>
+            </w:pPr>
+          </w:p>
+          <w:p>
+            <w:pPr>
+              <w:spacing w:after="0"/>
+            </w:pPr>
+            <w:r>
+              <w:t>Display message “</w:t>
+            </w:r>
+            <w:r>
+              <w:t>Reading driverDetails.txt file content</w:t>
+            </w:r>
+            <w:r>
+              <w:t>”</w:t>
+            </w:r>
+          </w:p>
+          <w:p>
+            <w:pPr>
+              <w:spacing w:after="0"/>
+            </w:pPr>
+            <w:r>
+              <w:t xml:space="preserve">Call function </w:t>
+            </w:r>
+            <w:proofErr w:type="spellStart"/>
+            <w:proofErr w:type="gramStart"/>
+            <w:r>
+              <w:t>readDriverFile</w:t>
+            </w:r>
+            <w:proofErr w:type="spellEnd"/>
+            <w:r>
+              <w:t>(</w:t>
+            </w:r>
+            <w:proofErr w:type="gramEnd"/>
+            <w:r>
+              <w:t xml:space="preserve">) </w:t>
+            </w:r>
+          </w:p>
+          <w:p>
+            <w:pPr>
+              <w:spacing w:after="0"/>
+            </w:pPr>
+          </w:p>
+          <w:p>
+            <w:pPr>
+              <w:spacing w:after="0"/>
+            </w:pPr>
+          </w:p>
+          <w:p/>
+          <w:p/>
+          <w:p/>
+          <w:p>
+            <w:pPr>
+              <w:rPr>
+                <w:rFonts w:cs="Arial"/>
+                <w:sz w:val="22"/>
+                <w:szCs w:val="22"/>
+              </w:rPr>
+            </w:pPr>
           </w:p>
           <w:p>
             <w:pPr>
@@ -2722,7 +3928,25 @@
           <w:sz w:val="22"/>
           <w:szCs w:val="22"/>
         </w:rPr>
-        <w:t xml:space="preserve">Also include at the top of the program the authors name, the date created, and an overview of the codes functionality.  Include </w:t>
+        <w:t xml:space="preserve">Also include at the top of the program the authors name, the date created, and an overview of the </w:t>
+      </w:r>
+      <w:proofErr w:type="gramStart"/>
+      <w:r>
+        <w:rPr>
+          <w:rFonts w:cs="Arial"/>
+          <w:sz w:val="22"/>
+          <w:szCs w:val="22"/>
+        </w:rPr>
+        <w:t>codes</w:t>
+      </w:r>
+      <w:proofErr w:type="gramEnd"/>
+      <w:r>
+        <w:rPr>
+          <w:rFonts w:cs="Arial"/>
+          <w:sz w:val="22"/>
+          <w:szCs w:val="22"/>
+        </w:rPr>
+        <w:t xml:space="preserve"> functionality.  Include </w:t>
       </w:r>
       <w:r>
         <w:rPr>
@@ -3274,7 +4498,6 @@
                 <w:sz w:val="22"/>
                 <w:szCs w:val="22"/>
               </w:rPr>
-              <w:lastRenderedPageBreak/>
               <w:t xml:space="preserve">The </w:t>
             </w:r>
             <w:r>
@@ -3782,7 +5005,25 @@
                 <w:sz w:val="22"/>
                 <w:szCs w:val="22"/>
               </w:rPr>
-              <w:t xml:space="preserve">to change the color of any given car </w:t>
+              <w:t xml:space="preserve">to change the </w:t>
+            </w:r>
+            <w:proofErr w:type="spellStart"/>
+            <w:r>
+              <w:rPr>
+                <w:rFonts w:cs="Arial"/>
+                <w:sz w:val="22"/>
+                <w:szCs w:val="22"/>
+              </w:rPr>
+              <w:t>color</w:t>
+            </w:r>
+            <w:proofErr w:type="spellEnd"/>
+            <w:r>
+              <w:rPr>
+                <w:rFonts w:cs="Arial"/>
+                <w:sz w:val="22"/>
+                <w:szCs w:val="22"/>
+              </w:rPr>
+              <w:t xml:space="preserve"> of any given car </w:t>
             </w:r>
           </w:p>
         </w:tc>
@@ -4188,7 +5429,27 @@
                 <w:sz w:val="22"/>
                 <w:szCs w:val="22"/>
               </w:rPr>
-              <w:t>(registration number, make, model and kilometres driven)</w:t>
+              <w:t>(</w:t>
+            </w:r>
+            <w:proofErr w:type="gramStart"/>
+            <w:r>
+              <w:rPr>
+                <w:rFonts w:cs="Arial"/>
+                <w:i/>
+                <w:sz w:val="22"/>
+                <w:szCs w:val="22"/>
+              </w:rPr>
+              <w:t>registration</w:t>
+            </w:r>
+            <w:proofErr w:type="gramEnd"/>
+            <w:r>
+              <w:rPr>
+                <w:rFonts w:cs="Arial"/>
+                <w:i/>
+                <w:sz w:val="22"/>
+                <w:szCs w:val="22"/>
+              </w:rPr>
+              <w:t xml:space="preserve"> number, make, model and kilometres driven)</w:t>
             </w:r>
           </w:p>
         </w:tc>
@@ -4236,6 +5497,7 @@
                 <w:sz w:val="22"/>
                 <w:szCs w:val="22"/>
               </w:rPr>
+              <w:lastRenderedPageBreak/>
               <w:t>There will be a way to display all the data for a given driver</w:t>
             </w:r>
           </w:p>
@@ -4345,12 +5607,21 @@
                 <w:szCs w:val="22"/>
               </w:rPr>
             </w:pPr>
+            <w:proofErr w:type="gramStart"/>
             <w:r>
               <w:rPr>
                 <w:rFonts w:ascii="Courier New" w:hAnsi="Courier New" w:cs="Courier New"/>
                 <w:szCs w:val="22"/>
               </w:rPr>
-              <w:t>Street : 24 Lincoln Road</w:t>
+              <w:t>Street :</w:t>
+            </w:r>
+            <w:proofErr w:type="gramEnd"/>
+            <w:r>
+              <w:rPr>
+                <w:rFonts w:ascii="Courier New" w:hAnsi="Courier New" w:cs="Courier New"/>
+                <w:szCs w:val="22"/>
+              </w:rPr>
+              <w:t xml:space="preserve"> 24 Lincoln Road</w:t>
             </w:r>
             <w:r>
               <w:rPr>
@@ -4480,7 +5751,23 @@
                 <w:rFonts w:ascii="Courier New" w:hAnsi="Courier New" w:cs="Courier New"/>
                 <w:szCs w:val="22"/>
               </w:rPr>
-              <w:t>The driver is licenced to drive in the following states : Victoria :  New South</w:t>
+              <w:t xml:space="preserve">The driver is licenced to drive in the following </w:t>
+            </w:r>
+            <w:proofErr w:type="gramStart"/>
+            <w:r>
+              <w:rPr>
+                <w:rFonts w:ascii="Courier New" w:hAnsi="Courier New" w:cs="Courier New"/>
+                <w:szCs w:val="22"/>
+              </w:rPr>
+              <w:t>states :</w:t>
+            </w:r>
+            <w:proofErr w:type="gramEnd"/>
+            <w:r>
+              <w:rPr>
+                <w:rFonts w:ascii="Courier New" w:hAnsi="Courier New" w:cs="Courier New"/>
+                <w:szCs w:val="22"/>
+              </w:rPr>
+              <w:t xml:space="preserve"> Victoria :  New South</w:t>
             </w:r>
             <w:r>
               <w:rPr>
@@ -4692,7 +5979,25 @@
                 <w:sz w:val="22"/>
                 <w:szCs w:val="22"/>
               </w:rPr>
-              <w:t xml:space="preserve">For proof of concept you are to </w:t>
+              <w:t xml:space="preserve">For proof of </w:t>
+            </w:r>
+            <w:proofErr w:type="gramStart"/>
+            <w:r>
+              <w:rPr>
+                <w:rFonts w:cs="Arial"/>
+                <w:sz w:val="22"/>
+                <w:szCs w:val="22"/>
+              </w:rPr>
+              <w:t>concept</w:t>
+            </w:r>
+            <w:proofErr w:type="gramEnd"/>
+            <w:r>
+              <w:rPr>
+                <w:rFonts w:cs="Arial"/>
+                <w:sz w:val="22"/>
+                <w:szCs w:val="22"/>
+              </w:rPr>
+              <w:t xml:space="preserve"> you are to </w:t>
             </w:r>
             <w:r>
               <w:rPr>
@@ -4764,6 +6069,13 @@
                 <w:color w:val="000000"/>
               </w:rPr>
             </w:pPr>
+            <w:r>
+              <w:rPr>
+                <w:b/>
+                <w:color w:val="000000"/>
+              </w:rPr>
+              <w:t>Done</w:t>
+            </w:r>
           </w:p>
         </w:tc>
       </w:tr>
@@ -4806,6 +6118,13 @@
                 <w:color w:val="000000"/>
               </w:rPr>
             </w:pPr>
+            <w:r>
+              <w:rPr>
+                <w:b/>
+                <w:color w:val="000000"/>
+              </w:rPr>
+              <w:t>done</w:t>
+            </w:r>
           </w:p>
         </w:tc>
       </w:tr>
@@ -5080,13 +6399,23 @@
         </w:rPr>
         <w:t xml:space="preserve">a short </w:t>
       </w:r>
-      <w:r>
-        <w:rPr>
-          <w:rFonts w:cs="Arial"/>
-          <w:sz w:val="22"/>
-          <w:szCs w:val="22"/>
-        </w:rPr>
-        <w:t xml:space="preserve">3 minute </w:t>
+      <w:proofErr w:type="gramStart"/>
+      <w:r>
+        <w:rPr>
+          <w:rFonts w:cs="Arial"/>
+          <w:sz w:val="22"/>
+          <w:szCs w:val="22"/>
+        </w:rPr>
+        <w:t>3 minute</w:t>
+      </w:r>
+      <w:proofErr w:type="gramEnd"/>
+      <w:r>
+        <w:rPr>
+          <w:rFonts w:cs="Arial"/>
+          <w:sz w:val="22"/>
+          <w:szCs w:val="22"/>
+        </w:rPr>
+        <w:t xml:space="preserve"> </w:t>
       </w:r>
       <w:r>
         <w:rPr>
@@ -5182,16 +6511,7 @@
           <w:sz w:val="22"/>
           <w:szCs w:val="22"/>
         </w:rPr>
-        <w:t xml:space="preserve">class </w:t>
-      </w:r>
-      <w:r>
-        <w:rPr>
-          <w:rFonts w:cs="Arial"/>
-          <w:sz w:val="22"/>
-          <w:szCs w:val="22"/>
-        </w:rPr>
-        <w:lastRenderedPageBreak/>
-        <w:t xml:space="preserve">variable </w:t>
+        <w:t xml:space="preserve">class variable </w:t>
       </w:r>
       <w:r>
         <w:rPr>
@@ -5692,7 +7012,7 @@
       </w:tr>
       <w:tr>
         <w:trPr>
-          <w:trHeight w:val="674"/>
+          <w:trHeight w:val="446"/>
         </w:trPr>
         <w:tc>
           <w:tcPr>
@@ -5707,6 +7027,7 @@
           <w:p>
             <w:pPr>
               <w:pStyle w:val="Bodycopy"/>
+              <w:jc w:val="center"/>
               <w:rPr>
                 <w:rFonts w:ascii="Verdana" w:hAnsi="Verdana"/>
                 <w:i/>
@@ -5721,16 +7042,7 @@
                 <w:color w:val="auto"/>
                 <w:lang w:eastAsia="en-AU" w:bidi="hi-IN"/>
               </w:rPr>
-              <w:t xml:space="preserve">e.g. Code to view the text file is not being </w:t>
-            </w:r>
-            <w:r>
-              <w:rPr>
-                <w:rFonts w:ascii="Verdana" w:hAnsi="Verdana"/>
-                <w:i/>
-                <w:color w:val="auto"/>
-                <w:lang w:eastAsia="en-AU" w:bidi="hi-IN"/>
-              </w:rPr>
-              <w:t>ran</w:t>
+              <w:t>Updating demerit points higher than 12 points.</w:t>
             </w:r>
           </w:p>
         </w:tc>
@@ -5749,7 +7061,6 @@
               <w:pStyle w:val="Bodycopy"/>
               <w:rPr>
                 <w:rFonts w:ascii="Verdana" w:hAnsi="Verdana"/>
-                <w:i/>
                 <w:color w:val="auto"/>
                 <w:lang w:eastAsia="en-AU" w:bidi="hi-IN"/>
               </w:rPr>
@@ -5757,38 +7068,34 @@
             <w:r>
               <w:rPr>
                 <w:rFonts w:ascii="Verdana" w:hAnsi="Verdana"/>
-                <w:i/>
-                <w:color w:val="auto"/>
-                <w:lang w:eastAsia="en-AU" w:bidi="hi-IN"/>
-              </w:rPr>
-              <w:t xml:space="preserve">The menu option </w:t>
+                <w:color w:val="auto"/>
+                <w:lang w:eastAsia="en-AU" w:bidi="hi-IN"/>
+              </w:rPr>
+              <w:t xml:space="preserve">User </w:t>
             </w:r>
             <w:r>
               <w:rPr>
                 <w:rFonts w:ascii="Verdana" w:hAnsi="Verdana"/>
-                <w:i/>
-                <w:color w:val="auto"/>
-                <w:lang w:eastAsia="en-AU" w:bidi="hi-IN"/>
-              </w:rPr>
-              <w:t>was capitalised b</w:t>
+                <w:color w:val="auto"/>
+                <w:lang w:eastAsia="en-AU" w:bidi="hi-IN"/>
+              </w:rPr>
+              <w:t xml:space="preserve">entered </w:t>
             </w:r>
             <w:r>
               <w:rPr>
                 <w:rFonts w:ascii="Verdana" w:hAnsi="Verdana"/>
-                <w:i/>
-                <w:color w:val="auto"/>
-                <w:lang w:eastAsia="en-AU" w:bidi="hi-IN"/>
-              </w:rPr>
-              <w:t>ut</w:t>
+                <w:color w:val="auto"/>
+                <w:lang w:eastAsia="en-AU" w:bidi="hi-IN"/>
+              </w:rPr>
+              <w:t>incorrect values for demerit points.</w:t>
             </w:r>
             <w:r>
               <w:rPr>
                 <w:rFonts w:ascii="Verdana" w:hAnsi="Verdana"/>
-                <w:i/>
-                <w:color w:val="auto"/>
-                <w:lang w:eastAsia="en-AU" w:bidi="hi-IN"/>
-              </w:rPr>
-              <w:t xml:space="preserve"> user entry was in lower case</w:t>
+                <w:color w:val="auto"/>
+                <w:lang w:eastAsia="en-AU" w:bidi="hi-IN"/>
+              </w:rPr>
+              <w:t xml:space="preserve"> Mechanism should be implemented.</w:t>
             </w:r>
           </w:p>
         </w:tc>
@@ -5818,6 +7125,25 @@
                 <w:lang w:eastAsia="en-AU" w:bidi="hi-IN"/>
               </w:rPr>
             </w:pPr>
+            <w:r>
+              <w:rPr>
+                <w:rFonts w:ascii="Verdana" w:hAnsi="Verdana"/>
+                <w:i/>
+                <w:color w:val="auto"/>
+                <w:lang w:eastAsia="en-AU" w:bidi="hi-IN"/>
+              </w:rPr>
+              <w:lastRenderedPageBreak/>
+              <w:t xml:space="preserve">Calculating negative values to the demerit points value when decrementing demerit </w:t>
+            </w:r>
+            <w:r>
+              <w:rPr>
+                <w:rFonts w:ascii="Verdana" w:hAnsi="Verdana"/>
+                <w:i/>
+                <w:color w:val="auto"/>
+                <w:lang w:eastAsia="en-AU" w:bidi="hi-IN"/>
+              </w:rPr>
+              <w:t>points</w:t>
+            </w:r>
           </w:p>
         </w:tc>
         <w:tc>
@@ -5839,6 +7165,22 @@
                 <w:lang w:eastAsia="en-AU" w:bidi="hi-IN"/>
               </w:rPr>
             </w:pPr>
+            <w:r>
+              <w:rPr>
+                <w:rFonts w:ascii="Verdana" w:hAnsi="Verdana"/>
+                <w:color w:val="auto"/>
+                <w:lang w:eastAsia="en-AU" w:bidi="hi-IN"/>
+              </w:rPr>
+              <w:t xml:space="preserve">User </w:t>
+            </w:r>
+            <w:r>
+              <w:rPr>
+                <w:rFonts w:ascii="Verdana" w:hAnsi="Verdana"/>
+                <w:color w:val="auto"/>
+                <w:lang w:eastAsia="en-AU" w:bidi="hi-IN"/>
+              </w:rPr>
+              <w:t>entered invalid inputs. Should implement mechanism to avoid the error.</w:t>
+            </w:r>
           </w:p>
         </w:tc>
       </w:tr>
@@ -5867,6 +7209,15 @@
                 <w:lang w:eastAsia="en-AU" w:bidi="hi-IN"/>
               </w:rPr>
             </w:pPr>
+            <w:r>
+              <w:rPr>
+                <w:rFonts w:ascii="Verdana" w:hAnsi="Verdana"/>
+                <w:i/>
+                <w:color w:val="auto"/>
+                <w:lang w:eastAsia="en-AU" w:bidi="hi-IN"/>
+              </w:rPr>
+              <w:t>Resulting negative values when calculating driven KMs</w:t>
+            </w:r>
           </w:p>
         </w:tc>
         <w:tc>
@@ -5888,6 +7239,14 @@
                 <w:lang w:eastAsia="en-AU" w:bidi="hi-IN"/>
               </w:rPr>
             </w:pPr>
+            <w:r>
+              <w:rPr>
+                <w:rFonts w:ascii="Verdana" w:hAnsi="Verdana"/>
+                <w:color w:val="auto"/>
+                <w:lang w:eastAsia="en-AU" w:bidi="hi-IN"/>
+              </w:rPr>
+              <w:t xml:space="preserve">User entered negative values as inputs. Should check inputs before calculation. </w:t>
+            </w:r>
           </w:p>
         </w:tc>
       </w:tr>
@@ -5912,12 +7271,9 @@
           <w:szCs w:val="22"/>
         </w:rPr>
         <w:sectPr>
-          <w:headerReference w:type="even" r:id="rId12"/>
-          <w:headerReference w:type="default" r:id="rId13"/>
-          <w:footerReference w:type="even" r:id="rId14"/>
-          <w:footerReference w:type="default" r:id="rId15"/>
-          <w:headerReference w:type="first" r:id="rId16"/>
-          <w:footerReference w:type="first" r:id="rId17"/>
+          <w:headerReference w:type="default" r:id="rId12"/>
+          <w:footerReference w:type="default" r:id="rId13"/>
+          <w:headerReference w:type="first" r:id="rId14"/>
           <w:pgSz w:w="11906" w:h="16838"/>
           <w:pgMar w:top="680" w:right="1106" w:bottom="680" w:left="600" w:header="0" w:footer="0" w:gutter="0"/>
           <w:cols w:space="720"/>
@@ -6083,7 +7439,7 @@
     </w:p>
     <w:tbl>
       <w:tblPr>
-        <w:tblW w:w="15468" w:type="dxa"/>
+        <w:tblW w:w="13745" w:type="dxa"/>
         <w:tblBorders>
           <w:top w:val="single" w:sz="4" w:space="0" w:color="auto"/>
           <w:left w:val="single" w:sz="4" w:space="0" w:color="auto"/>
@@ -6101,9 +7457,9 @@
         <w:tblLook w:val="04A0" w:firstRow="1" w:lastRow="0" w:firstColumn="1" w:lastColumn="0" w:noHBand="0" w:noVBand="1"/>
       </w:tblPr>
       <w:tblGrid>
-        <w:gridCol w:w="5098"/>
-        <w:gridCol w:w="5529"/>
-        <w:gridCol w:w="4841"/>
+        <w:gridCol w:w="3964"/>
+        <w:gridCol w:w="3402"/>
+        <w:gridCol w:w="6379"/>
       </w:tblGrid>
       <w:tr>
         <w:trPr>
@@ -6111,7 +7467,7 @@
         </w:trPr>
         <w:tc>
           <w:tcPr>
-            <w:tcW w:w="5098" w:type="dxa"/>
+            <w:tcW w:w="3964" w:type="dxa"/>
             <w:shd w:val="clear" w:color="auto" w:fill="C6D9F1" w:themeFill="text2" w:themeFillTint="33"/>
             <w:tcMar>
               <w:top w:w="120" w:type="dxa"/>
@@ -6181,7 +7537,7 @@
         </w:tc>
         <w:tc>
           <w:tcPr>
-            <w:tcW w:w="5529" w:type="dxa"/>
+            <w:tcW w:w="3402" w:type="dxa"/>
             <w:shd w:val="clear" w:color="auto" w:fill="C6D9F1" w:themeFill="text2" w:themeFillTint="33"/>
           </w:tcPr>
           <w:p>
@@ -6246,7 +7602,7 @@
         </w:tc>
         <w:tc>
           <w:tcPr>
-            <w:tcW w:w="4841" w:type="dxa"/>
+            <w:tcW w:w="6379" w:type="dxa"/>
             <w:shd w:val="clear" w:color="auto" w:fill="C6D9F1" w:themeFill="text2" w:themeFillTint="33"/>
           </w:tcPr>
           <w:p>
@@ -6316,7 +7672,7 @@
         </w:trPr>
         <w:tc>
           <w:tcPr>
-            <w:tcW w:w="5098" w:type="dxa"/>
+            <w:tcW w:w="3964" w:type="dxa"/>
             <w:tcMar>
               <w:top w:w="120" w:type="dxa"/>
               <w:left w:w="120" w:type="dxa"/>
@@ -6341,13 +7697,13 @@
                 <w:sz w:val="20"/>
                 <w:lang w:eastAsia="en-AU" w:bidi="hi-IN"/>
               </w:rPr>
-              <w:t>e.g Car1 general and specific data is displayed</w:t>
+              <w:t>Car1 general and specific data is displayed</w:t>
             </w:r>
           </w:p>
         </w:tc>
         <w:tc>
           <w:tcPr>
-            <w:tcW w:w="5529" w:type="dxa"/>
+            <w:tcW w:w="3402" w:type="dxa"/>
           </w:tcPr>
           <w:p>
             <w:pPr>
@@ -6359,11 +7715,20 @@
                 <w:lang w:eastAsia="en-AU" w:bidi="hi-IN"/>
               </w:rPr>
             </w:pPr>
+            <w:r>
+              <w:rPr>
+                <w:rFonts w:ascii="Verdana" w:hAnsi="Verdana"/>
+                <w:color w:val="auto"/>
+                <w:sz w:val="20"/>
+                <w:lang w:eastAsia="en-AU" w:bidi="hi-IN"/>
+              </w:rPr>
+              <w:t>Driver 1 details are displayed</w:t>
+            </w:r>
           </w:p>
         </w:tc>
         <w:tc>
           <w:tcPr>
-            <w:tcW w:w="4841" w:type="dxa"/>
+            <w:tcW w:w="6379" w:type="dxa"/>
           </w:tcPr>
           <w:p>
             <w:pPr>
@@ -6375,6 +7740,15 @@
                 <w:lang w:eastAsia="en-AU" w:bidi="hi-IN"/>
               </w:rPr>
             </w:pPr>
+            <w:r>
+              <w:rPr>
+                <w:rFonts w:ascii="Verdana" w:hAnsi="Verdana"/>
+                <w:color w:val="auto"/>
+                <w:sz w:val="20"/>
+                <w:lang w:eastAsia="en-AU" w:bidi="hi-IN"/>
+              </w:rPr>
+              <w:t>Display warning message “License suspension is imminent” when the demerit points are decrementing below 3.</w:t>
+            </w:r>
           </w:p>
         </w:tc>
       </w:tr>
@@ -6384,7 +7758,7 @@
         </w:trPr>
         <w:tc>
           <w:tcPr>
-            <w:tcW w:w="5098" w:type="dxa"/>
+            <w:tcW w:w="3964" w:type="dxa"/>
             <w:tcMar>
               <w:top w:w="120" w:type="dxa"/>
               <w:left w:w="120" w:type="dxa"/>
@@ -6409,13 +7783,13 @@
                 <w:sz w:val="20"/>
                 <w:lang w:eastAsia="en-AU" w:bidi="hi-IN"/>
               </w:rPr>
-              <w:t>e.g Car1 kilometres are updated</w:t>
+              <w:t>Car1 kilometres are updated</w:t>
             </w:r>
           </w:p>
         </w:tc>
         <w:tc>
           <w:tcPr>
-            <w:tcW w:w="5529" w:type="dxa"/>
+            <w:tcW w:w="3402" w:type="dxa"/>
           </w:tcPr>
           <w:p>
             <w:pPr>
@@ -6427,11 +7801,38 @@
                 <w:lang w:eastAsia="en-AU" w:bidi="hi-IN"/>
               </w:rPr>
             </w:pPr>
+            <w:r>
+              <w:rPr>
+                <w:rFonts w:ascii="Verdana" w:hAnsi="Verdana"/>
+                <w:color w:val="auto"/>
+                <w:sz w:val="20"/>
+                <w:lang w:eastAsia="en-AU" w:bidi="hi-IN"/>
+              </w:rPr>
+              <w:t xml:space="preserve">Driver </w:t>
+            </w:r>
+            <w:r>
+              <w:rPr>
+                <w:rFonts w:ascii="Verdana" w:hAnsi="Verdana"/>
+                <w:color w:val="auto"/>
+                <w:sz w:val="20"/>
+                <w:lang w:eastAsia="en-AU" w:bidi="hi-IN"/>
+              </w:rPr>
+              <w:t>2 details</w:t>
+            </w:r>
+            <w:r>
+              <w:rPr>
+                <w:rFonts w:ascii="Verdana" w:hAnsi="Verdana"/>
+                <w:color w:val="auto"/>
+                <w:sz w:val="20"/>
+                <w:lang w:eastAsia="en-AU" w:bidi="hi-IN"/>
+              </w:rPr>
+              <w:t xml:space="preserve"> are displayed</w:t>
+            </w:r>
           </w:p>
         </w:tc>
         <w:tc>
           <w:tcPr>
-            <w:tcW w:w="4841" w:type="dxa"/>
+            <w:tcW w:w="6379" w:type="dxa"/>
           </w:tcPr>
           <w:p>
             <w:pPr>
@@ -6443,6 +7844,35 @@
                 <w:lang w:eastAsia="en-AU" w:bidi="hi-IN"/>
               </w:rPr>
             </w:pPr>
+            <w:r>
+              <w:rPr>
+                <w:rFonts w:ascii="Verdana" w:hAnsi="Verdana"/>
+                <w:color w:val="auto"/>
+                <w:sz w:val="20"/>
+                <w:lang w:eastAsia="en-AU" w:bidi="hi-IN"/>
+              </w:rPr>
+              <w:t>Testing to verify new demerit points value is greater than maximum demerit points value (12).</w:t>
+            </w:r>
+          </w:p>
+          <w:p>
+            <w:pPr>
+              <w:pStyle w:val="Bodycopy"/>
+              <w:rPr>
+                <w:rFonts w:ascii="Verdana" w:hAnsi="Verdana"/>
+                <w:color w:val="auto"/>
+                <w:sz w:val="20"/>
+                <w:lang w:eastAsia="en-AU" w:bidi="hi-IN"/>
+              </w:rPr>
+            </w:pPr>
+            <w:r>
+              <w:rPr>
+                <w:rFonts w:ascii="Verdana" w:hAnsi="Verdana"/>
+                <w:color w:val="auto"/>
+                <w:sz w:val="20"/>
+                <w:lang w:eastAsia="en-AU" w:bidi="hi-IN"/>
+              </w:rPr>
+              <w:t>Display error message “Invalid entry” after adding invalid new demerit points.</w:t>
+            </w:r>
           </w:p>
         </w:tc>
       </w:tr>
@@ -6452,7 +7882,7 @@
         </w:trPr>
         <w:tc>
           <w:tcPr>
-            <w:tcW w:w="5098" w:type="dxa"/>
+            <w:tcW w:w="3964" w:type="dxa"/>
             <w:tcMar>
               <w:top w:w="120" w:type="dxa"/>
               <w:left w:w="120" w:type="dxa"/>
@@ -6477,18 +7907,35 @@
                 <w:sz w:val="20"/>
                 <w:lang w:eastAsia="en-AU" w:bidi="hi-IN"/>
               </w:rPr>
-              <w:t>e.g Car1 color updated</w:t>
+              <w:t>Car1 colo</w:t>
+            </w:r>
+            <w:r>
+              <w:rPr>
+                <w:rFonts w:ascii="Verdana" w:hAnsi="Verdana"/>
+                <w:color w:val="auto"/>
+                <w:sz w:val="20"/>
+                <w:lang w:eastAsia="en-AU" w:bidi="hi-IN"/>
+              </w:rPr>
+              <w:t>ur is</w:t>
+            </w:r>
+            <w:r>
+              <w:rPr>
+                <w:rFonts w:ascii="Verdana" w:hAnsi="Verdana"/>
+                <w:color w:val="auto"/>
+                <w:sz w:val="20"/>
+                <w:lang w:eastAsia="en-AU" w:bidi="hi-IN"/>
+              </w:rPr>
+              <w:t xml:space="preserve"> updated</w:t>
             </w:r>
           </w:p>
         </w:tc>
         <w:tc>
           <w:tcPr>
-            <w:tcW w:w="5529" w:type="dxa"/>
+            <w:tcW w:w="3402" w:type="dxa"/>
           </w:tcPr>
           <w:p>
             <w:pPr>
               <w:pStyle w:val="Bodycopy"/>
-              <w:jc w:val="center"/>
               <w:rPr>
                 <w:rFonts w:ascii="Verdana" w:hAnsi="Verdana"/>
                 <w:color w:val="auto"/>
@@ -6496,16 +7943,24 @@
                 <w:lang w:eastAsia="en-AU" w:bidi="hi-IN"/>
               </w:rPr>
             </w:pPr>
+            <w:r>
+              <w:rPr>
+                <w:rFonts w:ascii="Verdana" w:hAnsi="Verdana"/>
+                <w:color w:val="auto"/>
+                <w:sz w:val="20"/>
+                <w:lang w:eastAsia="en-AU" w:bidi="hi-IN"/>
+              </w:rPr>
+              <w:t>Driver 1 demerit points are displayed</w:t>
+            </w:r>
           </w:p>
         </w:tc>
         <w:tc>
           <w:tcPr>
-            <w:tcW w:w="4841" w:type="dxa"/>
+            <w:tcW w:w="6379" w:type="dxa"/>
           </w:tcPr>
           <w:p>
             <w:pPr>
               <w:pStyle w:val="Bodycopy"/>
-              <w:jc w:val="center"/>
               <w:rPr>
                 <w:rFonts w:ascii="Verdana" w:hAnsi="Verdana"/>
                 <w:color w:val="auto"/>
@@ -6513,6 +7968,15 @@
                 <w:lang w:eastAsia="en-AU" w:bidi="hi-IN"/>
               </w:rPr>
             </w:pPr>
+            <w:r>
+              <w:rPr>
+                <w:rFonts w:ascii="Verdana" w:hAnsi="Verdana"/>
+                <w:color w:val="auto"/>
+                <w:sz w:val="20"/>
+                <w:lang w:eastAsia="en-AU" w:bidi="hi-IN"/>
+              </w:rPr>
+              <w:t>Testing invalid inputs when decrementing demerit points. Error message “Invalid entry” is displayed.</w:t>
+            </w:r>
           </w:p>
         </w:tc>
       </w:tr>
@@ -6522,7 +7986,7 @@
         </w:trPr>
         <w:tc>
           <w:tcPr>
-            <w:tcW w:w="5098" w:type="dxa"/>
+            <w:tcW w:w="3964" w:type="dxa"/>
             <w:tcMar>
               <w:top w:w="120" w:type="dxa"/>
               <w:left w:w="120" w:type="dxa"/>
@@ -6540,16 +8004,24 @@
                 <w:lang w:eastAsia="en-AU" w:bidi="hi-IN"/>
               </w:rPr>
             </w:pPr>
+            <w:r>
+              <w:rPr>
+                <w:rFonts w:ascii="Verdana" w:hAnsi="Verdana"/>
+                <w:color w:val="auto"/>
+                <w:sz w:val="20"/>
+                <w:lang w:eastAsia="en-AU" w:bidi="hi-IN"/>
+              </w:rPr>
+              <w:t>Car2 general and specific data is displayed</w:t>
+            </w:r>
           </w:p>
         </w:tc>
         <w:tc>
           <w:tcPr>
-            <w:tcW w:w="5529" w:type="dxa"/>
+            <w:tcW w:w="3402" w:type="dxa"/>
           </w:tcPr>
           <w:p>
             <w:pPr>
               <w:pStyle w:val="Bodycopy"/>
-              <w:jc w:val="center"/>
               <w:rPr>
                 <w:rFonts w:ascii="Verdana" w:hAnsi="Verdana"/>
                 <w:color w:val="auto"/>
@@ -6557,16 +8029,24 @@
                 <w:lang w:eastAsia="en-AU" w:bidi="hi-IN"/>
               </w:rPr>
             </w:pPr>
+            <w:r>
+              <w:rPr>
+                <w:rFonts w:ascii="Verdana" w:hAnsi="Verdana"/>
+                <w:color w:val="auto"/>
+                <w:sz w:val="20"/>
+                <w:lang w:eastAsia="en-AU" w:bidi="hi-IN"/>
+              </w:rPr>
+              <w:t>Driver 1 demerit points are increased</w:t>
+            </w:r>
           </w:p>
         </w:tc>
         <w:tc>
           <w:tcPr>
-            <w:tcW w:w="4841" w:type="dxa"/>
+            <w:tcW w:w="6379" w:type="dxa"/>
           </w:tcPr>
           <w:p>
             <w:pPr>
               <w:pStyle w:val="Bodycopy"/>
-              <w:jc w:val="center"/>
               <w:rPr>
                 <w:rFonts w:ascii="Verdana" w:hAnsi="Verdana"/>
                 <w:color w:val="auto"/>
@@ -6574,6 +8054,35 @@
                 <w:lang w:eastAsia="en-AU" w:bidi="hi-IN"/>
               </w:rPr>
             </w:pPr>
+            <w:r>
+              <w:rPr>
+                <w:rFonts w:ascii="Verdana" w:hAnsi="Verdana"/>
+                <w:color w:val="auto"/>
+                <w:sz w:val="20"/>
+                <w:lang w:eastAsia="en-AU" w:bidi="hi-IN"/>
+              </w:rPr>
+              <w:t xml:space="preserve">Validate </w:t>
+            </w:r>
+            <w:proofErr w:type="spellStart"/>
+            <w:r>
+              <w:rPr>
+                <w:rFonts w:ascii="Verdana" w:hAnsi="Verdana"/>
+                <w:color w:val="auto"/>
+                <w:sz w:val="20"/>
+                <w:lang w:eastAsia="en-AU" w:bidi="hi-IN"/>
+              </w:rPr>
+              <w:t>drivenKM</w:t>
+            </w:r>
+            <w:proofErr w:type="spellEnd"/>
+            <w:r>
+              <w:rPr>
+                <w:rFonts w:ascii="Verdana" w:hAnsi="Verdana"/>
+                <w:color w:val="auto"/>
+                <w:sz w:val="20"/>
+                <w:lang w:eastAsia="en-AU" w:bidi="hi-IN"/>
+              </w:rPr>
+              <w:t xml:space="preserve"> as a positive value. Display error message for negative values.</w:t>
+            </w:r>
           </w:p>
         </w:tc>
       </w:tr>
@@ -6583,7 +8092,7 @@
         </w:trPr>
         <w:tc>
           <w:tcPr>
-            <w:tcW w:w="5098" w:type="dxa"/>
+            <w:tcW w:w="3964" w:type="dxa"/>
             <w:tcMar>
               <w:top w:w="120" w:type="dxa"/>
               <w:left w:w="120" w:type="dxa"/>
@@ -6601,16 +8110,24 @@
                 <w:lang w:eastAsia="en-AU" w:bidi="hi-IN"/>
               </w:rPr>
             </w:pPr>
+            <w:r>
+              <w:rPr>
+                <w:rFonts w:ascii="Verdana" w:hAnsi="Verdana"/>
+                <w:color w:val="auto"/>
+                <w:sz w:val="20"/>
+                <w:lang w:eastAsia="en-AU" w:bidi="hi-IN"/>
+              </w:rPr>
+              <w:t>Car 2 kilometres are updated</w:t>
+            </w:r>
           </w:p>
         </w:tc>
         <w:tc>
           <w:tcPr>
-            <w:tcW w:w="5529" w:type="dxa"/>
+            <w:tcW w:w="3402" w:type="dxa"/>
           </w:tcPr>
           <w:p>
             <w:pPr>
               <w:pStyle w:val="Bodycopy"/>
-              <w:jc w:val="center"/>
               <w:rPr>
                 <w:rFonts w:ascii="Verdana" w:hAnsi="Verdana"/>
                 <w:color w:val="auto"/>
@@ -6618,16 +8135,33 @@
                 <w:lang w:eastAsia="en-AU" w:bidi="hi-IN"/>
               </w:rPr>
             </w:pPr>
+            <w:r>
+              <w:rPr>
+                <w:rFonts w:ascii="Verdana" w:hAnsi="Verdana"/>
+                <w:color w:val="auto"/>
+                <w:sz w:val="20"/>
+                <w:lang w:eastAsia="en-AU" w:bidi="hi-IN"/>
+              </w:rPr>
+              <w:t xml:space="preserve">Driver </w:t>
+            </w:r>
+            <w:r>
+              <w:rPr>
+                <w:rFonts w:ascii="Verdana" w:hAnsi="Verdana"/>
+                <w:color w:val="auto"/>
+                <w:sz w:val="20"/>
+                <w:lang w:eastAsia="en-AU" w:bidi="hi-IN"/>
+              </w:rPr>
+              <w:t>1 demerit points are decremented</w:t>
+            </w:r>
           </w:p>
         </w:tc>
         <w:tc>
           <w:tcPr>
-            <w:tcW w:w="4841" w:type="dxa"/>
+            <w:tcW w:w="6379" w:type="dxa"/>
           </w:tcPr>
           <w:p>
             <w:pPr>
               <w:pStyle w:val="Bodycopy"/>
-              <w:jc w:val="center"/>
               <w:rPr>
                 <w:rFonts w:ascii="Verdana" w:hAnsi="Verdana"/>
                 <w:color w:val="auto"/>
@@ -6635,6 +8169,15 @@
                 <w:lang w:eastAsia="en-AU" w:bidi="hi-IN"/>
               </w:rPr>
             </w:pPr>
+            <w:r>
+              <w:rPr>
+                <w:rFonts w:ascii="Verdana" w:hAnsi="Verdana"/>
+                <w:color w:val="auto"/>
+                <w:sz w:val="20"/>
+                <w:lang w:eastAsia="en-AU" w:bidi="hi-IN"/>
+              </w:rPr>
+              <w:t>Display contents of driverDetails.txt</w:t>
+            </w:r>
           </w:p>
         </w:tc>
       </w:tr>
@@ -6644,8 +8187,7 @@
         </w:trPr>
         <w:tc>
           <w:tcPr>
-            <w:tcW w:w="15468" w:type="dxa"/>
-            <w:gridSpan w:val="3"/>
+            <w:tcW w:w="3964" w:type="dxa"/>
             <w:tcMar>
               <w:top w:w="120" w:type="dxa"/>
               <w:left w:w="120" w:type="dxa"/>
@@ -6656,56 +8198,230 @@
           <w:p>
             <w:pPr>
               <w:pStyle w:val="Bodycopy"/>
-              <w:jc w:val="center"/>
               <w:rPr>
                 <w:rFonts w:ascii="Verdana" w:hAnsi="Verdana"/>
-                <w:i/>
-                <w:color w:val="auto"/>
+                <w:color w:val="auto"/>
+                <w:sz w:val="20"/>
                 <w:lang w:eastAsia="en-AU" w:bidi="hi-IN"/>
               </w:rPr>
             </w:pPr>
             <w:r>
               <w:rPr>
                 <w:rFonts w:ascii="Verdana" w:hAnsi="Verdana"/>
-                <w:i/>
-                <w:color w:val="auto"/>
-                <w:lang w:eastAsia="en-AU" w:bidi="hi-IN"/>
-              </w:rPr>
-              <w:t xml:space="preserve">Add rows </w:t>
-            </w:r>
-            <w:r>
+                <w:color w:val="auto"/>
+                <w:sz w:val="20"/>
+                <w:lang w:eastAsia="en-AU" w:bidi="hi-IN"/>
+              </w:rPr>
+              <w:t>Care 2 colour is updated</w:t>
+            </w:r>
+          </w:p>
+        </w:tc>
+        <w:tc>
+          <w:tcPr>
+            <w:tcW w:w="3402" w:type="dxa"/>
+          </w:tcPr>
+          <w:p>
+            <w:pPr>
+              <w:pStyle w:val="Bodycopy"/>
               <w:rPr>
                 <w:rFonts w:ascii="Verdana" w:hAnsi="Verdana"/>
-                <w:i/>
-                <w:color w:val="auto"/>
-                <w:lang w:eastAsia="en-AU" w:bidi="hi-IN"/>
-              </w:rPr>
-              <w:t xml:space="preserve">and/or columns </w:t>
-            </w:r>
+                <w:color w:val="auto"/>
+                <w:sz w:val="20"/>
+                <w:lang w:eastAsia="en-AU" w:bidi="hi-IN"/>
+              </w:rPr>
+            </w:pPr>
             <w:r>
               <w:rPr>
                 <w:rFonts w:ascii="Verdana" w:hAnsi="Verdana"/>
-                <w:i/>
-                <w:color w:val="auto"/>
-                <w:lang w:eastAsia="en-AU" w:bidi="hi-IN"/>
-              </w:rPr>
-              <w:t>as needed</w:t>
-            </w:r>
+                <w:color w:val="auto"/>
+                <w:sz w:val="20"/>
+                <w:lang w:eastAsia="en-AU" w:bidi="hi-IN"/>
+              </w:rPr>
+              <w:t>Driver 2 demerit points are displayed</w:t>
+            </w:r>
+          </w:p>
+        </w:tc>
+        <w:tc>
+          <w:tcPr>
+            <w:tcW w:w="6379" w:type="dxa"/>
+          </w:tcPr>
+          <w:p>
+            <w:pPr>
+              <w:pStyle w:val="Bodycopy"/>
+              <w:rPr>
+                <w:rFonts w:ascii="Verdana" w:hAnsi="Verdana"/>
+                <w:color w:val="auto"/>
+                <w:sz w:val="20"/>
+                <w:lang w:eastAsia="en-AU" w:bidi="hi-IN"/>
+              </w:rPr>
+            </w:pPr>
+            <w:r>
+              <w:rPr>
+                <w:rFonts w:ascii="Verdana" w:hAnsi="Verdana"/>
+                <w:color w:val="auto"/>
+                <w:sz w:val="20"/>
+                <w:lang w:eastAsia="en-AU" w:bidi="hi-IN"/>
+              </w:rPr>
+              <w:t>Driver details are written to a text file called driverDetails.txt</w:t>
+            </w:r>
+          </w:p>
+        </w:tc>
+      </w:tr>
+      <w:tr>
+        <w:trPr>
+          <w:trHeight w:val="19"/>
+        </w:trPr>
+        <w:tc>
+          <w:tcPr>
+            <w:tcW w:w="3964" w:type="dxa"/>
+            <w:tcMar>
+              <w:top w:w="120" w:type="dxa"/>
+              <w:left w:w="120" w:type="dxa"/>
+              <w:bottom w:w="120" w:type="dxa"/>
+              <w:right w:w="120" w:type="dxa"/>
+            </w:tcMar>
+          </w:tcPr>
+          <w:p>
+            <w:pPr>
+              <w:pStyle w:val="Bodycopy"/>
+              <w:rPr>
+                <w:rFonts w:ascii="Verdana" w:hAnsi="Verdana"/>
+                <w:color w:val="auto"/>
+                <w:sz w:val="20"/>
+                <w:lang w:eastAsia="en-AU" w:bidi="hi-IN"/>
+              </w:rPr>
+            </w:pPr>
+            <w:r>
+              <w:rPr>
+                <w:rFonts w:ascii="Verdana" w:hAnsi="Verdana"/>
+                <w:color w:val="auto"/>
+                <w:sz w:val="20"/>
+                <w:lang w:eastAsia="en-AU" w:bidi="hi-IN"/>
+              </w:rPr>
+              <w:t>Truck 1 general and specific data is displayed</w:t>
+            </w:r>
+          </w:p>
+        </w:tc>
+        <w:tc>
+          <w:tcPr>
+            <w:tcW w:w="3402" w:type="dxa"/>
+          </w:tcPr>
+          <w:p>
+            <w:pPr>
+              <w:pStyle w:val="Bodycopy"/>
+              <w:rPr>
+                <w:rFonts w:ascii="Verdana" w:hAnsi="Verdana"/>
+                <w:color w:val="auto"/>
+                <w:sz w:val="20"/>
+                <w:lang w:eastAsia="en-AU" w:bidi="hi-IN"/>
+              </w:rPr>
+            </w:pPr>
+            <w:r>
+              <w:rPr>
+                <w:rFonts w:ascii="Verdana" w:hAnsi="Verdana"/>
+                <w:color w:val="auto"/>
+                <w:sz w:val="20"/>
+                <w:lang w:eastAsia="en-AU" w:bidi="hi-IN"/>
+              </w:rPr>
+              <w:t>Driver 2 demerit points are increased</w:t>
+            </w:r>
+          </w:p>
+        </w:tc>
+        <w:tc>
+          <w:tcPr>
+            <w:tcW w:w="6379" w:type="dxa"/>
+          </w:tcPr>
+          <w:p>
+            <w:pPr>
+              <w:pStyle w:val="Bodycopy"/>
+              <w:rPr>
+                <w:rFonts w:ascii="Verdana" w:hAnsi="Verdana"/>
+                <w:color w:val="auto"/>
+                <w:sz w:val="20"/>
+                <w:lang w:eastAsia="en-AU" w:bidi="hi-IN"/>
+              </w:rPr>
+            </w:pPr>
+          </w:p>
+        </w:tc>
+      </w:tr>
+      <w:tr>
+        <w:trPr>
+          <w:trHeight w:val="19"/>
+        </w:trPr>
+        <w:tc>
+          <w:tcPr>
+            <w:tcW w:w="3964" w:type="dxa"/>
+            <w:tcMar>
+              <w:top w:w="120" w:type="dxa"/>
+              <w:left w:w="120" w:type="dxa"/>
+              <w:bottom w:w="120" w:type="dxa"/>
+              <w:right w:w="120" w:type="dxa"/>
+            </w:tcMar>
+          </w:tcPr>
+          <w:p>
+            <w:pPr>
+              <w:pStyle w:val="Bodycopy"/>
+              <w:rPr>
+                <w:rFonts w:ascii="Verdana" w:hAnsi="Verdana"/>
+                <w:color w:val="auto"/>
+                <w:sz w:val="20"/>
+                <w:lang w:eastAsia="en-AU" w:bidi="hi-IN"/>
+              </w:rPr>
+            </w:pPr>
+            <w:r>
+              <w:rPr>
+                <w:rFonts w:ascii="Verdana" w:hAnsi="Verdana"/>
+                <w:color w:val="auto"/>
+                <w:sz w:val="20"/>
+                <w:lang w:eastAsia="en-AU" w:bidi="hi-IN"/>
+              </w:rPr>
+              <w:t>Truck 1 kilometres are updated</w:t>
+            </w:r>
+          </w:p>
+        </w:tc>
+        <w:tc>
+          <w:tcPr>
+            <w:tcW w:w="3402" w:type="dxa"/>
+          </w:tcPr>
+          <w:p>
+            <w:pPr>
+              <w:pStyle w:val="Bodycopy"/>
+              <w:rPr>
+                <w:rFonts w:ascii="Verdana" w:hAnsi="Verdana"/>
+                <w:color w:val="auto"/>
+                <w:sz w:val="20"/>
+                <w:lang w:eastAsia="en-AU" w:bidi="hi-IN"/>
+              </w:rPr>
+            </w:pPr>
+            <w:r>
+              <w:rPr>
+                <w:rFonts w:ascii="Verdana" w:hAnsi="Verdana"/>
+                <w:color w:val="auto"/>
+                <w:sz w:val="20"/>
+                <w:lang w:eastAsia="en-AU" w:bidi="hi-IN"/>
+              </w:rPr>
+              <w:t>Driver 2 demerit points are decremented</w:t>
+            </w:r>
+          </w:p>
+        </w:tc>
+        <w:tc>
+          <w:tcPr>
+            <w:tcW w:w="6379" w:type="dxa"/>
+          </w:tcPr>
+          <w:p>
+            <w:pPr>
+              <w:pStyle w:val="Bodycopy"/>
+              <w:rPr>
+                <w:rFonts w:ascii="Verdana" w:hAnsi="Verdana"/>
+                <w:color w:val="auto"/>
+                <w:sz w:val="20"/>
+                <w:lang w:eastAsia="en-AU" w:bidi="hi-IN"/>
+              </w:rPr>
+            </w:pPr>
           </w:p>
         </w:tc>
       </w:tr>
     </w:tbl>
-    <w:p>
-      <w:pPr>
-        <w:suppressAutoHyphens w:val="0"/>
-        <w:spacing w:before="0" w:after="160"/>
-        <w:rPr>
-          <w:rFonts w:cs="Arial"/>
-          <w:sz w:val="22"/>
-          <w:szCs w:val="22"/>
-        </w:rPr>
-      </w:pPr>
-    </w:p>
     <w:p>
       <w:pPr>
         <w:suppressAutoHyphens w:val="0"/>
@@ -6930,7 +8646,31 @@
                 <w:szCs w:val="20"/>
                 <w:lang w:eastAsia="en-AU" w:bidi="hi-IN"/>
               </w:rPr>
-              <w:t>Title: Car 1 Kilometers updated</w:t>
+              <w:t xml:space="preserve">Title: Car 1 </w:t>
+            </w:r>
+            <w:proofErr w:type="spellStart"/>
+            <w:r>
+              <w:rPr>
+                <w:rFonts w:asciiTheme="minorHAnsi" w:hAnsiTheme="minorHAnsi" w:cstheme="minorHAnsi"/>
+                <w:b/>
+                <w:color w:val="auto"/>
+                <w:sz w:val="20"/>
+                <w:szCs w:val="20"/>
+                <w:lang w:eastAsia="en-AU" w:bidi="hi-IN"/>
+              </w:rPr>
+              <w:t>Kilometers</w:t>
+            </w:r>
+            <w:proofErr w:type="spellEnd"/>
+            <w:r>
+              <w:rPr>
+                <w:rFonts w:asciiTheme="minorHAnsi" w:hAnsiTheme="minorHAnsi" w:cstheme="minorHAnsi"/>
+                <w:b/>
+                <w:color w:val="auto"/>
+                <w:sz w:val="20"/>
+                <w:szCs w:val="20"/>
+                <w:lang w:eastAsia="en-AU" w:bidi="hi-IN"/>
+              </w:rPr>
+              <w:t xml:space="preserve"> updated</w:t>
             </w:r>
           </w:p>
           <w:p>
@@ -7279,8 +9019,20 @@
                 <w:szCs w:val="20"/>
                 <w:lang w:eastAsia="en-AU" w:bidi="hi-IN"/>
               </w:rPr>
-              <w:t>2. Update car1 Kilometers</w:t>
-            </w:r>
+              <w:t xml:space="preserve">2. Update car1 </w:t>
+            </w:r>
+            <w:proofErr w:type="spellStart"/>
+            <w:r>
+              <w:rPr>
+                <w:rFonts w:asciiTheme="minorHAnsi" w:hAnsiTheme="minorHAnsi" w:cstheme="minorHAnsi"/>
+                <w:color w:val="auto"/>
+                <w:sz w:val="20"/>
+                <w:szCs w:val="20"/>
+                <w:lang w:eastAsia="en-AU" w:bidi="hi-IN"/>
+              </w:rPr>
+              <w:t>Kilometers</w:t>
+            </w:r>
+            <w:proofErr w:type="spellEnd"/>
             <w:r>
               <w:rPr>
                 <w:rFonts w:asciiTheme="minorHAnsi" w:hAnsiTheme="minorHAnsi" w:cstheme="minorHAnsi"/>
@@ -7713,6 +9465,39 @@
               </w:rPr>
               <w:t xml:space="preserve">Title: </w:t>
             </w:r>
+            <w:r>
+              <w:rPr>
+                <w:rFonts w:asciiTheme="minorHAnsi" w:hAnsiTheme="minorHAnsi" w:cstheme="minorHAnsi"/>
+                <w:b/>
+                <w:color w:val="auto"/>
+                <w:sz w:val="20"/>
+                <w:szCs w:val="20"/>
+                <w:lang w:eastAsia="en-AU" w:bidi="hi-IN"/>
+              </w:rPr>
+              <w:t>Updating truck</w:t>
+            </w:r>
+            <w:r>
+              <w:rPr>
+                <w:rFonts w:asciiTheme="minorHAnsi" w:hAnsiTheme="minorHAnsi" w:cstheme="minorHAnsi"/>
+                <w:b/>
+                <w:color w:val="auto"/>
+                <w:sz w:val="20"/>
+                <w:szCs w:val="20"/>
+                <w:lang w:eastAsia="en-AU" w:bidi="hi-IN"/>
+              </w:rPr>
+              <w:t>2</w:t>
+            </w:r>
+            <w:r>
+              <w:rPr>
+                <w:rFonts w:asciiTheme="minorHAnsi" w:hAnsiTheme="minorHAnsi" w:cstheme="minorHAnsi"/>
+                <w:b/>
+                <w:color w:val="auto"/>
+                <w:sz w:val="20"/>
+                <w:szCs w:val="20"/>
+                <w:lang w:eastAsia="en-AU" w:bidi="hi-IN"/>
+              </w:rPr>
+              <w:t xml:space="preserve"> driven Kms.</w:t>
+            </w:r>
           </w:p>
           <w:p>
             <w:pPr>
@@ -7733,6 +9518,39 @@
                 <w:lang w:eastAsia="en-AU" w:bidi="hi-IN"/>
               </w:rPr>
               <w:t xml:space="preserve">Preconditions: </w:t>
+            </w:r>
+            <w:r>
+              <w:rPr>
+                <w:rFonts w:asciiTheme="minorHAnsi" w:hAnsiTheme="minorHAnsi" w:cstheme="minorHAnsi"/>
+                <w:b/>
+                <w:color w:val="auto"/>
+                <w:sz w:val="20"/>
+                <w:szCs w:val="20"/>
+                <w:lang w:eastAsia="en-AU" w:bidi="hi-IN"/>
+              </w:rPr>
+              <w:t xml:space="preserve">truck </w:t>
+            </w:r>
+            <w:r>
+              <w:rPr>
+                <w:rFonts w:asciiTheme="minorHAnsi" w:hAnsiTheme="minorHAnsi" w:cstheme="minorHAnsi"/>
+                <w:b/>
+                <w:color w:val="auto"/>
+                <w:sz w:val="20"/>
+                <w:szCs w:val="20"/>
+                <w:lang w:eastAsia="en-AU" w:bidi="hi-IN"/>
+              </w:rPr>
+              <w:t>2</w:t>
+            </w:r>
+            <w:r>
+              <w:rPr>
+                <w:rFonts w:asciiTheme="minorHAnsi" w:hAnsiTheme="minorHAnsi" w:cstheme="minorHAnsi"/>
+                <w:b/>
+                <w:color w:val="auto"/>
+                <w:sz w:val="20"/>
+                <w:szCs w:val="20"/>
+                <w:lang w:eastAsia="en-AU" w:bidi="hi-IN"/>
+              </w:rPr>
+              <w:t xml:space="preserve"> object populated with all truck details</w:t>
             </w:r>
           </w:p>
         </w:tc>
@@ -7864,6 +9682,119 @@
                 <w:lang w:eastAsia="en-AU" w:bidi="hi-IN"/>
               </w:rPr>
             </w:pPr>
+            <w:r>
+              <w:rPr>
+                <w:rFonts w:asciiTheme="minorHAnsi" w:hAnsiTheme="minorHAnsi" w:cstheme="minorHAnsi"/>
+                <w:color w:val="auto"/>
+                <w:sz w:val="20"/>
+                <w:szCs w:val="20"/>
+                <w:lang w:eastAsia="en-AU" w:bidi="hi-IN"/>
+              </w:rPr>
+              <w:t xml:space="preserve">1. Display </w:t>
+            </w:r>
+            <w:r>
+              <w:rPr>
+                <w:rFonts w:asciiTheme="minorHAnsi" w:hAnsiTheme="minorHAnsi" w:cstheme="minorHAnsi"/>
+                <w:color w:val="auto"/>
+                <w:sz w:val="20"/>
+                <w:szCs w:val="20"/>
+                <w:lang w:eastAsia="en-AU" w:bidi="hi-IN"/>
+              </w:rPr>
+              <w:t xml:space="preserve">truck </w:t>
+            </w:r>
+            <w:r>
+              <w:rPr>
+                <w:rFonts w:asciiTheme="minorHAnsi" w:hAnsiTheme="minorHAnsi" w:cstheme="minorHAnsi"/>
+                <w:color w:val="auto"/>
+                <w:sz w:val="20"/>
+                <w:szCs w:val="20"/>
+                <w:lang w:eastAsia="en-AU" w:bidi="hi-IN"/>
+              </w:rPr>
+              <w:t>2</w:t>
+            </w:r>
+            <w:r>
+              <w:rPr>
+                <w:rFonts w:asciiTheme="minorHAnsi" w:hAnsiTheme="minorHAnsi" w:cstheme="minorHAnsi"/>
+                <w:color w:val="auto"/>
+                <w:sz w:val="20"/>
+                <w:szCs w:val="20"/>
+                <w:lang w:eastAsia="en-AU" w:bidi="hi-IN"/>
+              </w:rPr>
+              <w:t xml:space="preserve"> details</w:t>
+            </w:r>
+            <w:r>
+              <w:rPr>
+                <w:rFonts w:asciiTheme="minorHAnsi" w:hAnsiTheme="minorHAnsi" w:cstheme="minorHAnsi"/>
+                <w:color w:val="auto"/>
+                <w:sz w:val="20"/>
+                <w:szCs w:val="20"/>
+                <w:lang w:eastAsia="en-AU" w:bidi="hi-IN"/>
+              </w:rPr>
+              <w:br/>
+              <w:t xml:space="preserve">    </w:t>
+            </w:r>
+            <w:r>
+              <w:rPr>
+                <w:rFonts w:asciiTheme="minorHAnsi" w:hAnsiTheme="minorHAnsi" w:cstheme="minorHAnsi"/>
+                <w:color w:val="auto"/>
+                <w:sz w:val="20"/>
+                <w:szCs w:val="20"/>
+                <w:lang w:eastAsia="en-AU" w:bidi="hi-IN"/>
+              </w:rPr>
+              <w:t>truck</w:t>
+            </w:r>
+            <w:r>
+              <w:rPr>
+                <w:rFonts w:asciiTheme="minorHAnsi" w:hAnsiTheme="minorHAnsi" w:cstheme="minorHAnsi"/>
+                <w:color w:val="auto"/>
+                <w:sz w:val="20"/>
+                <w:szCs w:val="20"/>
+                <w:lang w:eastAsia="en-AU" w:bidi="hi-IN"/>
+              </w:rPr>
+              <w:t>2</w:t>
+            </w:r>
+            <w:r>
+              <w:rPr>
+                <w:rFonts w:asciiTheme="minorHAnsi" w:hAnsiTheme="minorHAnsi" w:cstheme="minorHAnsi"/>
+                <w:color w:val="auto"/>
+                <w:sz w:val="20"/>
+                <w:szCs w:val="20"/>
+                <w:lang w:eastAsia="en-AU" w:bidi="hi-IN"/>
+              </w:rPr>
+              <w:t>.display</w:t>
+            </w:r>
+            <w:r>
+              <w:rPr>
+                <w:rFonts w:asciiTheme="minorHAnsi" w:hAnsiTheme="minorHAnsi" w:cstheme="minorHAnsi"/>
+                <w:color w:val="auto"/>
+                <w:sz w:val="20"/>
+                <w:szCs w:val="20"/>
+                <w:lang w:eastAsia="en-AU" w:bidi="hi-IN"/>
+              </w:rPr>
+              <w:t>VehicleData</w:t>
+            </w:r>
+            <w:r>
+              <w:rPr>
+                <w:rFonts w:asciiTheme="minorHAnsi" w:hAnsiTheme="minorHAnsi" w:cstheme="minorHAnsi"/>
+                <w:color w:val="auto"/>
+                <w:sz w:val="20"/>
+                <w:szCs w:val="20"/>
+                <w:lang w:eastAsia="en-AU" w:bidi="hi-IN"/>
+              </w:rPr>
+              <w:t>()</w:t>
+            </w:r>
+          </w:p>
+          <w:p>
+            <w:pPr>
+              <w:pStyle w:val="Bodycopy"/>
+              <w:rPr>
+                <w:rFonts w:asciiTheme="minorHAnsi" w:hAnsiTheme="minorHAnsi" w:cstheme="minorHAnsi"/>
+                <w:color w:val="auto"/>
+                <w:sz w:val="20"/>
+                <w:szCs w:val="20"/>
+                <w:lang w:eastAsia="en-AU" w:bidi="hi-IN"/>
+              </w:rPr>
+            </w:pPr>
           </w:p>
         </w:tc>
         <w:tc>
@@ -7886,6 +9817,163 @@
                 <w:lang w:bidi="hi-IN"/>
               </w:rPr>
             </w:pPr>
+            <w:r>
+              <w:rPr>
+                <w:rFonts w:asciiTheme="minorHAnsi" w:hAnsiTheme="minorHAnsi" w:cstheme="minorHAnsi"/>
+                <w:szCs w:val="20"/>
+                <w:lang w:bidi="hi-IN"/>
+              </w:rPr>
+              <w:t>Vehicle registration number is</w:t>
+            </w:r>
+            <w:r>
+              <w:rPr>
+                <w:rFonts w:asciiTheme="minorHAnsi" w:hAnsiTheme="minorHAnsi" w:cstheme="minorHAnsi"/>
+                <w:szCs w:val="20"/>
+                <w:lang w:bidi="hi-IN"/>
+              </w:rPr>
+              <w:t xml:space="preserve"> ARC542 is a Hyundai</w:t>
+            </w:r>
+            <w:r>
+              <w:rPr>
+                <w:rFonts w:asciiTheme="minorHAnsi" w:hAnsiTheme="minorHAnsi" w:cstheme="minorHAnsi"/>
+                <w:szCs w:val="20"/>
+                <w:lang w:bidi="hi-IN"/>
+              </w:rPr>
+              <w:t>.</w:t>
+            </w:r>
+            <w:r>
+              <w:rPr>
+                <w:rFonts w:asciiTheme="minorHAnsi" w:hAnsiTheme="minorHAnsi" w:cstheme="minorHAnsi"/>
+                <w:szCs w:val="20"/>
+                <w:lang w:bidi="hi-IN"/>
+              </w:rPr>
+              <w:t xml:space="preserve"> </w:t>
+            </w:r>
+            <w:r>
+              <w:rPr>
+                <w:rFonts w:asciiTheme="minorHAnsi" w:hAnsiTheme="minorHAnsi" w:cstheme="minorHAnsi"/>
+                <w:szCs w:val="20"/>
+                <w:lang w:bidi="hi-IN"/>
+              </w:rPr>
+              <w:t xml:space="preserve">Model is </w:t>
+            </w:r>
+            <w:r>
+              <w:rPr>
+                <w:rFonts w:asciiTheme="minorHAnsi" w:hAnsiTheme="minorHAnsi" w:cstheme="minorHAnsi"/>
+                <w:szCs w:val="20"/>
+                <w:lang w:bidi="hi-IN"/>
+              </w:rPr>
+              <w:t>iLoad.</w:t>
+            </w:r>
+            <w:r>
+              <w:rPr>
+                <w:rFonts w:asciiTheme="minorHAnsi" w:hAnsiTheme="minorHAnsi" w:cstheme="minorHAnsi"/>
+                <w:szCs w:val="20"/>
+                <w:lang w:bidi="hi-IN"/>
+              </w:rPr>
+              <w:t xml:space="preserve"> Odometer </w:t>
+            </w:r>
+            <w:r>
+              <w:rPr>
+                <w:rFonts w:asciiTheme="minorHAnsi" w:hAnsiTheme="minorHAnsi" w:cstheme="minorHAnsi"/>
+                <w:szCs w:val="20"/>
+                <w:highlight w:val="yellow"/>
+                <w:lang w:bidi="hi-IN"/>
+              </w:rPr>
+              <w:t>76520</w:t>
+            </w:r>
+            <w:r>
+              <w:rPr>
+                <w:rFonts w:asciiTheme="minorHAnsi" w:hAnsiTheme="minorHAnsi" w:cstheme="minorHAnsi"/>
+                <w:szCs w:val="20"/>
+                <w:highlight w:val="yellow"/>
+                <w:lang w:bidi="hi-IN"/>
+              </w:rPr>
+              <w:t xml:space="preserve"> km</w:t>
+            </w:r>
+          </w:p>
+          <w:p>
+            <w:pPr>
+              <w:suppressAutoHyphens w:val="0"/>
+              <w:spacing w:before="0" w:after="160"/>
+              <w:rPr>
+                <w:rFonts w:asciiTheme="minorHAnsi" w:hAnsiTheme="minorHAnsi" w:cstheme="minorHAnsi"/>
+                <w:szCs w:val="20"/>
+                <w:lang w:bidi="hi-IN"/>
+              </w:rPr>
+            </w:pPr>
+            <w:r>
+              <w:rPr>
+                <w:rFonts w:asciiTheme="minorHAnsi" w:hAnsiTheme="minorHAnsi" w:cstheme="minorHAnsi"/>
+                <w:szCs w:val="20"/>
+                <w:lang w:bidi="hi-IN"/>
+              </w:rPr>
+              <w:t>The driver of the vehicle is Boris Johnson</w:t>
+            </w:r>
+          </w:p>
+          <w:p>
+            <w:pPr>
+              <w:suppressAutoHyphens w:val="0"/>
+              <w:spacing w:before="0" w:after="160"/>
+              <w:rPr>
+                <w:rFonts w:asciiTheme="minorHAnsi" w:hAnsiTheme="minorHAnsi" w:cstheme="minorHAnsi"/>
+                <w:szCs w:val="20"/>
+                <w:lang w:bidi="hi-IN"/>
+              </w:rPr>
+            </w:pPr>
+            <w:r>
+              <w:rPr>
+                <w:rFonts w:asciiTheme="minorHAnsi" w:hAnsiTheme="minorHAnsi" w:cstheme="minorHAnsi"/>
+                <w:szCs w:val="20"/>
+                <w:lang w:bidi="hi-IN"/>
+              </w:rPr>
+              <w:t xml:space="preserve">Additional details:  maximum load 2 </w:t>
+            </w:r>
+            <w:r>
+              <w:rPr>
+                <w:rFonts w:asciiTheme="minorHAnsi" w:hAnsiTheme="minorHAnsi" w:cstheme="minorHAnsi"/>
+                <w:szCs w:val="20"/>
+                <w:lang w:bidi="hi-IN"/>
+              </w:rPr>
+              <w:t>tonnes, no</w:t>
+            </w:r>
+            <w:r>
+              <w:rPr>
+                <w:rFonts w:asciiTheme="minorHAnsi" w:hAnsiTheme="minorHAnsi" w:cstheme="minorHAnsi"/>
+                <w:szCs w:val="20"/>
+                <w:lang w:bidi="hi-IN"/>
+              </w:rPr>
+              <w:t xml:space="preserve"> of Axles </w:t>
+            </w:r>
+            <w:proofErr w:type="gramStart"/>
+            <w:r>
+              <w:rPr>
+                <w:rFonts w:asciiTheme="minorHAnsi" w:hAnsiTheme="minorHAnsi" w:cstheme="minorHAnsi"/>
+                <w:szCs w:val="20"/>
+                <w:lang w:bidi="hi-IN"/>
+              </w:rPr>
+              <w:t>2 ,</w:t>
+            </w:r>
+            <w:proofErr w:type="gramEnd"/>
+            <w:r>
+              <w:rPr>
+                <w:rFonts w:asciiTheme="minorHAnsi" w:hAnsiTheme="minorHAnsi" w:cstheme="minorHAnsi"/>
+                <w:szCs w:val="20"/>
+                <w:lang w:bidi="hi-IN"/>
+              </w:rPr>
+              <w:t xml:space="preserve"> 4 wheels</w:t>
+            </w:r>
+          </w:p>
+          <w:p>
+            <w:pPr>
+              <w:suppressAutoHyphens w:val="0"/>
+              <w:spacing w:before="0" w:after="160"/>
+              <w:rPr>
+                <w:rFonts w:asciiTheme="minorHAnsi" w:hAnsiTheme="minorHAnsi" w:cstheme="minorHAnsi"/>
+                <w:szCs w:val="20"/>
+                <w:lang w:bidi="hi-IN"/>
+              </w:rPr>
+            </w:pPr>
           </w:p>
         </w:tc>
         <w:tc>
@@ -7902,6 +9990,79 @@
                 <w:lang w:bidi="hi-IN"/>
               </w:rPr>
             </w:pPr>
+            <w:r>
+              <w:rPr>
+                <w:rFonts w:asciiTheme="minorHAnsi" w:hAnsiTheme="minorHAnsi" w:cstheme="minorHAnsi"/>
+                <w:szCs w:val="20"/>
+                <w:lang w:bidi="hi-IN"/>
+              </w:rPr>
+              <w:t xml:space="preserve">Vehicle registration number is ARC542 is a Hyundai. Model is iLoad. Odometer </w:t>
+            </w:r>
+            <w:r>
+              <w:rPr>
+                <w:rFonts w:asciiTheme="minorHAnsi" w:hAnsiTheme="minorHAnsi" w:cstheme="minorHAnsi"/>
+                <w:szCs w:val="20"/>
+                <w:highlight w:val="yellow"/>
+                <w:lang w:bidi="hi-IN"/>
+              </w:rPr>
+              <w:t>76520 km</w:t>
+            </w:r>
+          </w:p>
+          <w:p>
+            <w:pPr>
+              <w:suppressAutoHyphens w:val="0"/>
+              <w:spacing w:before="0" w:after="160"/>
+              <w:rPr>
+                <w:rFonts w:asciiTheme="minorHAnsi" w:hAnsiTheme="minorHAnsi" w:cstheme="minorHAnsi"/>
+                <w:szCs w:val="20"/>
+                <w:lang w:bidi="hi-IN"/>
+              </w:rPr>
+            </w:pPr>
+            <w:r>
+              <w:rPr>
+                <w:rFonts w:asciiTheme="minorHAnsi" w:hAnsiTheme="minorHAnsi" w:cstheme="minorHAnsi"/>
+                <w:szCs w:val="20"/>
+                <w:lang w:bidi="hi-IN"/>
+              </w:rPr>
+              <w:t>The driver of the vehicle is Boris Johnson</w:t>
+            </w:r>
+          </w:p>
+          <w:p>
+            <w:pPr>
+              <w:suppressAutoHyphens w:val="0"/>
+              <w:spacing w:before="0" w:after="160"/>
+              <w:rPr>
+                <w:rFonts w:asciiTheme="minorHAnsi" w:hAnsiTheme="minorHAnsi" w:cstheme="minorHAnsi"/>
+                <w:szCs w:val="20"/>
+                <w:lang w:bidi="hi-IN"/>
+              </w:rPr>
+            </w:pPr>
+            <w:r>
+              <w:rPr>
+                <w:rFonts w:asciiTheme="minorHAnsi" w:hAnsiTheme="minorHAnsi" w:cstheme="minorHAnsi"/>
+                <w:szCs w:val="20"/>
+                <w:lang w:bidi="hi-IN"/>
+              </w:rPr>
+              <w:t xml:space="preserve">Additional details:  maximum load 2 tonnes, no of Axles </w:t>
+            </w:r>
+            <w:proofErr w:type="gramStart"/>
+            <w:r>
+              <w:rPr>
+                <w:rFonts w:asciiTheme="minorHAnsi" w:hAnsiTheme="minorHAnsi" w:cstheme="minorHAnsi"/>
+                <w:szCs w:val="20"/>
+                <w:lang w:bidi="hi-IN"/>
+              </w:rPr>
+              <w:t>2 ,</w:t>
+            </w:r>
+            <w:proofErr w:type="gramEnd"/>
+            <w:r>
+              <w:rPr>
+                <w:rFonts w:asciiTheme="minorHAnsi" w:hAnsiTheme="minorHAnsi" w:cstheme="minorHAnsi"/>
+                <w:szCs w:val="20"/>
+                <w:lang w:bidi="hi-IN"/>
+              </w:rPr>
+              <w:t xml:space="preserve"> 4 wheels</w:t>
+            </w:r>
           </w:p>
         </w:tc>
       </w:tr>
@@ -7930,6 +10091,149 @@
                 <w:lang w:eastAsia="en-AU" w:bidi="hi-IN"/>
               </w:rPr>
             </w:pPr>
+            <w:r>
+              <w:rPr>
+                <w:rFonts w:asciiTheme="minorHAnsi" w:hAnsiTheme="minorHAnsi" w:cstheme="minorHAnsi"/>
+                <w:color w:val="auto"/>
+                <w:sz w:val="20"/>
+                <w:szCs w:val="20"/>
+                <w:lang w:eastAsia="en-AU" w:bidi="hi-IN"/>
+              </w:rPr>
+              <w:t xml:space="preserve">2. </w:t>
+            </w:r>
+            <w:r>
+              <w:rPr>
+                <w:rFonts w:asciiTheme="minorHAnsi" w:hAnsiTheme="minorHAnsi" w:cstheme="minorHAnsi"/>
+                <w:color w:val="auto"/>
+                <w:sz w:val="20"/>
+                <w:szCs w:val="20"/>
+                <w:lang w:eastAsia="en-AU" w:bidi="hi-IN"/>
+              </w:rPr>
+              <w:t xml:space="preserve">Update </w:t>
+            </w:r>
+            <w:r>
+              <w:rPr>
+                <w:rFonts w:asciiTheme="minorHAnsi" w:hAnsiTheme="minorHAnsi" w:cstheme="minorHAnsi"/>
+                <w:color w:val="auto"/>
+                <w:sz w:val="20"/>
+                <w:szCs w:val="20"/>
+                <w:lang w:eastAsia="en-AU" w:bidi="hi-IN"/>
+              </w:rPr>
+              <w:t>truck2</w:t>
+            </w:r>
+            <w:r>
+              <w:rPr>
+                <w:rFonts w:asciiTheme="minorHAnsi" w:hAnsiTheme="minorHAnsi" w:cstheme="minorHAnsi"/>
+                <w:color w:val="auto"/>
+                <w:sz w:val="20"/>
+                <w:szCs w:val="20"/>
+                <w:lang w:eastAsia="en-AU" w:bidi="hi-IN"/>
+              </w:rPr>
+              <w:t xml:space="preserve"> </w:t>
+            </w:r>
+            <w:r>
+              <w:rPr>
+                <w:rFonts w:asciiTheme="minorHAnsi" w:hAnsiTheme="minorHAnsi" w:cstheme="minorHAnsi"/>
+                <w:color w:val="auto"/>
+                <w:sz w:val="20"/>
+                <w:szCs w:val="20"/>
+                <w:lang w:eastAsia="en-AU" w:bidi="hi-IN"/>
+              </w:rPr>
+              <w:t>driven KMs</w:t>
+            </w:r>
+            <w:r>
+              <w:rPr>
+                <w:rFonts w:asciiTheme="minorHAnsi" w:hAnsiTheme="minorHAnsi" w:cstheme="minorHAnsi"/>
+                <w:color w:val="auto"/>
+                <w:sz w:val="20"/>
+                <w:szCs w:val="20"/>
+                <w:lang w:eastAsia="en-AU" w:bidi="hi-IN"/>
+              </w:rPr>
+              <w:br/>
+              <w:t xml:space="preserve">    </w:t>
+            </w:r>
+            <w:r>
+              <w:rPr>
+                <w:rFonts w:asciiTheme="minorHAnsi" w:hAnsiTheme="minorHAnsi" w:cstheme="minorHAnsi"/>
+                <w:color w:val="auto"/>
+                <w:sz w:val="20"/>
+                <w:szCs w:val="20"/>
+                <w:lang w:eastAsia="en-AU" w:bidi="hi-IN"/>
+              </w:rPr>
+              <w:t>truck2</w:t>
+            </w:r>
+            <w:r>
+              <w:rPr>
+                <w:rFonts w:asciiTheme="minorHAnsi" w:hAnsiTheme="minorHAnsi" w:cstheme="minorHAnsi"/>
+                <w:color w:val="auto"/>
+                <w:sz w:val="20"/>
+                <w:szCs w:val="20"/>
+                <w:lang w:eastAsia="en-AU" w:bidi="hi-IN"/>
+              </w:rPr>
+              <w:t>.update</w:t>
+            </w:r>
+            <w:r>
+              <w:rPr>
+                <w:rFonts w:asciiTheme="minorHAnsi" w:hAnsiTheme="minorHAnsi" w:cstheme="minorHAnsi"/>
+                <w:color w:val="auto"/>
+                <w:sz w:val="20"/>
+                <w:szCs w:val="20"/>
+                <w:lang w:eastAsia="en-AU" w:bidi="hi-IN"/>
+              </w:rPr>
+              <w:t>KM</w:t>
+            </w:r>
+            <w:r>
+              <w:rPr>
+                <w:rFonts w:asciiTheme="minorHAnsi" w:hAnsiTheme="minorHAnsi" w:cstheme="minorHAnsi"/>
+                <w:color w:val="auto"/>
+                <w:sz w:val="20"/>
+                <w:szCs w:val="20"/>
+                <w:lang w:eastAsia="en-AU" w:bidi="hi-IN"/>
+              </w:rPr>
+              <w:t>(</w:t>
+            </w:r>
+            <w:r>
+              <w:rPr>
+                <w:rFonts w:asciiTheme="minorHAnsi" w:hAnsiTheme="minorHAnsi" w:cstheme="minorHAnsi"/>
+                <w:color w:val="auto"/>
+                <w:sz w:val="20"/>
+                <w:szCs w:val="20"/>
+                <w:lang w:eastAsia="en-AU" w:bidi="hi-IN"/>
+              </w:rPr>
+              <w:t>70000</w:t>
+            </w:r>
+            <w:r>
+              <w:rPr>
+                <w:rFonts w:asciiTheme="minorHAnsi" w:hAnsiTheme="minorHAnsi" w:cstheme="minorHAnsi"/>
+                <w:color w:val="auto"/>
+                <w:sz w:val="20"/>
+                <w:szCs w:val="20"/>
+                <w:lang w:eastAsia="en-AU" w:bidi="hi-IN"/>
+              </w:rPr>
+              <w:t>)</w:t>
+            </w:r>
+          </w:p>
+          <w:p>
+            <w:pPr>
+              <w:pStyle w:val="Bodycopy"/>
+              <w:rPr>
+                <w:rFonts w:asciiTheme="minorHAnsi" w:hAnsiTheme="minorHAnsi" w:cstheme="minorHAnsi"/>
+                <w:color w:val="auto"/>
+                <w:sz w:val="20"/>
+                <w:szCs w:val="20"/>
+                <w:lang w:eastAsia="en-AU" w:bidi="hi-IN"/>
+              </w:rPr>
+            </w:pPr>
+            <w:r>
+              <w:rPr>
+                <w:rFonts w:asciiTheme="minorHAnsi" w:hAnsiTheme="minorHAnsi" w:cstheme="minorHAnsi"/>
+                <w:color w:val="auto"/>
+                <w:sz w:val="20"/>
+                <w:szCs w:val="20"/>
+                <w:lang w:eastAsia="en-AU" w:bidi="hi-IN"/>
+              </w:rPr>
+              <w:t>Driven KMs = 70000</w:t>
+            </w:r>
           </w:p>
         </w:tc>
         <w:tc>
@@ -7952,6 +10256,30 @@
                 <w:lang w:bidi="hi-IN"/>
               </w:rPr>
             </w:pPr>
+            <w:r>
+              <w:rPr>
+                <w:rFonts w:asciiTheme="minorHAnsi" w:hAnsiTheme="minorHAnsi" w:cstheme="minorHAnsi"/>
+                <w:szCs w:val="20"/>
+                <w:lang w:bidi="hi-IN"/>
+              </w:rPr>
+              <w:t>Display massage</w:t>
+            </w:r>
+            <w:r>
+              <w:rPr>
+                <w:rFonts w:asciiTheme="minorHAnsi" w:hAnsiTheme="minorHAnsi" w:cstheme="minorHAnsi"/>
+                <w:szCs w:val="20"/>
+                <w:lang w:bidi="hi-IN"/>
+              </w:rPr>
+              <w:t xml:space="preserve"> “successfully</w:t>
+            </w:r>
+            <w:r>
+              <w:rPr>
+                <w:rFonts w:asciiTheme="minorHAnsi" w:hAnsiTheme="minorHAnsi" w:cstheme="minorHAnsi"/>
+                <w:szCs w:val="20"/>
+                <w:lang w:bidi="hi-IN"/>
+              </w:rPr>
+              <w:t xml:space="preserve"> updated driven KMs”.</w:t>
+            </w:r>
           </w:p>
         </w:tc>
         <w:tc>
@@ -7960,16 +10288,46 @@
           </w:tcPr>
           <w:p>
             <w:pPr>
-              <w:pStyle w:val="ListParagraph"/>
               <w:suppressAutoHyphens w:val="0"/>
               <w:spacing w:before="0" w:after="160"/>
-              <w:ind w:left="1440"/>
               <w:rPr>
                 <w:rFonts w:asciiTheme="minorHAnsi" w:hAnsiTheme="minorHAnsi" w:cstheme="minorHAnsi"/>
                 <w:szCs w:val="20"/>
                 <w:lang w:bidi="hi-IN"/>
               </w:rPr>
             </w:pPr>
+            <w:r>
+              <w:rPr>
+                <w:rFonts w:asciiTheme="minorHAnsi" w:hAnsiTheme="minorHAnsi" w:cstheme="minorHAnsi"/>
+                <w:szCs w:val="20"/>
+                <w:lang w:bidi="hi-IN"/>
+              </w:rPr>
+              <w:t xml:space="preserve">Display </w:t>
+            </w:r>
+            <w:r>
+              <w:rPr>
+                <w:rFonts w:asciiTheme="minorHAnsi" w:hAnsiTheme="minorHAnsi" w:cstheme="minorHAnsi"/>
+                <w:szCs w:val="20"/>
+                <w:lang w:bidi="hi-IN"/>
+              </w:rPr>
+              <w:t xml:space="preserve">message </w:t>
+            </w:r>
+            <w:r>
+              <w:rPr>
+                <w:rFonts w:asciiTheme="minorHAnsi" w:hAnsiTheme="minorHAnsi" w:cstheme="minorHAnsi"/>
+                <w:szCs w:val="20"/>
+                <w:lang w:bidi="hi-IN"/>
+              </w:rPr>
+              <w:t>“successfully</w:t>
+            </w:r>
+            <w:r>
+              <w:rPr>
+                <w:rFonts w:asciiTheme="minorHAnsi" w:hAnsiTheme="minorHAnsi" w:cstheme="minorHAnsi"/>
+                <w:szCs w:val="20"/>
+                <w:lang w:bidi="hi-IN"/>
+              </w:rPr>
+              <w:t xml:space="preserve"> updated driven KMs”.</w:t>
+            </w:r>
           </w:p>
         </w:tc>
       </w:tr>
@@ -7998,6 +10356,79 @@
                 <w:lang w:eastAsia="en-AU" w:bidi="hi-IN"/>
               </w:rPr>
             </w:pPr>
+            <w:r>
+              <w:rPr>
+                <w:rFonts w:asciiTheme="minorHAnsi" w:hAnsiTheme="minorHAnsi" w:cstheme="minorHAnsi"/>
+                <w:color w:val="auto"/>
+                <w:sz w:val="20"/>
+                <w:szCs w:val="20"/>
+                <w:lang w:eastAsia="en-AU" w:bidi="hi-IN"/>
+              </w:rPr>
+              <w:t xml:space="preserve">3. </w:t>
+            </w:r>
+            <w:r>
+              <w:rPr>
+                <w:rFonts w:asciiTheme="minorHAnsi" w:hAnsiTheme="minorHAnsi" w:cstheme="minorHAnsi"/>
+                <w:color w:val="auto"/>
+                <w:sz w:val="20"/>
+                <w:szCs w:val="20"/>
+                <w:lang w:eastAsia="en-AU" w:bidi="hi-IN"/>
+              </w:rPr>
+              <w:t xml:space="preserve">Display </w:t>
+            </w:r>
+            <w:r>
+              <w:rPr>
+                <w:rFonts w:asciiTheme="minorHAnsi" w:hAnsiTheme="minorHAnsi" w:cstheme="minorHAnsi"/>
+                <w:color w:val="auto"/>
+                <w:sz w:val="20"/>
+                <w:szCs w:val="20"/>
+                <w:lang w:eastAsia="en-AU" w:bidi="hi-IN"/>
+              </w:rPr>
+              <w:t>truck 2</w:t>
+            </w:r>
+            <w:r>
+              <w:rPr>
+                <w:rFonts w:asciiTheme="minorHAnsi" w:hAnsiTheme="minorHAnsi" w:cstheme="minorHAnsi"/>
+                <w:color w:val="auto"/>
+                <w:sz w:val="20"/>
+                <w:szCs w:val="20"/>
+                <w:lang w:eastAsia="en-AU" w:bidi="hi-IN"/>
+              </w:rPr>
+              <w:t xml:space="preserve"> details</w:t>
+            </w:r>
+            <w:r>
+              <w:rPr>
+                <w:rFonts w:asciiTheme="minorHAnsi" w:hAnsiTheme="minorHAnsi" w:cstheme="minorHAnsi"/>
+                <w:color w:val="auto"/>
+                <w:sz w:val="20"/>
+                <w:szCs w:val="20"/>
+                <w:lang w:eastAsia="en-AU" w:bidi="hi-IN"/>
+              </w:rPr>
+              <w:br/>
+              <w:t xml:space="preserve">    truck2.displayVehicleData()</w:t>
+            </w:r>
+          </w:p>
+          <w:p>
+            <w:pPr>
+              <w:pStyle w:val="Bodycopy"/>
+              <w:rPr>
+                <w:rFonts w:asciiTheme="minorHAnsi" w:hAnsiTheme="minorHAnsi" w:cstheme="minorHAnsi"/>
+                <w:color w:val="auto"/>
+                <w:sz w:val="20"/>
+                <w:szCs w:val="20"/>
+                <w:lang w:eastAsia="en-AU" w:bidi="hi-IN"/>
+              </w:rPr>
+            </w:pPr>
+            <w:r>
+              <w:rPr>
+                <w:rFonts w:asciiTheme="minorHAnsi" w:hAnsiTheme="minorHAnsi" w:cstheme="minorHAnsi"/>
+                <w:color w:val="auto"/>
+                <w:sz w:val="20"/>
+                <w:szCs w:val="20"/>
+                <w:lang w:eastAsia="en-AU" w:bidi="hi-IN"/>
+              </w:rPr>
+              <w:t>Driven KMs = 70000</w:t>
+            </w:r>
           </w:p>
         </w:tc>
         <w:tc>
@@ -8020,12 +10451,915 @@
                 <w:lang w:bidi="hi-IN"/>
               </w:rPr>
             </w:pPr>
+            <w:r>
+              <w:rPr>
+                <w:rFonts w:asciiTheme="minorHAnsi" w:hAnsiTheme="minorHAnsi" w:cstheme="minorHAnsi"/>
+                <w:szCs w:val="20"/>
+                <w:lang w:bidi="hi-IN"/>
+              </w:rPr>
+              <w:t>Vehicle registration number is</w:t>
+            </w:r>
+            <w:r>
+              <w:rPr>
+                <w:rFonts w:asciiTheme="minorHAnsi" w:hAnsiTheme="minorHAnsi" w:cstheme="minorHAnsi"/>
+                <w:szCs w:val="20"/>
+                <w:lang w:bidi="hi-IN"/>
+              </w:rPr>
+              <w:t xml:space="preserve"> ARC542 is a Hyundai</w:t>
+            </w:r>
+            <w:r>
+              <w:rPr>
+                <w:rFonts w:asciiTheme="minorHAnsi" w:hAnsiTheme="minorHAnsi" w:cstheme="minorHAnsi"/>
+                <w:szCs w:val="20"/>
+                <w:lang w:bidi="hi-IN"/>
+              </w:rPr>
+              <w:t>.</w:t>
+            </w:r>
+            <w:r>
+              <w:rPr>
+                <w:rFonts w:asciiTheme="minorHAnsi" w:hAnsiTheme="minorHAnsi" w:cstheme="minorHAnsi"/>
+                <w:szCs w:val="20"/>
+                <w:lang w:bidi="hi-IN"/>
+              </w:rPr>
+              <w:t xml:space="preserve"> </w:t>
+            </w:r>
+            <w:r>
+              <w:rPr>
+                <w:rFonts w:asciiTheme="minorHAnsi" w:hAnsiTheme="minorHAnsi" w:cstheme="minorHAnsi"/>
+                <w:szCs w:val="20"/>
+                <w:lang w:bidi="hi-IN"/>
+              </w:rPr>
+              <w:t xml:space="preserve">Model is </w:t>
+            </w:r>
+            <w:r>
+              <w:rPr>
+                <w:rFonts w:asciiTheme="minorHAnsi" w:hAnsiTheme="minorHAnsi" w:cstheme="minorHAnsi"/>
+                <w:szCs w:val="20"/>
+                <w:lang w:bidi="hi-IN"/>
+              </w:rPr>
+              <w:t>iLoad.</w:t>
+            </w:r>
+            <w:r>
+              <w:rPr>
+                <w:rFonts w:asciiTheme="minorHAnsi" w:hAnsiTheme="minorHAnsi" w:cstheme="minorHAnsi"/>
+                <w:szCs w:val="20"/>
+                <w:lang w:bidi="hi-IN"/>
+              </w:rPr>
+              <w:t xml:space="preserve"> Odometer </w:t>
+            </w:r>
+            <w:r>
+              <w:rPr>
+                <w:rFonts w:asciiTheme="minorHAnsi" w:hAnsiTheme="minorHAnsi" w:cstheme="minorHAnsi"/>
+                <w:szCs w:val="20"/>
+                <w:highlight w:val="yellow"/>
+                <w:lang w:bidi="hi-IN"/>
+              </w:rPr>
+              <w:t>14</w:t>
+            </w:r>
+            <w:r>
+              <w:rPr>
+                <w:rFonts w:asciiTheme="minorHAnsi" w:hAnsiTheme="minorHAnsi" w:cstheme="minorHAnsi"/>
+                <w:szCs w:val="20"/>
+                <w:highlight w:val="yellow"/>
+                <w:lang w:bidi="hi-IN"/>
+              </w:rPr>
+              <w:t>6520 km</w:t>
+            </w:r>
+          </w:p>
+          <w:p>
+            <w:pPr>
+              <w:suppressAutoHyphens w:val="0"/>
+              <w:spacing w:before="0" w:after="160"/>
+              <w:rPr>
+                <w:rFonts w:asciiTheme="minorHAnsi" w:hAnsiTheme="minorHAnsi" w:cstheme="minorHAnsi"/>
+                <w:szCs w:val="20"/>
+                <w:lang w:bidi="hi-IN"/>
+              </w:rPr>
+            </w:pPr>
+            <w:r>
+              <w:rPr>
+                <w:rFonts w:asciiTheme="minorHAnsi" w:hAnsiTheme="minorHAnsi" w:cstheme="minorHAnsi"/>
+                <w:szCs w:val="20"/>
+                <w:lang w:bidi="hi-IN"/>
+              </w:rPr>
+              <w:t>The driver of the vehicle is Boris Johnson</w:t>
+            </w:r>
+          </w:p>
+          <w:p>
+            <w:pPr>
+              <w:suppressAutoHyphens w:val="0"/>
+              <w:spacing w:before="0" w:after="160"/>
+              <w:rPr>
+                <w:rFonts w:asciiTheme="minorHAnsi" w:hAnsiTheme="minorHAnsi" w:cstheme="minorHAnsi"/>
+                <w:szCs w:val="20"/>
+                <w:lang w:bidi="hi-IN"/>
+              </w:rPr>
+            </w:pPr>
+            <w:r>
+              <w:rPr>
+                <w:rFonts w:asciiTheme="minorHAnsi" w:hAnsiTheme="minorHAnsi" w:cstheme="minorHAnsi"/>
+                <w:szCs w:val="20"/>
+                <w:lang w:bidi="hi-IN"/>
+              </w:rPr>
+              <w:t xml:space="preserve">Additional details:  maximum load 2 tonnes, no of Axles </w:t>
+            </w:r>
+            <w:proofErr w:type="gramStart"/>
+            <w:r>
+              <w:rPr>
+                <w:rFonts w:asciiTheme="minorHAnsi" w:hAnsiTheme="minorHAnsi" w:cstheme="minorHAnsi"/>
+                <w:szCs w:val="20"/>
+                <w:lang w:bidi="hi-IN"/>
+              </w:rPr>
+              <w:t>2 ,</w:t>
+            </w:r>
+            <w:proofErr w:type="gramEnd"/>
+            <w:r>
+              <w:rPr>
+                <w:rFonts w:asciiTheme="minorHAnsi" w:hAnsiTheme="minorHAnsi" w:cstheme="minorHAnsi"/>
+                <w:szCs w:val="20"/>
+                <w:lang w:bidi="hi-IN"/>
+              </w:rPr>
+              <w:t xml:space="preserve"> 4 wheels</w:t>
+            </w:r>
+          </w:p>
+          <w:p>
+            <w:pPr>
+              <w:suppressAutoHyphens w:val="0"/>
+              <w:spacing w:before="0" w:after="160"/>
+              <w:rPr>
+                <w:rFonts w:asciiTheme="minorHAnsi" w:hAnsiTheme="minorHAnsi" w:cstheme="minorHAnsi"/>
+                <w:szCs w:val="20"/>
+                <w:lang w:bidi="hi-IN"/>
+              </w:rPr>
+            </w:pPr>
           </w:p>
         </w:tc>
         <w:tc>
           <w:tcPr>
             <w:tcW w:w="6095" w:type="dxa"/>
           </w:tcPr>
+          <w:p>
+            <w:pPr>
+              <w:suppressAutoHyphens w:val="0"/>
+              <w:spacing w:before="0" w:after="160"/>
+              <w:rPr>
+                <w:rFonts w:asciiTheme="minorHAnsi" w:hAnsiTheme="minorHAnsi" w:cstheme="minorHAnsi"/>
+                <w:szCs w:val="20"/>
+                <w:lang w:bidi="hi-IN"/>
+              </w:rPr>
+            </w:pPr>
+            <w:r>
+              <w:rPr>
+                <w:rFonts w:asciiTheme="minorHAnsi" w:hAnsiTheme="minorHAnsi" w:cstheme="minorHAnsi"/>
+                <w:szCs w:val="20"/>
+                <w:lang w:bidi="hi-IN"/>
+              </w:rPr>
+              <w:t>Vehicle registration number is</w:t>
+            </w:r>
+            <w:r>
+              <w:rPr>
+                <w:rFonts w:asciiTheme="minorHAnsi" w:hAnsiTheme="minorHAnsi" w:cstheme="minorHAnsi"/>
+                <w:szCs w:val="20"/>
+                <w:lang w:bidi="hi-IN"/>
+              </w:rPr>
+              <w:t xml:space="preserve"> ARC542 is a Hyundai</w:t>
+            </w:r>
+            <w:r>
+              <w:rPr>
+                <w:rFonts w:asciiTheme="minorHAnsi" w:hAnsiTheme="minorHAnsi" w:cstheme="minorHAnsi"/>
+                <w:szCs w:val="20"/>
+                <w:lang w:bidi="hi-IN"/>
+              </w:rPr>
+              <w:t>.</w:t>
+            </w:r>
+            <w:r>
+              <w:rPr>
+                <w:rFonts w:asciiTheme="minorHAnsi" w:hAnsiTheme="minorHAnsi" w:cstheme="minorHAnsi"/>
+                <w:szCs w:val="20"/>
+                <w:lang w:bidi="hi-IN"/>
+              </w:rPr>
+              <w:t xml:space="preserve"> </w:t>
+            </w:r>
+            <w:r>
+              <w:rPr>
+                <w:rFonts w:asciiTheme="minorHAnsi" w:hAnsiTheme="minorHAnsi" w:cstheme="minorHAnsi"/>
+                <w:szCs w:val="20"/>
+                <w:lang w:bidi="hi-IN"/>
+              </w:rPr>
+              <w:t xml:space="preserve">Model is </w:t>
+            </w:r>
+            <w:r>
+              <w:rPr>
+                <w:rFonts w:asciiTheme="minorHAnsi" w:hAnsiTheme="minorHAnsi" w:cstheme="minorHAnsi"/>
+                <w:szCs w:val="20"/>
+                <w:lang w:bidi="hi-IN"/>
+              </w:rPr>
+              <w:t>iLoad.</w:t>
+            </w:r>
+            <w:r>
+              <w:rPr>
+                <w:rFonts w:asciiTheme="minorHAnsi" w:hAnsiTheme="minorHAnsi" w:cstheme="minorHAnsi"/>
+                <w:szCs w:val="20"/>
+                <w:lang w:bidi="hi-IN"/>
+              </w:rPr>
+              <w:t xml:space="preserve"> Odometer </w:t>
+            </w:r>
+            <w:r>
+              <w:rPr>
+                <w:rFonts w:asciiTheme="minorHAnsi" w:hAnsiTheme="minorHAnsi" w:cstheme="minorHAnsi"/>
+                <w:szCs w:val="20"/>
+                <w:highlight w:val="yellow"/>
+                <w:lang w:bidi="hi-IN"/>
+              </w:rPr>
+              <w:t>14</w:t>
+            </w:r>
+            <w:r>
+              <w:rPr>
+                <w:rFonts w:asciiTheme="minorHAnsi" w:hAnsiTheme="minorHAnsi" w:cstheme="minorHAnsi"/>
+                <w:szCs w:val="20"/>
+                <w:highlight w:val="yellow"/>
+                <w:lang w:bidi="hi-IN"/>
+              </w:rPr>
+              <w:t>6520 km</w:t>
+            </w:r>
+          </w:p>
+          <w:p>
+            <w:pPr>
+              <w:suppressAutoHyphens w:val="0"/>
+              <w:spacing w:before="0" w:after="160"/>
+              <w:rPr>
+                <w:rFonts w:asciiTheme="minorHAnsi" w:hAnsiTheme="minorHAnsi" w:cstheme="minorHAnsi"/>
+                <w:szCs w:val="20"/>
+                <w:lang w:bidi="hi-IN"/>
+              </w:rPr>
+            </w:pPr>
+            <w:r>
+              <w:rPr>
+                <w:rFonts w:asciiTheme="minorHAnsi" w:hAnsiTheme="minorHAnsi" w:cstheme="minorHAnsi"/>
+                <w:szCs w:val="20"/>
+                <w:lang w:bidi="hi-IN"/>
+              </w:rPr>
+              <w:t>The driver of the vehicle is Boris Johnson</w:t>
+            </w:r>
+          </w:p>
+          <w:p>
+            <w:pPr>
+              <w:suppressAutoHyphens w:val="0"/>
+              <w:spacing w:before="0" w:after="160"/>
+              <w:rPr>
+                <w:rFonts w:asciiTheme="minorHAnsi" w:hAnsiTheme="minorHAnsi" w:cstheme="minorHAnsi"/>
+                <w:szCs w:val="20"/>
+                <w:lang w:bidi="hi-IN"/>
+              </w:rPr>
+            </w:pPr>
+            <w:r>
+              <w:rPr>
+                <w:rFonts w:asciiTheme="minorHAnsi" w:hAnsiTheme="minorHAnsi" w:cstheme="minorHAnsi"/>
+                <w:szCs w:val="20"/>
+                <w:lang w:bidi="hi-IN"/>
+              </w:rPr>
+              <w:t xml:space="preserve">Additional details:  maximum load 2 tonnes, no of Axles </w:t>
+            </w:r>
+            <w:proofErr w:type="gramStart"/>
+            <w:r>
+              <w:rPr>
+                <w:rFonts w:asciiTheme="minorHAnsi" w:hAnsiTheme="minorHAnsi" w:cstheme="minorHAnsi"/>
+                <w:szCs w:val="20"/>
+                <w:lang w:bidi="hi-IN"/>
+              </w:rPr>
+              <w:t>2 ,</w:t>
+            </w:r>
+            <w:proofErr w:type="gramEnd"/>
+            <w:r>
+              <w:rPr>
+                <w:rFonts w:asciiTheme="minorHAnsi" w:hAnsiTheme="minorHAnsi" w:cstheme="minorHAnsi"/>
+                <w:szCs w:val="20"/>
+                <w:lang w:bidi="hi-IN"/>
+              </w:rPr>
+              <w:t xml:space="preserve"> 4 wheels</w:t>
+            </w:r>
+          </w:p>
+          <w:p>
+            <w:pPr>
+              <w:suppressAutoHyphens w:val="0"/>
+              <w:spacing w:before="0" w:after="160"/>
+              <w:rPr>
+                <w:rFonts w:asciiTheme="minorHAnsi" w:hAnsiTheme="minorHAnsi" w:cstheme="minorHAnsi"/>
+                <w:szCs w:val="20"/>
+                <w:lang w:bidi="hi-IN"/>
+              </w:rPr>
+            </w:pPr>
+          </w:p>
+        </w:tc>
+      </w:tr>
+      <w:tr>
+        <w:trPr>
+          <w:trHeight w:val="874"/>
+        </w:trPr>
+        <w:tc>
+          <w:tcPr>
+            <w:tcW w:w="3525" w:type="dxa"/>
+            <w:tcMar>
+              <w:top w:w="120" w:type="dxa"/>
+              <w:left w:w="120" w:type="dxa"/>
+              <w:bottom w:w="120" w:type="dxa"/>
+              <w:right w:w="120" w:type="dxa"/>
+            </w:tcMar>
+          </w:tcPr>
+          <w:p>
+            <w:pPr>
+              <w:pStyle w:val="Bodycopy"/>
+              <w:rPr>
+                <w:rFonts w:asciiTheme="minorHAnsi" w:hAnsiTheme="minorHAnsi" w:cstheme="minorHAnsi"/>
+                <w:color w:val="auto"/>
+                <w:sz w:val="20"/>
+                <w:szCs w:val="20"/>
+                <w:lang w:eastAsia="en-AU" w:bidi="hi-IN"/>
+              </w:rPr>
+            </w:pPr>
+            <w:r>
+              <w:rPr>
+                <w:rFonts w:asciiTheme="minorHAnsi" w:hAnsiTheme="minorHAnsi" w:cstheme="minorHAnsi"/>
+                <w:color w:val="auto"/>
+                <w:sz w:val="20"/>
+                <w:szCs w:val="20"/>
+                <w:lang w:eastAsia="en-AU" w:bidi="hi-IN"/>
+              </w:rPr>
+              <w:t>3</w:t>
+            </w:r>
+            <w:r>
+              <w:rPr>
+                <w:rFonts w:asciiTheme="minorHAnsi" w:hAnsiTheme="minorHAnsi" w:cstheme="minorHAnsi"/>
+                <w:color w:val="auto"/>
+                <w:sz w:val="20"/>
+                <w:szCs w:val="20"/>
+                <w:lang w:eastAsia="en-AU" w:bidi="hi-IN"/>
+              </w:rPr>
+              <w:t xml:space="preserve">. </w:t>
+            </w:r>
+            <w:r>
+              <w:rPr>
+                <w:rFonts w:asciiTheme="minorHAnsi" w:hAnsiTheme="minorHAnsi" w:cstheme="minorHAnsi"/>
+                <w:color w:val="auto"/>
+                <w:sz w:val="20"/>
+                <w:szCs w:val="20"/>
+                <w:lang w:eastAsia="en-AU" w:bidi="hi-IN"/>
+              </w:rPr>
+              <w:t xml:space="preserve">Update </w:t>
+            </w:r>
+            <w:r>
+              <w:rPr>
+                <w:rFonts w:asciiTheme="minorHAnsi" w:hAnsiTheme="minorHAnsi" w:cstheme="minorHAnsi"/>
+                <w:color w:val="auto"/>
+                <w:sz w:val="20"/>
+                <w:szCs w:val="20"/>
+                <w:lang w:eastAsia="en-AU" w:bidi="hi-IN"/>
+              </w:rPr>
+              <w:t>truck2</w:t>
+            </w:r>
+            <w:r>
+              <w:rPr>
+                <w:rFonts w:asciiTheme="minorHAnsi" w:hAnsiTheme="minorHAnsi" w:cstheme="minorHAnsi"/>
+                <w:color w:val="auto"/>
+                <w:sz w:val="20"/>
+                <w:szCs w:val="20"/>
+                <w:lang w:eastAsia="en-AU" w:bidi="hi-IN"/>
+              </w:rPr>
+              <w:t xml:space="preserve"> </w:t>
+            </w:r>
+            <w:r>
+              <w:rPr>
+                <w:rFonts w:asciiTheme="minorHAnsi" w:hAnsiTheme="minorHAnsi" w:cstheme="minorHAnsi"/>
+                <w:color w:val="auto"/>
+                <w:sz w:val="20"/>
+                <w:szCs w:val="20"/>
+                <w:lang w:eastAsia="en-AU" w:bidi="hi-IN"/>
+              </w:rPr>
+              <w:t>driven KMs</w:t>
+            </w:r>
+            <w:r>
+              <w:rPr>
+                <w:rFonts w:asciiTheme="minorHAnsi" w:hAnsiTheme="minorHAnsi" w:cstheme="minorHAnsi"/>
+                <w:color w:val="auto"/>
+                <w:sz w:val="20"/>
+                <w:szCs w:val="20"/>
+                <w:lang w:eastAsia="en-AU" w:bidi="hi-IN"/>
+              </w:rPr>
+              <w:br/>
+              <w:t xml:space="preserve">    truck2.updateKM(</w:t>
+            </w:r>
+            <w:r>
+              <w:rPr>
+                <w:rFonts w:asciiTheme="minorHAnsi" w:hAnsiTheme="minorHAnsi" w:cstheme="minorHAnsi"/>
+                <w:color w:val="auto"/>
+                <w:sz w:val="20"/>
+                <w:szCs w:val="20"/>
+                <w:lang w:eastAsia="en-AU" w:bidi="hi-IN"/>
+              </w:rPr>
+              <w:t>-</w:t>
+            </w:r>
+            <w:r>
+              <w:rPr>
+                <w:rFonts w:asciiTheme="minorHAnsi" w:hAnsiTheme="minorHAnsi" w:cstheme="minorHAnsi"/>
+                <w:color w:val="auto"/>
+                <w:sz w:val="20"/>
+                <w:szCs w:val="20"/>
+                <w:lang w:eastAsia="en-AU" w:bidi="hi-IN"/>
+              </w:rPr>
+              <w:t>70000)</w:t>
+            </w:r>
+          </w:p>
+          <w:p>
+            <w:pPr>
+              <w:pStyle w:val="Bodycopy"/>
+              <w:rPr>
+                <w:rFonts w:asciiTheme="minorHAnsi" w:hAnsiTheme="minorHAnsi" w:cstheme="minorHAnsi"/>
+                <w:color w:val="auto"/>
+                <w:sz w:val="20"/>
+                <w:szCs w:val="20"/>
+                <w:lang w:eastAsia="en-AU" w:bidi="hi-IN"/>
+              </w:rPr>
+            </w:pPr>
+            <w:r>
+              <w:rPr>
+                <w:rFonts w:asciiTheme="minorHAnsi" w:hAnsiTheme="minorHAnsi" w:cstheme="minorHAnsi"/>
+                <w:color w:val="auto"/>
+                <w:sz w:val="20"/>
+                <w:szCs w:val="20"/>
+                <w:lang w:eastAsia="en-AU" w:bidi="hi-IN"/>
+              </w:rPr>
+              <w:t xml:space="preserve">Driven KMs = </w:t>
+            </w:r>
+            <w:r>
+              <w:rPr>
+                <w:rFonts w:asciiTheme="minorHAnsi" w:hAnsiTheme="minorHAnsi" w:cstheme="minorHAnsi"/>
+                <w:color w:val="auto"/>
+                <w:sz w:val="20"/>
+                <w:szCs w:val="20"/>
+                <w:lang w:eastAsia="en-AU" w:bidi="hi-IN"/>
+              </w:rPr>
+              <w:t>-</w:t>
+            </w:r>
+            <w:r>
+              <w:rPr>
+                <w:rFonts w:asciiTheme="minorHAnsi" w:hAnsiTheme="minorHAnsi" w:cstheme="minorHAnsi"/>
+                <w:color w:val="auto"/>
+                <w:sz w:val="20"/>
+                <w:szCs w:val="20"/>
+                <w:lang w:eastAsia="en-AU" w:bidi="hi-IN"/>
+              </w:rPr>
+              <w:t>70000</w:t>
+            </w:r>
+          </w:p>
+        </w:tc>
+        <w:tc>
+          <w:tcPr>
+            <w:tcW w:w="5809" w:type="dxa"/>
+            <w:tcMar>
+              <w:top w:w="120" w:type="dxa"/>
+              <w:left w:w="120" w:type="dxa"/>
+              <w:bottom w:w="120" w:type="dxa"/>
+              <w:right w:w="120" w:type="dxa"/>
+            </w:tcMar>
+          </w:tcPr>
+          <w:p>
+            <w:pPr>
+              <w:suppressAutoHyphens w:val="0"/>
+              <w:spacing w:before="0" w:after="160"/>
+              <w:rPr>
+                <w:rFonts w:asciiTheme="minorHAnsi" w:hAnsiTheme="minorHAnsi" w:cstheme="minorHAnsi"/>
+                <w:szCs w:val="20"/>
+                <w:lang w:bidi="hi-IN"/>
+              </w:rPr>
+            </w:pPr>
+            <w:r>
+              <w:rPr>
+                <w:rFonts w:asciiTheme="minorHAnsi" w:hAnsiTheme="minorHAnsi" w:cstheme="minorHAnsi"/>
+                <w:szCs w:val="20"/>
+                <w:lang w:bidi="hi-IN"/>
+              </w:rPr>
+              <w:t>Display message “Invalid Entry”</w:t>
+            </w:r>
+          </w:p>
+        </w:tc>
+        <w:tc>
+          <w:tcPr>
+            <w:tcW w:w="6095" w:type="dxa"/>
+          </w:tcPr>
+          <w:p>
+            <w:pPr>
+              <w:suppressAutoHyphens w:val="0"/>
+              <w:spacing w:before="0" w:after="160"/>
+              <w:rPr>
+                <w:rFonts w:asciiTheme="minorHAnsi" w:hAnsiTheme="minorHAnsi" w:cstheme="minorHAnsi"/>
+                <w:szCs w:val="20"/>
+                <w:lang w:bidi="hi-IN"/>
+              </w:rPr>
+            </w:pPr>
+            <w:r>
+              <w:rPr>
+                <w:rFonts w:asciiTheme="minorHAnsi" w:hAnsiTheme="minorHAnsi" w:cstheme="minorHAnsi"/>
+                <w:szCs w:val="20"/>
+                <w:lang w:bidi="hi-IN"/>
+              </w:rPr>
+              <w:t>Display message “Invalid Entry”</w:t>
+            </w:r>
+          </w:p>
+        </w:tc>
+      </w:tr>
+      <w:tr>
+        <w:trPr>
+          <w:trHeight w:val="874"/>
+        </w:trPr>
+        <w:tc>
+          <w:tcPr>
+            <w:tcW w:w="3525" w:type="dxa"/>
+            <w:tcMar>
+              <w:top w:w="120" w:type="dxa"/>
+              <w:left w:w="120" w:type="dxa"/>
+              <w:bottom w:w="120" w:type="dxa"/>
+              <w:right w:w="120" w:type="dxa"/>
+            </w:tcMar>
+          </w:tcPr>
+          <w:p>
+            <w:pPr>
+              <w:pStyle w:val="Bodycopy"/>
+              <w:rPr>
+                <w:rFonts w:asciiTheme="minorHAnsi" w:hAnsiTheme="minorHAnsi" w:cstheme="minorHAnsi"/>
+                <w:color w:val="auto"/>
+                <w:sz w:val="20"/>
+                <w:szCs w:val="20"/>
+                <w:lang w:eastAsia="en-AU" w:bidi="hi-IN"/>
+              </w:rPr>
+            </w:pPr>
+            <w:r>
+              <w:rPr>
+                <w:rFonts w:asciiTheme="minorHAnsi" w:hAnsiTheme="minorHAnsi" w:cstheme="minorHAnsi"/>
+                <w:color w:val="auto"/>
+                <w:sz w:val="20"/>
+                <w:szCs w:val="20"/>
+                <w:lang w:eastAsia="en-AU" w:bidi="hi-IN"/>
+              </w:rPr>
+              <w:t xml:space="preserve">4. </w:t>
+            </w:r>
+            <w:r>
+              <w:rPr>
+                <w:rFonts w:asciiTheme="minorHAnsi" w:hAnsiTheme="minorHAnsi" w:cstheme="minorHAnsi"/>
+                <w:color w:val="auto"/>
+                <w:sz w:val="20"/>
+                <w:szCs w:val="20"/>
+                <w:lang w:eastAsia="en-AU" w:bidi="hi-IN"/>
+              </w:rPr>
+              <w:t xml:space="preserve">Display </w:t>
+            </w:r>
+            <w:r>
+              <w:rPr>
+                <w:rFonts w:asciiTheme="minorHAnsi" w:hAnsiTheme="minorHAnsi" w:cstheme="minorHAnsi"/>
+                <w:color w:val="auto"/>
+                <w:sz w:val="20"/>
+                <w:szCs w:val="20"/>
+                <w:lang w:eastAsia="en-AU" w:bidi="hi-IN"/>
+              </w:rPr>
+              <w:t>truck 2</w:t>
+            </w:r>
+            <w:r>
+              <w:rPr>
+                <w:rFonts w:asciiTheme="minorHAnsi" w:hAnsiTheme="minorHAnsi" w:cstheme="minorHAnsi"/>
+                <w:color w:val="auto"/>
+                <w:sz w:val="20"/>
+                <w:szCs w:val="20"/>
+                <w:lang w:eastAsia="en-AU" w:bidi="hi-IN"/>
+              </w:rPr>
+              <w:t xml:space="preserve"> details</w:t>
+            </w:r>
+            <w:r>
+              <w:rPr>
+                <w:rFonts w:asciiTheme="minorHAnsi" w:hAnsiTheme="minorHAnsi" w:cstheme="minorHAnsi"/>
+                <w:color w:val="auto"/>
+                <w:sz w:val="20"/>
+                <w:szCs w:val="20"/>
+                <w:lang w:eastAsia="en-AU" w:bidi="hi-IN"/>
+              </w:rPr>
+              <w:br/>
+              <w:t xml:space="preserve">    truck2.displayVehicleData()</w:t>
+            </w:r>
+          </w:p>
+          <w:p>
+            <w:pPr>
+              <w:pStyle w:val="Bodycopy"/>
+              <w:rPr>
+                <w:rFonts w:asciiTheme="minorHAnsi" w:hAnsiTheme="minorHAnsi" w:cstheme="minorHAnsi"/>
+                <w:color w:val="auto"/>
+                <w:sz w:val="20"/>
+                <w:szCs w:val="20"/>
+                <w:lang w:eastAsia="en-AU" w:bidi="hi-IN"/>
+              </w:rPr>
+            </w:pPr>
+            <w:r>
+              <w:rPr>
+                <w:rFonts w:asciiTheme="minorHAnsi" w:hAnsiTheme="minorHAnsi" w:cstheme="minorHAnsi"/>
+                <w:color w:val="auto"/>
+                <w:sz w:val="20"/>
+                <w:szCs w:val="20"/>
+                <w:lang w:eastAsia="en-AU" w:bidi="hi-IN"/>
+              </w:rPr>
+              <w:t>Driven KMs = -70000</w:t>
+            </w:r>
+          </w:p>
+        </w:tc>
+        <w:tc>
+          <w:tcPr>
+            <w:tcW w:w="5809" w:type="dxa"/>
+            <w:tcMar>
+              <w:top w:w="120" w:type="dxa"/>
+              <w:left w:w="120" w:type="dxa"/>
+              <w:bottom w:w="120" w:type="dxa"/>
+              <w:right w:w="120" w:type="dxa"/>
+            </w:tcMar>
+          </w:tcPr>
+          <w:p>
+            <w:pPr>
+              <w:suppressAutoHyphens w:val="0"/>
+              <w:spacing w:before="0" w:after="160"/>
+              <w:rPr>
+                <w:rFonts w:asciiTheme="minorHAnsi" w:hAnsiTheme="minorHAnsi" w:cstheme="minorHAnsi"/>
+                <w:szCs w:val="20"/>
+                <w:lang w:bidi="hi-IN"/>
+              </w:rPr>
+            </w:pPr>
+            <w:r>
+              <w:rPr>
+                <w:rFonts w:asciiTheme="minorHAnsi" w:hAnsiTheme="minorHAnsi" w:cstheme="minorHAnsi"/>
+                <w:szCs w:val="20"/>
+                <w:lang w:bidi="hi-IN"/>
+              </w:rPr>
+              <w:t>Vehicle registration number is</w:t>
+            </w:r>
+            <w:r>
+              <w:rPr>
+                <w:rFonts w:asciiTheme="minorHAnsi" w:hAnsiTheme="minorHAnsi" w:cstheme="minorHAnsi"/>
+                <w:szCs w:val="20"/>
+                <w:lang w:bidi="hi-IN"/>
+              </w:rPr>
+              <w:t xml:space="preserve"> ARC542 is a Hyundai</w:t>
+            </w:r>
+            <w:r>
+              <w:rPr>
+                <w:rFonts w:asciiTheme="minorHAnsi" w:hAnsiTheme="minorHAnsi" w:cstheme="minorHAnsi"/>
+                <w:szCs w:val="20"/>
+                <w:lang w:bidi="hi-IN"/>
+              </w:rPr>
+              <w:t>.</w:t>
+            </w:r>
+            <w:r>
+              <w:rPr>
+                <w:rFonts w:asciiTheme="minorHAnsi" w:hAnsiTheme="minorHAnsi" w:cstheme="minorHAnsi"/>
+                <w:szCs w:val="20"/>
+                <w:lang w:bidi="hi-IN"/>
+              </w:rPr>
+              <w:t xml:space="preserve"> </w:t>
+            </w:r>
+            <w:r>
+              <w:rPr>
+                <w:rFonts w:asciiTheme="minorHAnsi" w:hAnsiTheme="minorHAnsi" w:cstheme="minorHAnsi"/>
+                <w:szCs w:val="20"/>
+                <w:lang w:bidi="hi-IN"/>
+              </w:rPr>
+              <w:t xml:space="preserve">Model is </w:t>
+            </w:r>
+            <w:r>
+              <w:rPr>
+                <w:rFonts w:asciiTheme="minorHAnsi" w:hAnsiTheme="minorHAnsi" w:cstheme="minorHAnsi"/>
+                <w:szCs w:val="20"/>
+                <w:lang w:bidi="hi-IN"/>
+              </w:rPr>
+              <w:t>iLoad.</w:t>
+            </w:r>
+            <w:r>
+              <w:rPr>
+                <w:rFonts w:asciiTheme="minorHAnsi" w:hAnsiTheme="minorHAnsi" w:cstheme="minorHAnsi"/>
+                <w:szCs w:val="20"/>
+                <w:lang w:bidi="hi-IN"/>
+              </w:rPr>
+              <w:t xml:space="preserve"> Odometer </w:t>
+            </w:r>
+            <w:r>
+              <w:rPr>
+                <w:rFonts w:asciiTheme="minorHAnsi" w:hAnsiTheme="minorHAnsi" w:cstheme="minorHAnsi"/>
+                <w:szCs w:val="20"/>
+                <w:highlight w:val="yellow"/>
+                <w:lang w:bidi="hi-IN"/>
+              </w:rPr>
+              <w:t>76520 km</w:t>
+            </w:r>
+          </w:p>
+          <w:p>
+            <w:pPr>
+              <w:suppressAutoHyphens w:val="0"/>
+              <w:spacing w:before="0" w:after="160"/>
+              <w:rPr>
+                <w:rFonts w:asciiTheme="minorHAnsi" w:hAnsiTheme="minorHAnsi" w:cstheme="minorHAnsi"/>
+                <w:szCs w:val="20"/>
+                <w:lang w:bidi="hi-IN"/>
+              </w:rPr>
+            </w:pPr>
+            <w:r>
+              <w:rPr>
+                <w:rFonts w:asciiTheme="minorHAnsi" w:hAnsiTheme="minorHAnsi" w:cstheme="minorHAnsi"/>
+                <w:szCs w:val="20"/>
+                <w:lang w:bidi="hi-IN"/>
+              </w:rPr>
+              <w:lastRenderedPageBreak/>
+              <w:t>The driver of the vehicle is Boris Johnson</w:t>
+            </w:r>
+          </w:p>
+          <w:p>
+            <w:pPr>
+              <w:suppressAutoHyphens w:val="0"/>
+              <w:spacing w:before="0" w:after="160"/>
+              <w:rPr>
+                <w:rFonts w:asciiTheme="minorHAnsi" w:hAnsiTheme="minorHAnsi" w:cstheme="minorHAnsi"/>
+                <w:szCs w:val="20"/>
+                <w:lang w:bidi="hi-IN"/>
+              </w:rPr>
+            </w:pPr>
+            <w:r>
+              <w:rPr>
+                <w:rFonts w:asciiTheme="minorHAnsi" w:hAnsiTheme="minorHAnsi" w:cstheme="minorHAnsi"/>
+                <w:szCs w:val="20"/>
+                <w:lang w:bidi="hi-IN"/>
+              </w:rPr>
+              <w:t xml:space="preserve">Additional details:  maximum load 2 tonnes, no of Axles </w:t>
+            </w:r>
+            <w:proofErr w:type="gramStart"/>
+            <w:r>
+              <w:rPr>
+                <w:rFonts w:asciiTheme="minorHAnsi" w:hAnsiTheme="minorHAnsi" w:cstheme="minorHAnsi"/>
+                <w:szCs w:val="20"/>
+                <w:lang w:bidi="hi-IN"/>
+              </w:rPr>
+              <w:t>2 ,</w:t>
+            </w:r>
+            <w:proofErr w:type="gramEnd"/>
+            <w:r>
+              <w:rPr>
+                <w:rFonts w:asciiTheme="minorHAnsi" w:hAnsiTheme="minorHAnsi" w:cstheme="minorHAnsi"/>
+                <w:szCs w:val="20"/>
+                <w:lang w:bidi="hi-IN"/>
+              </w:rPr>
+              <w:t xml:space="preserve"> 4 wheels</w:t>
+            </w:r>
+          </w:p>
+          <w:p>
+            <w:pPr>
+              <w:suppressAutoHyphens w:val="0"/>
+              <w:spacing w:before="0" w:after="160"/>
+              <w:rPr>
+                <w:rFonts w:asciiTheme="minorHAnsi" w:hAnsiTheme="minorHAnsi" w:cstheme="minorHAnsi"/>
+                <w:szCs w:val="20"/>
+                <w:lang w:bidi="hi-IN"/>
+              </w:rPr>
+            </w:pPr>
+          </w:p>
+        </w:tc>
+        <w:tc>
+          <w:tcPr>
+            <w:tcW w:w="6095" w:type="dxa"/>
+          </w:tcPr>
+          <w:p>
+            <w:pPr>
+              <w:suppressAutoHyphens w:val="0"/>
+              <w:spacing w:before="0" w:after="160"/>
+              <w:rPr>
+                <w:rFonts w:asciiTheme="minorHAnsi" w:hAnsiTheme="minorHAnsi" w:cstheme="minorHAnsi"/>
+                <w:szCs w:val="20"/>
+                <w:lang w:bidi="hi-IN"/>
+              </w:rPr>
+            </w:pPr>
+            <w:r>
+              <w:rPr>
+                <w:rFonts w:asciiTheme="minorHAnsi" w:hAnsiTheme="minorHAnsi" w:cstheme="minorHAnsi"/>
+                <w:szCs w:val="20"/>
+                <w:lang w:bidi="hi-IN"/>
+              </w:rPr>
+              <w:lastRenderedPageBreak/>
+              <w:t>Vehicle registration number is</w:t>
+            </w:r>
+            <w:r>
+              <w:rPr>
+                <w:rFonts w:asciiTheme="minorHAnsi" w:hAnsiTheme="minorHAnsi" w:cstheme="minorHAnsi"/>
+                <w:szCs w:val="20"/>
+                <w:lang w:bidi="hi-IN"/>
+              </w:rPr>
+              <w:t xml:space="preserve"> ARC542 is a Hyundai</w:t>
+            </w:r>
+            <w:r>
+              <w:rPr>
+                <w:rFonts w:asciiTheme="minorHAnsi" w:hAnsiTheme="minorHAnsi" w:cstheme="minorHAnsi"/>
+                <w:szCs w:val="20"/>
+                <w:lang w:bidi="hi-IN"/>
+              </w:rPr>
+              <w:t>.</w:t>
+            </w:r>
+            <w:r>
+              <w:rPr>
+                <w:rFonts w:asciiTheme="minorHAnsi" w:hAnsiTheme="minorHAnsi" w:cstheme="minorHAnsi"/>
+                <w:szCs w:val="20"/>
+                <w:lang w:bidi="hi-IN"/>
+              </w:rPr>
+              <w:t xml:space="preserve"> </w:t>
+            </w:r>
+            <w:r>
+              <w:rPr>
+                <w:rFonts w:asciiTheme="minorHAnsi" w:hAnsiTheme="minorHAnsi" w:cstheme="minorHAnsi"/>
+                <w:szCs w:val="20"/>
+                <w:lang w:bidi="hi-IN"/>
+              </w:rPr>
+              <w:t xml:space="preserve">Model is </w:t>
+            </w:r>
+            <w:r>
+              <w:rPr>
+                <w:rFonts w:asciiTheme="minorHAnsi" w:hAnsiTheme="minorHAnsi" w:cstheme="minorHAnsi"/>
+                <w:szCs w:val="20"/>
+                <w:lang w:bidi="hi-IN"/>
+              </w:rPr>
+              <w:t>iLoad.</w:t>
+            </w:r>
+            <w:r>
+              <w:rPr>
+                <w:rFonts w:asciiTheme="minorHAnsi" w:hAnsiTheme="minorHAnsi" w:cstheme="minorHAnsi"/>
+                <w:szCs w:val="20"/>
+                <w:lang w:bidi="hi-IN"/>
+              </w:rPr>
+              <w:t xml:space="preserve"> Odometer </w:t>
+            </w:r>
+            <w:r>
+              <w:rPr>
+                <w:rFonts w:asciiTheme="minorHAnsi" w:hAnsiTheme="minorHAnsi" w:cstheme="minorHAnsi"/>
+                <w:szCs w:val="20"/>
+                <w:highlight w:val="yellow"/>
+                <w:lang w:bidi="hi-IN"/>
+              </w:rPr>
+              <w:t>76520 km</w:t>
+            </w:r>
+          </w:p>
+          <w:p>
+            <w:pPr>
+              <w:suppressAutoHyphens w:val="0"/>
+              <w:spacing w:before="0" w:after="160"/>
+              <w:rPr>
+                <w:rFonts w:asciiTheme="minorHAnsi" w:hAnsiTheme="minorHAnsi" w:cstheme="minorHAnsi"/>
+                <w:szCs w:val="20"/>
+                <w:lang w:bidi="hi-IN"/>
+              </w:rPr>
+            </w:pPr>
+            <w:r>
+              <w:rPr>
+                <w:rFonts w:asciiTheme="minorHAnsi" w:hAnsiTheme="minorHAnsi" w:cstheme="minorHAnsi"/>
+                <w:szCs w:val="20"/>
+                <w:lang w:bidi="hi-IN"/>
+              </w:rPr>
+              <w:lastRenderedPageBreak/>
+              <w:t>The driver of the vehicle is Boris Johnson</w:t>
+            </w:r>
+          </w:p>
+          <w:p>
+            <w:pPr>
+              <w:suppressAutoHyphens w:val="0"/>
+              <w:spacing w:before="0" w:after="160"/>
+              <w:rPr>
+                <w:rFonts w:asciiTheme="minorHAnsi" w:hAnsiTheme="minorHAnsi" w:cstheme="minorHAnsi"/>
+                <w:szCs w:val="20"/>
+                <w:lang w:bidi="hi-IN"/>
+              </w:rPr>
+            </w:pPr>
+            <w:r>
+              <w:rPr>
+                <w:rFonts w:asciiTheme="minorHAnsi" w:hAnsiTheme="minorHAnsi" w:cstheme="minorHAnsi"/>
+                <w:szCs w:val="20"/>
+                <w:lang w:bidi="hi-IN"/>
+              </w:rPr>
+              <w:t xml:space="preserve">Additional details:  maximum load 2 tonnes, no of Axles </w:t>
+            </w:r>
+            <w:proofErr w:type="gramStart"/>
+            <w:r>
+              <w:rPr>
+                <w:rFonts w:asciiTheme="minorHAnsi" w:hAnsiTheme="minorHAnsi" w:cstheme="minorHAnsi"/>
+                <w:szCs w:val="20"/>
+                <w:lang w:bidi="hi-IN"/>
+              </w:rPr>
+              <w:t>2 ,</w:t>
+            </w:r>
+            <w:proofErr w:type="gramEnd"/>
+            <w:r>
+              <w:rPr>
+                <w:rFonts w:asciiTheme="minorHAnsi" w:hAnsiTheme="minorHAnsi" w:cstheme="minorHAnsi"/>
+                <w:szCs w:val="20"/>
+                <w:lang w:bidi="hi-IN"/>
+              </w:rPr>
+              <w:t xml:space="preserve"> 4 wheels</w:t>
+            </w:r>
+          </w:p>
           <w:p>
             <w:pPr>
               <w:suppressAutoHyphens w:val="0"/>
@@ -8095,6 +11429,14 @@
                 <w:lang w:eastAsia="en-AU" w:bidi="hi-IN"/>
               </w:rPr>
             </w:pPr>
+            <w:r>
+              <w:rPr>
+                <w:rFonts w:ascii="Courier New" w:hAnsi="Courier New" w:cs="Courier New"/>
+                <w:color w:val="auto"/>
+                <w:lang w:eastAsia="en-AU" w:bidi="hi-IN"/>
+              </w:rPr>
+              <w:t>None required</w:t>
+            </w:r>
           </w:p>
         </w:tc>
       </w:tr>
@@ -8236,9 +11578,19 @@
                 <w:szCs w:val="20"/>
                 <w:lang w:eastAsia="en-AU" w:bidi="hi-IN"/>
               </w:rPr>
-              <w:lastRenderedPageBreak/>
               <w:t xml:space="preserve">Title: </w:t>
             </w:r>
+            <w:r>
+              <w:rPr>
+                <w:rFonts w:asciiTheme="minorHAnsi" w:hAnsiTheme="minorHAnsi" w:cstheme="minorHAnsi"/>
+                <w:b/>
+                <w:color w:val="auto"/>
+                <w:sz w:val="20"/>
+                <w:szCs w:val="20"/>
+                <w:lang w:eastAsia="en-AU" w:bidi="hi-IN"/>
+              </w:rPr>
+              <w:t>Removing demerit points – driver 2</w:t>
+            </w:r>
           </w:p>
           <w:p>
             <w:pPr>
@@ -8259,6 +11611,41 @@
                 <w:lang w:eastAsia="en-AU" w:bidi="hi-IN"/>
               </w:rPr>
               <w:t xml:space="preserve">Preconditions: </w:t>
+            </w:r>
+            <w:r>
+              <w:rPr>
+                <w:rFonts w:asciiTheme="minorHAnsi" w:hAnsiTheme="minorHAnsi" w:cstheme="minorHAnsi"/>
+                <w:b/>
+                <w:color w:val="auto"/>
+                <w:sz w:val="20"/>
+                <w:szCs w:val="20"/>
+                <w:lang w:eastAsia="en-AU" w:bidi="hi-IN"/>
+              </w:rPr>
+              <w:t xml:space="preserve">drive 2 </w:t>
+            </w:r>
+            <w:proofErr w:type="gramStart"/>
+            <w:r>
+              <w:rPr>
+                <w:rFonts w:asciiTheme="minorHAnsi" w:hAnsiTheme="minorHAnsi" w:cstheme="minorHAnsi"/>
+                <w:b/>
+                <w:color w:val="auto"/>
+                <w:sz w:val="20"/>
+                <w:szCs w:val="20"/>
+                <w:lang w:eastAsia="en-AU" w:bidi="hi-IN"/>
+              </w:rPr>
+              <w:t>object</w:t>
+            </w:r>
+            <w:proofErr w:type="gramEnd"/>
+            <w:r>
+              <w:rPr>
+                <w:rFonts w:asciiTheme="minorHAnsi" w:hAnsiTheme="minorHAnsi" w:cstheme="minorHAnsi"/>
+                <w:b/>
+                <w:color w:val="auto"/>
+                <w:sz w:val="20"/>
+                <w:szCs w:val="20"/>
+                <w:lang w:eastAsia="en-AU" w:bidi="hi-IN"/>
+              </w:rPr>
+              <w:t xml:space="preserve"> populated with driver’s remaining demerit points</w:t>
             </w:r>
           </w:p>
         </w:tc>
@@ -8390,6 +11777,50 @@
                 <w:lang w:eastAsia="en-AU" w:bidi="hi-IN"/>
               </w:rPr>
             </w:pPr>
+            <w:r>
+              <w:rPr>
+                <w:rFonts w:asciiTheme="minorHAnsi" w:hAnsiTheme="minorHAnsi" w:cstheme="minorHAnsi"/>
+                <w:color w:val="auto"/>
+                <w:sz w:val="20"/>
+                <w:szCs w:val="20"/>
+                <w:lang w:eastAsia="en-AU" w:bidi="hi-IN"/>
+              </w:rPr>
+              <w:t>1. display driver 2 remaining demerit points</w:t>
+            </w:r>
+          </w:p>
+          <w:p>
+            <w:pPr>
+              <w:pStyle w:val="Bodycopy"/>
+              <w:rPr>
+                <w:rFonts w:asciiTheme="minorHAnsi" w:hAnsiTheme="minorHAnsi" w:cstheme="minorHAnsi"/>
+                <w:color w:val="auto"/>
+                <w:sz w:val="20"/>
+                <w:szCs w:val="20"/>
+                <w:lang w:eastAsia="en-AU" w:bidi="hi-IN"/>
+              </w:rPr>
+            </w:pPr>
+            <w:r>
+              <w:rPr>
+                <w:rFonts w:asciiTheme="minorHAnsi" w:hAnsiTheme="minorHAnsi" w:cstheme="minorHAnsi"/>
+                <w:color w:val="auto"/>
+                <w:sz w:val="20"/>
+                <w:szCs w:val="20"/>
+                <w:lang w:eastAsia="en-AU" w:bidi="hi-IN"/>
+              </w:rPr>
+              <w:t>Driver2.displayDemeritPoints()</w:t>
+            </w:r>
+          </w:p>
+          <w:p>
+            <w:pPr>
+              <w:pStyle w:val="Bodycopy"/>
+              <w:rPr>
+                <w:rFonts w:asciiTheme="minorHAnsi" w:hAnsiTheme="minorHAnsi" w:cstheme="minorHAnsi"/>
+                <w:color w:val="auto"/>
+                <w:sz w:val="20"/>
+                <w:szCs w:val="20"/>
+                <w:lang w:eastAsia="en-AU" w:bidi="hi-IN"/>
+              </w:rPr>
+            </w:pPr>
           </w:p>
         </w:tc>
         <w:tc>
@@ -8412,6 +11843,39 @@
                 <w:lang w:bidi="hi-IN"/>
               </w:rPr>
             </w:pPr>
+            <w:r>
+              <w:rPr>
+                <w:rFonts w:asciiTheme="minorHAnsi" w:hAnsiTheme="minorHAnsi" w:cstheme="minorHAnsi"/>
+                <w:szCs w:val="20"/>
+                <w:lang w:bidi="hi-IN"/>
+              </w:rPr>
+              <w:t xml:space="preserve">The driver Boris Johnson has </w:t>
+            </w:r>
+            <w:r>
+              <w:rPr>
+                <w:rFonts w:asciiTheme="minorHAnsi" w:hAnsiTheme="minorHAnsi" w:cstheme="minorHAnsi"/>
+                <w:szCs w:val="20"/>
+                <w:highlight w:val="yellow"/>
+                <w:lang w:bidi="hi-IN"/>
+              </w:rPr>
+              <w:t>5 x</w:t>
+            </w:r>
+            <w:r>
+              <w:rPr>
+                <w:rFonts w:asciiTheme="minorHAnsi" w:hAnsiTheme="minorHAnsi" w:cstheme="minorHAnsi"/>
+                <w:szCs w:val="20"/>
+                <w:lang w:bidi="hi-IN"/>
+              </w:rPr>
+              <w:t xml:space="preserve"> Demerit Points </w:t>
+            </w:r>
+            <w:r>
+              <w:rPr>
+                <w:rFonts w:asciiTheme="minorHAnsi" w:hAnsiTheme="minorHAnsi" w:cstheme="minorHAnsi"/>
+                <w:szCs w:val="20"/>
+                <w:lang w:bidi="hi-IN"/>
+              </w:rPr>
+              <w:t>remaining</w:t>
+            </w:r>
           </w:p>
         </w:tc>
         <w:tc>
@@ -8428,6 +11892,39 @@
                 <w:lang w:bidi="hi-IN"/>
               </w:rPr>
             </w:pPr>
+            <w:r>
+              <w:rPr>
+                <w:rFonts w:asciiTheme="minorHAnsi" w:hAnsiTheme="minorHAnsi" w:cstheme="minorHAnsi"/>
+                <w:szCs w:val="20"/>
+                <w:lang w:bidi="hi-IN"/>
+              </w:rPr>
+              <w:t xml:space="preserve">The driver Boris Johnson has </w:t>
+            </w:r>
+            <w:r>
+              <w:rPr>
+                <w:rFonts w:asciiTheme="minorHAnsi" w:hAnsiTheme="minorHAnsi" w:cstheme="minorHAnsi"/>
+                <w:szCs w:val="20"/>
+                <w:highlight w:val="yellow"/>
+                <w:lang w:bidi="hi-IN"/>
+              </w:rPr>
+              <w:t>5 x</w:t>
+            </w:r>
+            <w:r>
+              <w:rPr>
+                <w:rFonts w:asciiTheme="minorHAnsi" w:hAnsiTheme="minorHAnsi" w:cstheme="minorHAnsi"/>
+                <w:szCs w:val="20"/>
+                <w:lang w:bidi="hi-IN"/>
+              </w:rPr>
+              <w:t xml:space="preserve"> Demerit Points remain</w:t>
+            </w:r>
+            <w:r>
+              <w:rPr>
+                <w:rFonts w:asciiTheme="minorHAnsi" w:hAnsiTheme="minorHAnsi" w:cstheme="minorHAnsi"/>
+                <w:szCs w:val="20"/>
+                <w:lang w:bidi="hi-IN"/>
+              </w:rPr>
+              <w:t>ing</w:t>
+            </w:r>
           </w:p>
         </w:tc>
       </w:tr>
@@ -8456,6 +11953,38 @@
                 <w:lang w:eastAsia="en-AU" w:bidi="hi-IN"/>
               </w:rPr>
             </w:pPr>
+            <w:r>
+              <w:rPr>
+                <w:rFonts w:asciiTheme="minorHAnsi" w:hAnsiTheme="minorHAnsi" w:cstheme="minorHAnsi"/>
+                <w:color w:val="auto"/>
+                <w:sz w:val="20"/>
+                <w:szCs w:val="20"/>
+                <w:lang w:eastAsia="en-AU" w:bidi="hi-IN"/>
+              </w:rPr>
+              <w:t>2. remove demerit points from driver 2</w:t>
+            </w:r>
+          </w:p>
+          <w:p>
+            <w:pPr>
+              <w:pStyle w:val="Bodycopy"/>
+              <w:rPr>
+                <w:rFonts w:asciiTheme="minorHAnsi" w:hAnsiTheme="minorHAnsi" w:cstheme="minorHAnsi"/>
+                <w:color w:val="auto"/>
+                <w:sz w:val="20"/>
+                <w:szCs w:val="20"/>
+                <w:lang w:eastAsia="en-AU" w:bidi="hi-IN"/>
+              </w:rPr>
+            </w:pPr>
+            <w:r>
+              <w:rPr>
+                <w:rFonts w:asciiTheme="minorHAnsi" w:hAnsiTheme="minorHAnsi" w:cstheme="minorHAnsi"/>
+                <w:color w:val="auto"/>
+                <w:sz w:val="20"/>
+                <w:szCs w:val="20"/>
+                <w:lang w:eastAsia="en-AU" w:bidi="hi-IN"/>
+              </w:rPr>
+              <w:t>Driver2.deleteDemeritPoints(3)</w:t>
+            </w:r>
           </w:p>
         </w:tc>
         <w:tc>
@@ -8478,6 +12007,72 @@
                 <w:lang w:bidi="hi-IN"/>
               </w:rPr>
             </w:pPr>
+            <w:r>
+              <w:rPr>
+                <w:rFonts w:asciiTheme="minorHAnsi" w:hAnsiTheme="minorHAnsi" w:cstheme="minorHAnsi"/>
+                <w:szCs w:val="20"/>
+                <w:lang w:bidi="hi-IN"/>
+              </w:rPr>
+              <w:t>Display following messages:</w:t>
+            </w:r>
+          </w:p>
+          <w:p>
+            <w:pPr>
+              <w:suppressAutoHyphens w:val="0"/>
+              <w:spacing w:before="0" w:after="160"/>
+              <w:rPr>
+                <w:rFonts w:asciiTheme="minorHAnsi" w:hAnsiTheme="minorHAnsi" w:cstheme="minorHAnsi"/>
+                <w:szCs w:val="20"/>
+                <w:lang w:bidi="hi-IN"/>
+              </w:rPr>
+            </w:pPr>
+            <w:r>
+              <w:rPr>
+                <w:rFonts w:asciiTheme="minorHAnsi" w:hAnsiTheme="minorHAnsi" w:cstheme="minorHAnsi"/>
+                <w:szCs w:val="20"/>
+                <w:lang w:bidi="hi-IN"/>
+              </w:rPr>
+              <w:t>WARNING MESSAGE:</w:t>
+            </w:r>
+          </w:p>
+          <w:p>
+            <w:pPr>
+              <w:suppressAutoHyphens w:val="0"/>
+              <w:spacing w:before="0" w:after="160"/>
+              <w:rPr>
+                <w:rFonts w:asciiTheme="minorHAnsi" w:hAnsiTheme="minorHAnsi" w:cstheme="minorHAnsi"/>
+                <w:szCs w:val="20"/>
+                <w:lang w:bidi="hi-IN"/>
+              </w:rPr>
+            </w:pPr>
+            <w:r>
+              <w:rPr>
+                <w:rFonts w:asciiTheme="minorHAnsi" w:hAnsiTheme="minorHAnsi" w:cstheme="minorHAnsi"/>
+                <w:szCs w:val="20"/>
+                <w:lang w:bidi="hi-IN"/>
+              </w:rPr>
+              <w:t>Licence suspension is imminent</w:t>
+            </w:r>
+          </w:p>
+          <w:p>
+            <w:pPr>
+              <w:suppressAutoHyphens w:val="0"/>
+              <w:spacing w:before="0" w:after="160"/>
+              <w:rPr>
+                <w:rFonts w:asciiTheme="minorHAnsi" w:hAnsiTheme="minorHAnsi" w:cstheme="minorHAnsi"/>
+                <w:szCs w:val="20"/>
+                <w:lang w:bidi="hi-IN"/>
+              </w:rPr>
+            </w:pPr>
+            <w:r>
+              <w:rPr>
+                <w:rFonts w:asciiTheme="minorHAnsi" w:hAnsiTheme="minorHAnsi" w:cstheme="minorHAnsi"/>
+                <w:szCs w:val="20"/>
+                <w:lang w:bidi="hi-IN"/>
+              </w:rPr>
+              <w:lastRenderedPageBreak/>
+              <w:t>2 x Demerit points remaining</w:t>
+            </w:r>
           </w:p>
         </w:tc>
         <w:tc>
@@ -8486,16 +12081,81 @@
           </w:tcPr>
           <w:p>
             <w:pPr>
-              <w:pStyle w:val="ListParagraph"/>
               <w:suppressAutoHyphens w:val="0"/>
               <w:spacing w:before="0" w:after="160"/>
-              <w:ind w:left="1440"/>
               <w:rPr>
                 <w:rFonts w:asciiTheme="minorHAnsi" w:hAnsiTheme="minorHAnsi" w:cstheme="minorHAnsi"/>
                 <w:szCs w:val="20"/>
                 <w:lang w:bidi="hi-IN"/>
               </w:rPr>
             </w:pPr>
+            <w:r>
+              <w:rPr>
+                <w:rFonts w:asciiTheme="minorHAnsi" w:hAnsiTheme="minorHAnsi" w:cstheme="minorHAnsi"/>
+                <w:szCs w:val="20"/>
+                <w:lang w:bidi="hi-IN"/>
+              </w:rPr>
+              <w:lastRenderedPageBreak/>
+              <w:t>Display following messages:</w:t>
+            </w:r>
+          </w:p>
+          <w:p>
+            <w:pPr>
+              <w:suppressAutoHyphens w:val="0"/>
+              <w:spacing w:before="0" w:after="160"/>
+              <w:rPr>
+                <w:rFonts w:asciiTheme="minorHAnsi" w:hAnsiTheme="minorHAnsi" w:cstheme="minorHAnsi"/>
+                <w:szCs w:val="20"/>
+                <w:lang w:bidi="hi-IN"/>
+              </w:rPr>
+            </w:pPr>
+            <w:r>
+              <w:rPr>
+                <w:rFonts w:asciiTheme="minorHAnsi" w:hAnsiTheme="minorHAnsi" w:cstheme="minorHAnsi"/>
+                <w:szCs w:val="20"/>
+                <w:lang w:bidi="hi-IN"/>
+              </w:rPr>
+              <w:t>WARNING MESSAGE:</w:t>
+            </w:r>
+          </w:p>
+          <w:p>
+            <w:pPr>
+              <w:suppressAutoHyphens w:val="0"/>
+              <w:spacing w:before="0" w:after="160"/>
+              <w:rPr>
+                <w:rFonts w:asciiTheme="minorHAnsi" w:hAnsiTheme="minorHAnsi" w:cstheme="minorHAnsi"/>
+                <w:szCs w:val="20"/>
+                <w:lang w:bidi="hi-IN"/>
+              </w:rPr>
+            </w:pPr>
+            <w:r>
+              <w:rPr>
+                <w:rFonts w:asciiTheme="minorHAnsi" w:hAnsiTheme="minorHAnsi" w:cstheme="minorHAnsi"/>
+                <w:szCs w:val="20"/>
+                <w:lang w:bidi="hi-IN"/>
+              </w:rPr>
+              <w:t>Licence suspension is imminent</w:t>
+            </w:r>
+          </w:p>
+          <w:p>
+            <w:pPr>
+              <w:suppressAutoHyphens w:val="0"/>
+              <w:spacing w:before="0" w:after="160"/>
+              <w:rPr>
+                <w:rFonts w:asciiTheme="minorHAnsi" w:hAnsiTheme="minorHAnsi" w:cstheme="minorHAnsi"/>
+                <w:szCs w:val="20"/>
+                <w:lang w:bidi="hi-IN"/>
+              </w:rPr>
+            </w:pPr>
+            <w:r>
+              <w:rPr>
+                <w:rFonts w:asciiTheme="minorHAnsi" w:hAnsiTheme="minorHAnsi" w:cstheme="minorHAnsi"/>
+                <w:szCs w:val="20"/>
+                <w:lang w:bidi="hi-IN"/>
+              </w:rPr>
+              <w:lastRenderedPageBreak/>
+              <w:t>2 x Demerit points remaining</w:t>
+            </w:r>
           </w:p>
         </w:tc>
       </w:tr>
@@ -8524,6 +12184,72 @@
                 <w:lang w:eastAsia="en-AU" w:bidi="hi-IN"/>
               </w:rPr>
             </w:pPr>
+            <w:proofErr w:type="gramStart"/>
+            <w:r>
+              <w:rPr>
+                <w:rFonts w:asciiTheme="minorHAnsi" w:hAnsiTheme="minorHAnsi" w:cstheme="minorHAnsi"/>
+                <w:color w:val="auto"/>
+                <w:sz w:val="20"/>
+                <w:szCs w:val="20"/>
+                <w:lang w:eastAsia="en-AU" w:bidi="hi-IN"/>
+              </w:rPr>
+              <w:t xml:space="preserve">3. </w:t>
+            </w:r>
+            <w:r>
+              <w:rPr>
+                <w:rFonts w:asciiTheme="minorHAnsi" w:hAnsiTheme="minorHAnsi" w:cstheme="minorHAnsi"/>
+                <w:color w:val="auto"/>
+                <w:sz w:val="20"/>
+                <w:szCs w:val="20"/>
+                <w:lang w:eastAsia="en-AU" w:bidi="hi-IN"/>
+              </w:rPr>
+              <w:t>.</w:t>
+            </w:r>
+            <w:proofErr w:type="gramEnd"/>
+            <w:r>
+              <w:rPr>
+                <w:rFonts w:asciiTheme="minorHAnsi" w:hAnsiTheme="minorHAnsi" w:cstheme="minorHAnsi"/>
+                <w:color w:val="auto"/>
+                <w:sz w:val="20"/>
+                <w:szCs w:val="20"/>
+                <w:lang w:eastAsia="en-AU" w:bidi="hi-IN"/>
+              </w:rPr>
+              <w:t xml:space="preserve"> display driver 2 remaining demerit points</w:t>
+            </w:r>
+          </w:p>
+          <w:p>
+            <w:pPr>
+              <w:pStyle w:val="Bodycopy"/>
+              <w:rPr>
+                <w:rFonts w:asciiTheme="minorHAnsi" w:hAnsiTheme="minorHAnsi" w:cstheme="minorHAnsi"/>
+                <w:color w:val="auto"/>
+                <w:sz w:val="20"/>
+                <w:szCs w:val="20"/>
+                <w:lang w:eastAsia="en-AU" w:bidi="hi-IN"/>
+              </w:rPr>
+            </w:pPr>
+            <w:r>
+              <w:rPr>
+                <w:rFonts w:asciiTheme="minorHAnsi" w:hAnsiTheme="minorHAnsi" w:cstheme="minorHAnsi"/>
+                <w:color w:val="auto"/>
+                <w:sz w:val="20"/>
+                <w:szCs w:val="20"/>
+                <w:lang w:eastAsia="en-AU" w:bidi="hi-IN"/>
+              </w:rPr>
+              <w:t>Driver2.displayDemeritPoints()</w:t>
+            </w:r>
+          </w:p>
+          <w:p>
+            <w:pPr>
+              <w:pStyle w:val="Bodycopy"/>
+              <w:rPr>
+                <w:rFonts w:asciiTheme="minorHAnsi" w:hAnsiTheme="minorHAnsi" w:cstheme="minorHAnsi"/>
+                <w:color w:val="auto"/>
+                <w:sz w:val="20"/>
+                <w:szCs w:val="20"/>
+                <w:lang w:eastAsia="en-AU" w:bidi="hi-IN"/>
+              </w:rPr>
+            </w:pPr>
           </w:p>
         </w:tc>
         <w:tc>
@@ -8546,6 +12272,40 @@
                 <w:lang w:bidi="hi-IN"/>
               </w:rPr>
             </w:pPr>
+            <w:r>
+              <w:rPr>
+                <w:rFonts w:asciiTheme="minorHAnsi" w:hAnsiTheme="minorHAnsi" w:cstheme="minorHAnsi"/>
+                <w:szCs w:val="20"/>
+                <w:lang w:bidi="hi-IN"/>
+              </w:rPr>
+              <w:t xml:space="preserve">The driver Boris Johnson has </w:t>
+            </w:r>
+            <w:r>
+              <w:rPr>
+                <w:rFonts w:asciiTheme="minorHAnsi" w:hAnsiTheme="minorHAnsi" w:cstheme="minorHAnsi"/>
+                <w:szCs w:val="20"/>
+                <w:highlight w:val="yellow"/>
+                <w:lang w:bidi="hi-IN"/>
+              </w:rPr>
+              <w:t>2</w:t>
+            </w:r>
+            <w:r>
+              <w:rPr>
+                <w:rFonts w:asciiTheme="minorHAnsi" w:hAnsiTheme="minorHAnsi" w:cstheme="minorHAnsi"/>
+                <w:szCs w:val="20"/>
+                <w:highlight w:val="yellow"/>
+                <w:lang w:bidi="hi-IN"/>
+              </w:rPr>
+              <w:t xml:space="preserve"> x</w:t>
+            </w:r>
+            <w:r>
+              <w:rPr>
+                <w:rFonts w:asciiTheme="minorHAnsi" w:hAnsiTheme="minorHAnsi" w:cstheme="minorHAnsi"/>
+                <w:szCs w:val="20"/>
+                <w:lang w:bidi="hi-IN"/>
+              </w:rPr>
+              <w:t xml:space="preserve"> Demerit Points remaining</w:t>
+            </w:r>
           </w:p>
         </w:tc>
         <w:tc>
@@ -8562,6 +12322,40 @@
                 <w:lang w:bidi="hi-IN"/>
               </w:rPr>
             </w:pPr>
+            <w:r>
+              <w:rPr>
+                <w:rFonts w:asciiTheme="minorHAnsi" w:hAnsiTheme="minorHAnsi" w:cstheme="minorHAnsi"/>
+                <w:szCs w:val="20"/>
+                <w:lang w:bidi="hi-IN"/>
+              </w:rPr>
+              <w:t xml:space="preserve">The driver Boris Johnson has </w:t>
+            </w:r>
+            <w:r>
+              <w:rPr>
+                <w:rFonts w:asciiTheme="minorHAnsi" w:hAnsiTheme="minorHAnsi" w:cstheme="minorHAnsi"/>
+                <w:szCs w:val="20"/>
+                <w:highlight w:val="yellow"/>
+                <w:lang w:bidi="hi-IN"/>
+              </w:rPr>
+              <w:t>2</w:t>
+            </w:r>
+            <w:r>
+              <w:rPr>
+                <w:rFonts w:asciiTheme="minorHAnsi" w:hAnsiTheme="minorHAnsi" w:cstheme="minorHAnsi"/>
+                <w:szCs w:val="20"/>
+                <w:highlight w:val="yellow"/>
+                <w:lang w:bidi="hi-IN"/>
+              </w:rPr>
+              <w:t xml:space="preserve"> x</w:t>
+            </w:r>
+            <w:r>
+              <w:rPr>
+                <w:rFonts w:asciiTheme="minorHAnsi" w:hAnsiTheme="minorHAnsi" w:cstheme="minorHAnsi"/>
+                <w:szCs w:val="20"/>
+                <w:lang w:bidi="hi-IN"/>
+              </w:rPr>
+              <w:t xml:space="preserve"> Demerit Points remaining</w:t>
+            </w:r>
           </w:p>
         </w:tc>
       </w:tr>
@@ -8621,6 +12415,14 @@
                 <w:lang w:eastAsia="en-AU" w:bidi="hi-IN"/>
               </w:rPr>
             </w:pPr>
+            <w:r>
+              <w:rPr>
+                <w:rFonts w:ascii="Courier New" w:hAnsi="Courier New" w:cs="Courier New"/>
+                <w:color w:val="auto"/>
+                <w:lang w:eastAsia="en-AU" w:bidi="hi-IN"/>
+              </w:rPr>
+              <w:t>None required</w:t>
+            </w:r>
           </w:p>
         </w:tc>
       </w:tr>
@@ -8784,7 +12586,25 @@
           <w:sz w:val="22"/>
           <w:szCs w:val="22"/>
         </w:rPr>
-        <w:t>Review application against users requirements</w:t>
+        <w:t xml:space="preserve">Review application against </w:t>
+      </w:r>
+      <w:proofErr w:type="gramStart"/>
+      <w:r>
+        <w:rPr>
+          <w:rFonts w:ascii="Arial" w:hAnsi="Arial"/>
+          <w:sz w:val="22"/>
+          <w:szCs w:val="22"/>
+        </w:rPr>
+        <w:t>users</w:t>
+      </w:r>
+      <w:proofErr w:type="gramEnd"/>
+      <w:r>
+        <w:rPr>
+          <w:rFonts w:ascii="Arial" w:hAnsi="Arial"/>
+          <w:sz w:val="22"/>
+          <w:szCs w:val="22"/>
+        </w:rPr>
+        <w:t xml:space="preserve"> requirements</w:t>
       </w:r>
     </w:p>
     <w:p>
@@ -9033,7 +12853,6 @@
               </w:numPr>
               <w:suppressAutoHyphens/>
               <w:spacing w:after="0" w:line="259" w:lineRule="auto"/>
-              <w:ind w:left="0"/>
               <w:rPr>
                 <w:rFonts w:ascii="Arial" w:hAnsi="Arial" w:cs="Arial"/>
                 <w:lang w:val="en-AU" w:eastAsia="en-AU"/>
@@ -9083,6 +12902,99 @@
               </w:rPr>
               <w:t xml:space="preserve">. </w:t>
             </w:r>
+          </w:p>
+          <w:p>
+            <w:pPr>
+              <w:pStyle w:val="ListParagraph"/>
+              <w:numPr>
+                <w:ilvl w:val="0"/>
+                <w:numId w:val="12"/>
+              </w:numPr>
+              <w:tabs>
+                <w:tab w:val="left" w:pos="9606"/>
+              </w:tabs>
+              <w:rPr>
+                <w:rFonts w:cs="Arial"/>
+                <w:b/>
+                <w:bCs/>
+                <w:sz w:val="22"/>
+                <w:szCs w:val="22"/>
+              </w:rPr>
+            </w:pPr>
+            <w:r>
+              <w:rPr>
+                <w:rFonts w:cs="Arial"/>
+                <w:sz w:val="22"/>
+                <w:szCs w:val="22"/>
+              </w:rPr>
+              <w:t xml:space="preserve">Asked to validate </w:t>
+            </w:r>
+            <w:r>
+              <w:rPr>
+                <w:rFonts w:cs="Arial"/>
+                <w:sz w:val="22"/>
+                <w:szCs w:val="22"/>
+              </w:rPr>
+              <w:t xml:space="preserve">kilometres </w:t>
+            </w:r>
+            <w:r>
+              <w:rPr>
+                <w:rFonts w:cs="Arial"/>
+                <w:sz w:val="22"/>
+                <w:szCs w:val="22"/>
+              </w:rPr>
+              <w:t>and</w:t>
+            </w:r>
+            <w:r>
+              <w:rPr>
+                <w:rFonts w:cs="Arial"/>
+                <w:sz w:val="22"/>
+                <w:szCs w:val="22"/>
+              </w:rPr>
+              <w:t xml:space="preserve"> demerit points</w:t>
+            </w:r>
+            <w:r>
+              <w:rPr>
+                <w:rFonts w:cs="Arial"/>
+                <w:sz w:val="22"/>
+                <w:szCs w:val="22"/>
+              </w:rPr>
+              <w:t xml:space="preserve"> values. They shouldn’t below zero.</w:t>
+            </w:r>
+          </w:p>
+          <w:p>
+            <w:pPr>
+              <w:pStyle w:val="ListParagraph10"/>
+              <w:numPr>
+                <w:ilvl w:val="0"/>
+                <w:numId w:val="12"/>
+              </w:numPr>
+              <w:suppressAutoHyphens/>
+              <w:spacing w:after="0" w:line="259" w:lineRule="auto"/>
+              <w:rPr>
+                <w:rFonts w:ascii="Arial" w:hAnsi="Arial" w:cs="Arial"/>
+                <w:lang w:val="en-AU" w:eastAsia="en-AU"/>
+              </w:rPr>
+            </w:pPr>
+            <w:r>
+              <w:rPr>
+                <w:rFonts w:ascii="Arial" w:hAnsi="Arial" w:cs="Arial"/>
+                <w:lang w:val="en-AU" w:eastAsia="en-AU"/>
+              </w:rPr>
+              <w:t xml:space="preserve">Asked to implement functions to write and read drivers’ details. </w:t>
+            </w:r>
+          </w:p>
+          <w:p>
+            <w:pPr>
+              <w:pStyle w:val="ListParagraph10"/>
+              <w:suppressAutoHyphens/>
+              <w:spacing w:after="0" w:line="259" w:lineRule="auto"/>
+              <w:ind w:left="-360"/>
+              <w:rPr>
+                <w:rFonts w:ascii="Arial" w:hAnsi="Arial" w:cs="Arial"/>
+                <w:lang w:val="en-AU" w:eastAsia="en-AU"/>
+              </w:rPr>
+            </w:pPr>
           </w:p>
           <w:p>
             <w:pPr>
@@ -9402,7 +13314,25 @@
           <w:sz w:val="22"/>
           <w:szCs w:val="22"/>
         </w:rPr>
-        <w:t xml:space="preserve">Ensure you have pulled all commits from the remote Github </w:t>
+        <w:t xml:space="preserve">Ensure you have pulled all commits from the remote </w:t>
+      </w:r>
+      <w:proofErr w:type="spellStart"/>
+      <w:r>
+        <w:rPr>
+          <w:rFonts w:cs="Arial"/>
+          <w:sz w:val="22"/>
+          <w:szCs w:val="22"/>
+        </w:rPr>
+        <w:t>Github</w:t>
+      </w:r>
+      <w:proofErr w:type="spellEnd"/>
+      <w:r>
+        <w:rPr>
+          <w:rFonts w:cs="Arial"/>
+          <w:sz w:val="22"/>
+          <w:szCs w:val="22"/>
+        </w:rPr>
+        <w:t xml:space="preserve"> </w:t>
       </w:r>
       <w:r>
         <w:rPr>
@@ -9627,7 +13557,25 @@
           <w:sz w:val="22"/>
           <w:szCs w:val="22"/>
         </w:rPr>
-        <w:t xml:space="preserve"> in a main() function</w:t>
+        <w:t xml:space="preserve"> in a </w:t>
+      </w:r>
+      <w:proofErr w:type="gramStart"/>
+      <w:r>
+        <w:rPr>
+          <w:rFonts w:cs="Arial"/>
+          <w:sz w:val="22"/>
+          <w:szCs w:val="22"/>
+        </w:rPr>
+        <w:t>main(</w:t>
+      </w:r>
+      <w:proofErr w:type="gramEnd"/>
+      <w:r>
+        <w:rPr>
+          <w:rFonts w:cs="Arial"/>
+          <w:sz w:val="22"/>
+          <w:szCs w:val="22"/>
+        </w:rPr>
+        <w:t>) function</w:t>
       </w:r>
       <w:r>
         <w:rPr>
@@ -9946,7 +13894,23 @@
           <w:rFonts w:ascii="Courier New" w:hAnsi="Courier New" w:cs="Courier New"/>
           <w:szCs w:val="22"/>
         </w:rPr>
-        <w:t>The driver Clarice Starling, has a driver licence number : 038121243</w:t>
+        <w:t xml:space="preserve">The driver Clarice Starling, has a driver licence </w:t>
+      </w:r>
+      <w:proofErr w:type="gramStart"/>
+      <w:r>
+        <w:rPr>
+          <w:rFonts w:ascii="Courier New" w:hAnsi="Courier New" w:cs="Courier New"/>
+          <w:szCs w:val="22"/>
+        </w:rPr>
+        <w:t>number :</w:t>
+      </w:r>
+      <w:proofErr w:type="gramEnd"/>
+      <w:r>
+        <w:rPr>
+          <w:rFonts w:ascii="Courier New" w:hAnsi="Courier New" w:cs="Courier New"/>
+          <w:szCs w:val="22"/>
+        </w:rPr>
+        <w:t xml:space="preserve"> 038121243</w:t>
       </w:r>
     </w:p>
     <w:p>
@@ -9965,7 +13929,23 @@
           <w:rFonts w:ascii="Courier New" w:hAnsi="Courier New" w:cs="Courier New"/>
           <w:szCs w:val="22"/>
         </w:rPr>
-        <w:t>Contact phone number is : 0404323232.</w:t>
+        <w:t xml:space="preserve">Contact phone number </w:t>
+      </w:r>
+      <w:proofErr w:type="gramStart"/>
+      <w:r>
+        <w:rPr>
+          <w:rFonts w:ascii="Courier New" w:hAnsi="Courier New" w:cs="Courier New"/>
+          <w:szCs w:val="22"/>
+        </w:rPr>
+        <w:t>is :</w:t>
+      </w:r>
+      <w:proofErr w:type="gramEnd"/>
+      <w:r>
+        <w:rPr>
+          <w:rFonts w:ascii="Courier New" w:hAnsi="Courier New" w:cs="Courier New"/>
+          <w:szCs w:val="22"/>
+        </w:rPr>
+        <w:t xml:space="preserve"> 0404323232.</w:t>
       </w:r>
     </w:p>
     <w:p>
@@ -9984,7 +13964,23 @@
           <w:rFonts w:ascii="Courier New" w:hAnsi="Courier New" w:cs="Courier New"/>
           <w:szCs w:val="22"/>
         </w:rPr>
-        <w:t xml:space="preserve">Driver address is : </w:t>
+        <w:t xml:space="preserve">Driver address </w:t>
+      </w:r>
+      <w:proofErr w:type="gramStart"/>
+      <w:r>
+        <w:rPr>
+          <w:rFonts w:ascii="Courier New" w:hAnsi="Courier New" w:cs="Courier New"/>
+          <w:szCs w:val="22"/>
+        </w:rPr>
+        <w:t>is :</w:t>
+      </w:r>
+      <w:proofErr w:type="gramEnd"/>
+      <w:r>
+        <w:rPr>
+          <w:rFonts w:ascii="Courier New" w:hAnsi="Courier New" w:cs="Courier New"/>
+          <w:szCs w:val="22"/>
+        </w:rPr>
+        <w:t xml:space="preserve"> </w:t>
       </w:r>
     </w:p>
     <w:p>
@@ -9998,12 +13994,21 @@
           <w:szCs w:val="22"/>
         </w:rPr>
       </w:pPr>
+      <w:proofErr w:type="gramStart"/>
       <w:r>
         <w:rPr>
           <w:rFonts w:ascii="Courier New" w:hAnsi="Courier New" w:cs="Courier New"/>
           <w:szCs w:val="22"/>
         </w:rPr>
-        <w:t>Street : 40 Beaconsfield Road</w:t>
+        <w:t>Street :</w:t>
+      </w:r>
+      <w:proofErr w:type="gramEnd"/>
+      <w:r>
+        <w:rPr>
+          <w:rFonts w:ascii="Courier New" w:hAnsi="Courier New" w:cs="Courier New"/>
+          <w:szCs w:val="22"/>
+        </w:rPr>
+        <w:t xml:space="preserve"> 40 Beaconsfield Road</w:t>
       </w:r>
     </w:p>
     <w:p>
@@ -10017,12 +14022,21 @@
           <w:szCs w:val="22"/>
         </w:rPr>
       </w:pPr>
+      <w:proofErr w:type="gramStart"/>
       <w:r>
         <w:rPr>
           <w:rFonts w:ascii="Courier New" w:hAnsi="Courier New" w:cs="Courier New"/>
           <w:szCs w:val="22"/>
         </w:rPr>
-        <w:t>City : Mackay</w:t>
+        <w:t>City :</w:t>
+      </w:r>
+      <w:proofErr w:type="gramEnd"/>
+      <w:r>
+        <w:rPr>
+          <w:rFonts w:ascii="Courier New" w:hAnsi="Courier New" w:cs="Courier New"/>
+          <w:szCs w:val="22"/>
+        </w:rPr>
+        <w:t xml:space="preserve"> Mackay</w:t>
       </w:r>
     </w:p>
     <w:p>
@@ -10036,12 +14050,21 @@
           <w:szCs w:val="22"/>
         </w:rPr>
       </w:pPr>
+      <w:proofErr w:type="gramStart"/>
       <w:r>
         <w:rPr>
           <w:rFonts w:ascii="Courier New" w:hAnsi="Courier New" w:cs="Courier New"/>
           <w:szCs w:val="22"/>
         </w:rPr>
-        <w:t>State : VIC</w:t>
+        <w:t>State :</w:t>
+      </w:r>
+      <w:proofErr w:type="gramEnd"/>
+      <w:r>
+        <w:rPr>
+          <w:rFonts w:ascii="Courier New" w:hAnsi="Courier New" w:cs="Courier New"/>
+          <w:szCs w:val="22"/>
+        </w:rPr>
+        <w:t xml:space="preserve"> VIC</w:t>
       </w:r>
     </w:p>
     <w:p>
@@ -10056,12 +14079,30 @@
           <w:szCs w:val="22"/>
         </w:rPr>
       </w:pPr>
+      <w:proofErr w:type="spellStart"/>
+      <w:proofErr w:type="gramStart"/>
       <w:r>
         <w:rPr>
           <w:rFonts w:ascii="Courier New" w:hAnsi="Courier New" w:cs="Courier New"/>
           <w:szCs w:val="22"/>
         </w:rPr>
-        <w:t>PostCode : 4740</w:t>
+        <w:t>PostCode</w:t>
+      </w:r>
+      <w:proofErr w:type="spellEnd"/>
+      <w:r>
+        <w:rPr>
+          <w:rFonts w:ascii="Courier New" w:hAnsi="Courier New" w:cs="Courier New"/>
+          <w:szCs w:val="22"/>
+        </w:rPr>
+        <w:t xml:space="preserve"> :</w:t>
+      </w:r>
+      <w:proofErr w:type="gramEnd"/>
+      <w:r>
+        <w:rPr>
+          <w:rFonts w:ascii="Courier New" w:hAnsi="Courier New" w:cs="Courier New"/>
+          <w:szCs w:val="22"/>
+        </w:rPr>
+        <w:t xml:space="preserve"> 4740</w:t>
       </w:r>
     </w:p>
     <w:p>
@@ -10230,7 +14271,23 @@
           <w:rFonts w:ascii="Courier New" w:hAnsi="Courier New" w:cs="Courier New"/>
           <w:szCs w:val="22"/>
         </w:rPr>
-        <w:t>The driver is licenced to drive in the following states : Victoria :  New South Wales :  Queensland :  Western Australia :  Tasmania :</w:t>
+        <w:t xml:space="preserve">The driver is licenced to drive in the following </w:t>
+      </w:r>
+      <w:proofErr w:type="gramStart"/>
+      <w:r>
+        <w:rPr>
+          <w:rFonts w:ascii="Courier New" w:hAnsi="Courier New" w:cs="Courier New"/>
+          <w:szCs w:val="22"/>
+        </w:rPr>
+        <w:t>states :</w:t>
+      </w:r>
+      <w:proofErr w:type="gramEnd"/>
+      <w:r>
+        <w:rPr>
+          <w:rFonts w:ascii="Courier New" w:hAnsi="Courier New" w:cs="Courier New"/>
+          <w:szCs w:val="22"/>
+        </w:rPr>
+        <w:t xml:space="preserve"> Victoria :  New South Wales :  Queensland :  Western Australia :  Tasmania :</w:t>
       </w:r>
     </w:p>
     <w:p>
@@ -10929,8 +14986,18 @@
                 <w:sz w:val="22"/>
                 <w:szCs w:val="22"/>
               </w:rPr>
-              <w:t>one instance of polymorphism for code extensibiltiy</w:t>
-            </w:r>
+              <w:t xml:space="preserve">one instance of polymorphism for code </w:t>
+            </w:r>
+            <w:proofErr w:type="spellStart"/>
+            <w:r>
+              <w:rPr>
+                <w:rFonts w:cs="Arial"/>
+                <w:sz w:val="22"/>
+                <w:szCs w:val="22"/>
+              </w:rPr>
+              <w:t>extensibiltiy</w:t>
+            </w:r>
+            <w:proofErr w:type="spellEnd"/>
           </w:p>
         </w:tc>
         <w:tc>
@@ -10974,7 +15041,25 @@
                 <w:sz w:val="22"/>
                 <w:szCs w:val="22"/>
               </w:rPr>
-              <w:t>one baseclass and one subclass for inheritance</w:t>
+              <w:t xml:space="preserve">one </w:t>
+            </w:r>
+            <w:proofErr w:type="spellStart"/>
+            <w:r>
+              <w:rPr>
+                <w:rFonts w:cs="Arial"/>
+                <w:sz w:val="22"/>
+                <w:szCs w:val="22"/>
+              </w:rPr>
+              <w:t>baseclass</w:t>
+            </w:r>
+            <w:proofErr w:type="spellEnd"/>
+            <w:r>
+              <w:rPr>
+                <w:rFonts w:cs="Arial"/>
+                <w:sz w:val="22"/>
+                <w:szCs w:val="22"/>
+              </w:rPr>
+              <w:t xml:space="preserve"> and one subclass for inheritance</w:t>
             </w:r>
           </w:p>
         </w:tc>
@@ -11236,6 +15321,7 @@
                 <w:szCs w:val="22"/>
               </w:rPr>
             </w:pPr>
+            <w:proofErr w:type="gramStart"/>
             <w:r>
               <w:rPr>
                 <w:rFonts w:cs="Arial"/>
@@ -11254,7 +15340,18 @@
                 <w:sz w:val="22"/>
                 <w:szCs w:val="22"/>
               </w:rPr>
-              <w:t>ain()</w:t>
+              <w:t>ain(</w:t>
+            </w:r>
+            <w:proofErr w:type="gramEnd"/>
+            <w:r>
+              <w:rPr>
+                <w:rFonts w:cs="Arial"/>
+                <w:i/>
+                <w:color w:val="000000"/>
+                <w:sz w:val="22"/>
+                <w:szCs w:val="22"/>
+              </w:rPr>
+              <w:t>)</w:t>
             </w:r>
           </w:p>
         </w:tc>
@@ -11471,7 +15568,7 @@
                           </pic:cNvPicPr>
                         </pic:nvPicPr>
                         <pic:blipFill>
-                          <a:blip r:embed="rId18"/>
+                          <a:blip r:embed="rId15"/>
                           <a:stretch>
                             <a:fillRect/>
                           </a:stretch>
@@ -11884,16 +15981,6 @@
 </file>
 
 <file path=word/footer1.xml><?xml version="1.0" encoding="utf-8"?>
-<w:ftr xmlns:wpc="http://schemas.microsoft.com/office/word/2010/wordprocessingCanvas" xmlns:cx="http://schemas.microsoft.com/office/drawing/2014/chartex" xmlns:cx1="http://schemas.microsoft.com/office/drawing/2015/9/8/chartex" xmlns:cx2="http://schemas.microsoft.com/office/drawing/2015/10/21/chartex" xmlns:cx3="http://schemas.microsoft.com/office/drawing/2016/5/9/chartex" xmlns:cx4="http://schemas.microsoft.com/office/drawing/2016/5/10/chartex" xmlns:cx5="http://schemas.microsoft.com/office/drawing/2016/5/11/chartex" xmlns:cx6="http://schemas.microsoft.com/office/drawing/2016/5/12/chartex" xmlns:cx7="http://schemas.microsoft.com/office/drawing/2016/5/13/chartex" xmlns:cx8="http://schemas.microsoft.com/office/drawing/2016/5/14/chartex" xmlns:mc="http://schemas.openxmlformats.org/markup-compatibility/2006" xmlns:aink="http://schemas.microsoft.com/office/drawing/2016/ink" xmlns:am3d="http://schemas.microsoft.com/office/drawing/2017/model3d" xmlns:o="urn:schemas-microsoft-com:office:office" xmlns:r="http://schemas.openxmlformats.org/officeDocument/2006/relationships" xmlns:m="http://schemas.openxmlformats.org/officeDocument/2006/math" xmlns:v="urn:schemas-microsoft-com:vml" xmlns:wp14="http://schemas.microsoft.com/office/word/2010/wordprocessingDrawing" xmlns:wp="http://schemas.openxmlformats.org/drawingml/2006/wordprocessingDrawing" xmlns:w10="urn:schemas-microsoft-com:office:word" xmlns:w="http://schemas.openxmlformats.org/wordprocessingml/2006/main" xmlns:w14="http://schemas.microsoft.com/office/word/2010/wordml" xmlns:w15="http://schemas.microsoft.com/office/word/2012/wordml" xmlns:w16cex="http://schemas.microsoft.com/office/word/2018/wordml/cex" xmlns:w16cid="http://schemas.microsoft.com/office/word/2016/wordml/cid" xmlns:w16="http://schemas.microsoft.com/office/word/2018/wordml" xmlns:w16sdtdh="http://schemas.microsoft.com/office/word/2020/wordml/sdtdatahash" xmlns:w16se="http://schemas.microsoft.com/office/word/2015/wordml/symex" xmlns:wpg="http://schemas.microsoft.com/office/word/2010/wordprocessingGroup" xmlns:wpi="http://schemas.microsoft.com/office/word/2010/wordprocessingInk" xmlns:wne="http://schemas.microsoft.com/office/word/2006/wordml" xmlns:wps="http://schemas.microsoft.com/office/word/2010/wordprocessingShape" mc:Ignorable="w14 w15 w16se w16cid w16 w16cex w16sdtdh wp14">
-  <w:p>
-    <w:pPr>
-      <w:pStyle w:val="Footer"/>
-    </w:pPr>
-  </w:p>
-</w:ftr>
-</file>
-
-<file path=word/footer2.xml><?xml version="1.0" encoding="utf-8"?>
 <w:ftr xmlns:wpc="http://schemas.microsoft.com/office/word/2010/wordprocessingCanvas" xmlns:cx="http://schemas.microsoft.com/office/drawing/2014/chartex" xmlns:cx1="http://schemas.microsoft.com/office/drawing/2015/9/8/chartex" xmlns:cx2="http://schemas.microsoft.com/office/drawing/2015/10/21/chartex" xmlns:cx3="http://schemas.microsoft.com/office/drawing/2016/5/9/chartex" xmlns:cx4="http://schemas.microsoft.com/office/drawing/2016/5/10/chartex" xmlns:cx5="http://schemas.microsoft.com/office/drawing/2016/5/11/chartex" xmlns:cx6="http://schemas.microsoft.com/office/drawing/2016/5/12/chartex" xmlns:cx7="http://schemas.microsoft.com/office/drawing/2016/5/13/chartex" xmlns:cx8="http://schemas.microsoft.com/office/drawing/2016/5/14/chartex" xmlns:mc="http://schemas.openxmlformats.org/markup-compatibility/2006" xmlns:aink="http://schemas.microsoft.com/office/drawing/2016/ink" xmlns:am3d="http://schemas.microsoft.com/office/drawing/2017/model3d" xmlns:o="urn:schemas-microsoft-com:office:office" xmlns:r="http://schemas.openxmlformats.org/officeDocument/2006/relationships" xmlns:m="http://schemas.openxmlformats.org/officeDocument/2006/math" xmlns:v="urn:schemas-microsoft-com:vml" xmlns:wp14="http://schemas.microsoft.com/office/word/2010/wordprocessingDrawing" xmlns:wp="http://schemas.openxmlformats.org/drawingml/2006/wordprocessingDrawing" xmlns:w10="urn:schemas-microsoft-com:office:word" xmlns:w="http://schemas.openxmlformats.org/wordprocessingml/2006/main" xmlns:w14="http://schemas.microsoft.com/office/word/2010/wordml" xmlns:w15="http://schemas.microsoft.com/office/word/2012/wordml" xmlns:w16cex="http://schemas.microsoft.com/office/word/2018/wordml/cex" xmlns:w16cid="http://schemas.microsoft.com/office/word/2016/wordml/cid" xmlns:w16="http://schemas.microsoft.com/office/word/2018/wordml" xmlns:w16sdtdh="http://schemas.microsoft.com/office/word/2020/wordml/sdtdatahash" xmlns:w16se="http://schemas.microsoft.com/office/word/2015/wordml/symex" xmlns:wpg="http://schemas.microsoft.com/office/word/2010/wordprocessingGroup" xmlns:wpi="http://schemas.microsoft.com/office/word/2010/wordprocessingInk" xmlns:wne="http://schemas.microsoft.com/office/word/2006/wordml" xmlns:wps="http://schemas.microsoft.com/office/word/2010/wordprocessingShape" mc:Ignorable="w14 w15 w16se w16cid w16 w16cex w16sdtdh wp14">
   <w:p>
     <w:pPr>
@@ -12069,16 +16156,6 @@
 </w:ftr>
 </file>
 
-<file path=word/footer3.xml><?xml version="1.0" encoding="utf-8"?>
-<w:ftr xmlns:wpc="http://schemas.microsoft.com/office/word/2010/wordprocessingCanvas" xmlns:cx="http://schemas.microsoft.com/office/drawing/2014/chartex" xmlns:cx1="http://schemas.microsoft.com/office/drawing/2015/9/8/chartex" xmlns:cx2="http://schemas.microsoft.com/office/drawing/2015/10/21/chartex" xmlns:cx3="http://schemas.microsoft.com/office/drawing/2016/5/9/chartex" xmlns:cx4="http://schemas.microsoft.com/office/drawing/2016/5/10/chartex" xmlns:cx5="http://schemas.microsoft.com/office/drawing/2016/5/11/chartex" xmlns:cx6="http://schemas.microsoft.com/office/drawing/2016/5/12/chartex" xmlns:cx7="http://schemas.microsoft.com/office/drawing/2016/5/13/chartex" xmlns:cx8="http://schemas.microsoft.com/office/drawing/2016/5/14/chartex" xmlns:mc="http://schemas.openxmlformats.org/markup-compatibility/2006" xmlns:aink="http://schemas.microsoft.com/office/drawing/2016/ink" xmlns:am3d="http://schemas.microsoft.com/office/drawing/2017/model3d" xmlns:o="urn:schemas-microsoft-com:office:office" xmlns:r="http://schemas.openxmlformats.org/officeDocument/2006/relationships" xmlns:m="http://schemas.openxmlformats.org/officeDocument/2006/math" xmlns:v="urn:schemas-microsoft-com:vml" xmlns:wp14="http://schemas.microsoft.com/office/word/2010/wordprocessingDrawing" xmlns:wp="http://schemas.openxmlformats.org/drawingml/2006/wordprocessingDrawing" xmlns:w10="urn:schemas-microsoft-com:office:word" xmlns:w="http://schemas.openxmlformats.org/wordprocessingml/2006/main" xmlns:w14="http://schemas.microsoft.com/office/word/2010/wordml" xmlns:w15="http://schemas.microsoft.com/office/word/2012/wordml" xmlns:w16cex="http://schemas.microsoft.com/office/word/2018/wordml/cex" xmlns:w16cid="http://schemas.microsoft.com/office/word/2016/wordml/cid" xmlns:w16="http://schemas.microsoft.com/office/word/2018/wordml" xmlns:w16sdtdh="http://schemas.microsoft.com/office/word/2020/wordml/sdtdatahash" xmlns:w16se="http://schemas.microsoft.com/office/word/2015/wordml/symex" xmlns:wpg="http://schemas.microsoft.com/office/word/2010/wordprocessingGroup" xmlns:wpi="http://schemas.microsoft.com/office/word/2010/wordprocessingInk" xmlns:wne="http://schemas.microsoft.com/office/word/2006/wordml" xmlns:wps="http://schemas.microsoft.com/office/word/2010/wordprocessingShape" mc:Ignorable="w14 w15 w16se w16cid w16 w16cex w16sdtdh wp14">
-  <w:p>
-    <w:pPr>
-      <w:pStyle w:val="Footer"/>
-    </w:pPr>
-  </w:p>
-</w:ftr>
-</file>
-
 <file path=word/footnotes.xml><?xml version="1.0" encoding="utf-8"?>
 <w:footnotes xmlns:wpc="http://schemas.microsoft.com/office/word/2010/wordprocessingCanvas" xmlns:cx="http://schemas.microsoft.com/office/drawing/2014/chartex" xmlns:cx1="http://schemas.microsoft.com/office/drawing/2015/9/8/chartex" xmlns:cx2="http://schemas.microsoft.com/office/drawing/2015/10/21/chartex" xmlns:cx3="http://schemas.microsoft.com/office/drawing/2016/5/9/chartex" xmlns:cx4="http://schemas.microsoft.com/office/drawing/2016/5/10/chartex" xmlns:cx5="http://schemas.microsoft.com/office/drawing/2016/5/11/chartex" xmlns:cx6="http://schemas.microsoft.com/office/drawing/2016/5/12/chartex" xmlns:cx7="http://schemas.microsoft.com/office/drawing/2016/5/13/chartex" xmlns:cx8="http://schemas.microsoft.com/office/drawing/2016/5/14/chartex" xmlns:mc="http://schemas.openxmlformats.org/markup-compatibility/2006" xmlns:aink="http://schemas.microsoft.com/office/drawing/2016/ink" xmlns:am3d="http://schemas.microsoft.com/office/drawing/2017/model3d" xmlns:o="urn:schemas-microsoft-com:office:office" xmlns:r="http://schemas.openxmlformats.org/officeDocument/2006/relationships" xmlns:m="http://schemas.openxmlformats.org/officeDocument/2006/math" xmlns:v="urn:schemas-microsoft-com:vml" xmlns:wp14="http://schemas.microsoft.com/office/word/2010/wordprocessingDrawing" xmlns:wp="http://schemas.openxmlformats.org/drawingml/2006/wordprocessingDrawing" xmlns:w10="urn:schemas-microsoft-com:office:word" xmlns:w="http://schemas.openxmlformats.org/wordprocessingml/2006/main" xmlns:w14="http://schemas.microsoft.com/office/word/2010/wordml" xmlns:w15="http://schemas.microsoft.com/office/word/2012/wordml" xmlns:w16cex="http://schemas.microsoft.com/office/word/2018/wordml/cex" xmlns:w16cid="http://schemas.microsoft.com/office/word/2016/wordml/cid" xmlns:w16="http://schemas.microsoft.com/office/word/2018/wordml" xmlns:w16sdtdh="http://schemas.microsoft.com/office/word/2020/wordml/sdtdatahash" xmlns:w16se="http://schemas.microsoft.com/office/word/2015/wordml/symex" xmlns:wpg="http://schemas.microsoft.com/office/word/2010/wordprocessingGroup" xmlns:wpi="http://schemas.microsoft.com/office/word/2010/wordprocessingInk" xmlns:wne="http://schemas.microsoft.com/office/word/2006/wordml" xmlns:wps="http://schemas.microsoft.com/office/word/2010/wordprocessingShape" mc:Ignorable="w14 w15 w16se w16cid w16 w16cex w16sdtdh wp14">
   <w:footnote w:type="separator" w:id="-1">
@@ -12105,16 +16182,6 @@
 </file>
 
 <file path=word/header1.xml><?xml version="1.0" encoding="utf-8"?>
-<w:hdr xmlns:wpc="http://schemas.microsoft.com/office/word/2010/wordprocessingCanvas" xmlns:cx="http://schemas.microsoft.com/office/drawing/2014/chartex" xmlns:cx1="http://schemas.microsoft.com/office/drawing/2015/9/8/chartex" xmlns:cx2="http://schemas.microsoft.com/office/drawing/2015/10/21/chartex" xmlns:cx3="http://schemas.microsoft.com/office/drawing/2016/5/9/chartex" xmlns:cx4="http://schemas.microsoft.com/office/drawing/2016/5/10/chartex" xmlns:cx5="http://schemas.microsoft.com/office/drawing/2016/5/11/chartex" xmlns:cx6="http://schemas.microsoft.com/office/drawing/2016/5/12/chartex" xmlns:cx7="http://schemas.microsoft.com/office/drawing/2016/5/13/chartex" xmlns:cx8="http://schemas.microsoft.com/office/drawing/2016/5/14/chartex" xmlns:mc="http://schemas.openxmlformats.org/markup-compatibility/2006" xmlns:aink="http://schemas.microsoft.com/office/drawing/2016/ink" xmlns:am3d="http://schemas.microsoft.com/office/drawing/2017/model3d" xmlns:o="urn:schemas-microsoft-com:office:office" xmlns:r="http://schemas.openxmlformats.org/officeDocument/2006/relationships" xmlns:m="http://schemas.openxmlformats.org/officeDocument/2006/math" xmlns:v="urn:schemas-microsoft-com:vml" xmlns:wp14="http://schemas.microsoft.com/office/word/2010/wordprocessingDrawing" xmlns:wp="http://schemas.openxmlformats.org/drawingml/2006/wordprocessingDrawing" xmlns:w10="urn:schemas-microsoft-com:office:word" xmlns:w="http://schemas.openxmlformats.org/wordprocessingml/2006/main" xmlns:w14="http://schemas.microsoft.com/office/word/2010/wordml" xmlns:w15="http://schemas.microsoft.com/office/word/2012/wordml" xmlns:w16cex="http://schemas.microsoft.com/office/word/2018/wordml/cex" xmlns:w16cid="http://schemas.microsoft.com/office/word/2016/wordml/cid" xmlns:w16="http://schemas.microsoft.com/office/word/2018/wordml" xmlns:w16sdtdh="http://schemas.microsoft.com/office/word/2020/wordml/sdtdatahash" xmlns:w16se="http://schemas.microsoft.com/office/word/2015/wordml/symex" xmlns:wpg="http://schemas.microsoft.com/office/word/2010/wordprocessingGroup" xmlns:wpi="http://schemas.microsoft.com/office/word/2010/wordprocessingInk" xmlns:wne="http://schemas.microsoft.com/office/word/2006/wordml" xmlns:wps="http://schemas.microsoft.com/office/word/2010/wordprocessingShape" mc:Ignorable="w14 w15 w16se w16cid w16 w16cex w16sdtdh wp14">
-  <w:p>
-    <w:pPr>
-      <w:pStyle w:val="Header"/>
-    </w:pPr>
-  </w:p>
-</w:hdr>
-</file>
-
-<file path=word/header2.xml><?xml version="1.0" encoding="utf-8"?>
 <w:hdr xmlns:wpc="http://schemas.microsoft.com/office/word/2010/wordprocessingCanvas" xmlns:cx="http://schemas.microsoft.com/office/drawing/2014/chartex" xmlns:cx1="http://schemas.microsoft.com/office/drawing/2015/9/8/chartex" xmlns:cx2="http://schemas.microsoft.com/office/drawing/2015/10/21/chartex" xmlns:cx3="http://schemas.microsoft.com/office/drawing/2016/5/9/chartex" xmlns:cx4="http://schemas.microsoft.com/office/drawing/2016/5/10/chartex" xmlns:cx5="http://schemas.microsoft.com/office/drawing/2016/5/11/chartex" xmlns:cx6="http://schemas.microsoft.com/office/drawing/2016/5/12/chartex" xmlns:cx7="http://schemas.microsoft.com/office/drawing/2016/5/13/chartex" xmlns:cx8="http://schemas.microsoft.com/office/drawing/2016/5/14/chartex" xmlns:mc="http://schemas.openxmlformats.org/markup-compatibility/2006" xmlns:aink="http://schemas.microsoft.com/office/drawing/2016/ink" xmlns:am3d="http://schemas.microsoft.com/office/drawing/2017/model3d" xmlns:o="urn:schemas-microsoft-com:office:office" xmlns:r="http://schemas.openxmlformats.org/officeDocument/2006/relationships" xmlns:m="http://schemas.openxmlformats.org/officeDocument/2006/math" xmlns:v="urn:schemas-microsoft-com:vml" xmlns:wp14="http://schemas.microsoft.com/office/word/2010/wordprocessingDrawing" xmlns:wp="http://schemas.openxmlformats.org/drawingml/2006/wordprocessingDrawing" xmlns:w10="urn:schemas-microsoft-com:office:word" xmlns:w="http://schemas.openxmlformats.org/wordprocessingml/2006/main" xmlns:w14="http://schemas.microsoft.com/office/word/2010/wordml" xmlns:w15="http://schemas.microsoft.com/office/word/2012/wordml" xmlns:w16cex="http://schemas.microsoft.com/office/word/2018/wordml/cex" xmlns:w16cid="http://schemas.microsoft.com/office/word/2016/wordml/cid" xmlns:w16="http://schemas.microsoft.com/office/word/2018/wordml" xmlns:w16sdtdh="http://schemas.microsoft.com/office/word/2020/wordml/sdtdatahash" xmlns:w16se="http://schemas.microsoft.com/office/word/2015/wordml/symex" xmlns:wpg="http://schemas.microsoft.com/office/word/2010/wordprocessingGroup" xmlns:wpi="http://schemas.microsoft.com/office/word/2010/wordprocessingInk" xmlns:wne="http://schemas.microsoft.com/office/word/2006/wordml" xmlns:wps="http://schemas.microsoft.com/office/word/2010/wordprocessingShape" mc:Ignorable="w14 w15 w16se w16cid w16 w16cex w16sdtdh wp14">
   <w:p>
     <w:pPr>
@@ -12299,7 +16366,7 @@
 </w:hdr>
 </file>
 
-<file path=word/header3.xml><?xml version="1.0" encoding="utf-8"?>
+<file path=word/header2.xml><?xml version="1.0" encoding="utf-8"?>
 <w:hdr xmlns:wpc="http://schemas.microsoft.com/office/word/2010/wordprocessingCanvas" xmlns:cx="http://schemas.microsoft.com/office/drawing/2014/chartex" xmlns:cx1="http://schemas.microsoft.com/office/drawing/2015/9/8/chartex" xmlns:cx2="http://schemas.microsoft.com/office/drawing/2015/10/21/chartex" xmlns:cx3="http://schemas.microsoft.com/office/drawing/2016/5/9/chartex" xmlns:cx4="http://schemas.microsoft.com/office/drawing/2016/5/10/chartex" xmlns:cx5="http://schemas.microsoft.com/office/drawing/2016/5/11/chartex" xmlns:cx6="http://schemas.microsoft.com/office/drawing/2016/5/12/chartex" xmlns:cx7="http://schemas.microsoft.com/office/drawing/2016/5/13/chartex" xmlns:cx8="http://schemas.microsoft.com/office/drawing/2016/5/14/chartex" xmlns:mc="http://schemas.openxmlformats.org/markup-compatibility/2006" xmlns:aink="http://schemas.microsoft.com/office/drawing/2016/ink" xmlns:am3d="http://schemas.microsoft.com/office/drawing/2017/model3d" xmlns:o="urn:schemas-microsoft-com:office:office" xmlns:r="http://schemas.openxmlformats.org/officeDocument/2006/relationships" xmlns:m="http://schemas.openxmlformats.org/officeDocument/2006/math" xmlns:v="urn:schemas-microsoft-com:vml" xmlns:wp14="http://schemas.microsoft.com/office/word/2010/wordprocessingDrawing" xmlns:wp="http://schemas.openxmlformats.org/drawingml/2006/wordprocessingDrawing" xmlns:w10="urn:schemas-microsoft-com:office:word" xmlns:w="http://schemas.openxmlformats.org/wordprocessingml/2006/main" xmlns:w14="http://schemas.microsoft.com/office/word/2010/wordml" xmlns:w15="http://schemas.microsoft.com/office/word/2012/wordml" xmlns:w16cex="http://schemas.microsoft.com/office/word/2018/wordml/cex" xmlns:w16cid="http://schemas.microsoft.com/office/word/2016/wordml/cid" xmlns:w16="http://schemas.microsoft.com/office/word/2018/wordml" xmlns:w16sdtdh="http://schemas.microsoft.com/office/word/2020/wordml/sdtdatahash" xmlns:w16se="http://schemas.microsoft.com/office/word/2015/wordml/symex" xmlns:wpg="http://schemas.microsoft.com/office/word/2010/wordprocessingGroup" xmlns:wpi="http://schemas.microsoft.com/office/word/2010/wordprocessingInk" xmlns:wne="http://schemas.microsoft.com/office/word/2006/wordml" xmlns:wps="http://schemas.microsoft.com/office/word/2010/wordprocessingShape" mc:Ignorable="w14 w15 w16se w16cid w16 w16cex w16sdtdh wp14">
   <w:p>
     <w:pPr>
@@ -13185,7 +17252,7 @@
   <w:abstractNum w:abstractNumId="7" w15:restartNumberingAfterBreak="0">
     <w:nsid w:val="2F2D1F6A"/>
     <w:multiLevelType w:val="hybridMultilevel"/>
-    <w:tmpl w:val="C032B32C"/>
+    <w:tmpl w:val="C29C4F48"/>
     <w:lvl w:ilvl="0" w:tplc="0C090001">
       <w:start w:val="1"/>
       <w:numFmt w:val="bullet"/>
@@ -17379,6 +21446,10 @@
 </file>
 
 <file path=customXml/item1.xml><?xml version="1.0" encoding="utf-8"?>
+<b:Sources xmlns:b="http://schemas.openxmlformats.org/officeDocument/2006/bibliography" xmlns="http://schemas.openxmlformats.org/officeDocument/2006/bibliography" SelectedStyle="\APASixthEditionOfficeOnline.xsl" StyleName="APA" Version="6"/>
+</file>
+
+<file path=customXml/item2.xml><?xml version="1.0" encoding="utf-8"?>
 <s:customData xmlns="http://www.wps.cn/officeDocument/2013/wpsCustomData" xmlns:s="http://www.wps.cn/officeDocument/2013/wpsCustomData">
   <customSectProps>
     <customSectPr/>
@@ -17386,22 +21457,18 @@
 </s:customData>
 </file>
 
-<file path=customXml/item2.xml><?xml version="1.0" encoding="utf-8"?>
-<b:Sources xmlns:b="http://schemas.openxmlformats.org/officeDocument/2006/bibliography" xmlns="http://schemas.openxmlformats.org/officeDocument/2006/bibliography" SelectedStyle="\APASixthEditionOfficeOnline.xsl" StyleName="APA" Version="6"/>
+<file path=customXml/itemProps1.xml><?xml version="1.0" encoding="utf-8"?>
+<ds:datastoreItem xmlns:ds="http://schemas.openxmlformats.org/officeDocument/2006/customXml" ds:itemID="{A79FE127-ECD2-4DBC-B713-A37AE7DB87FC}">
+  <ds:schemaRefs>
+    <ds:schemaRef ds:uri="http://schemas.openxmlformats.org/officeDocument/2006/bibliography"/>
+  </ds:schemaRefs>
+</ds:datastoreItem>
 </file>
 
-<file path=customXml/itemProps1.xml><?xml version="1.0" encoding="utf-8"?>
+<file path=customXml/itemProps2.xml><?xml version="1.0" encoding="utf-8"?>
 <ds:datastoreItem xmlns:ds="http://schemas.openxmlformats.org/officeDocument/2006/customXml" ds:itemID="{B1977F7D-205B-4081-913C-38D41E755F92}">
   <ds:schemaRefs>
     <ds:schemaRef ds:uri="http://www.wps.cn/officeDocument/2013/wpsCustomData"/>
   </ds:schemaRefs>
 </ds:datastoreItem>
-</file>
-
-<file path=customXml/itemProps2.xml><?xml version="1.0" encoding="utf-8"?>
-<ds:datastoreItem xmlns:ds="http://schemas.openxmlformats.org/officeDocument/2006/customXml" ds:itemID="{A79FE127-ECD2-4DBC-B713-A37AE7DB87FC}">
-  <ds:schemaRefs>
-    <ds:schemaRef ds:uri="http://schemas.openxmlformats.org/officeDocument/2006/bibliography"/>
-  </ds:schemaRefs>
-</ds:datastoreItem>
 </file>